--- a/KNN/Ejercicios Abalone KNN Python.docx
+++ b/KNN/Ejercicios Abalone KNN Python.docx
@@ -70,7 +70,7 @@
         <w:pStyle w:val="Normal"/>
         <w:numPr>
           <w:ilvl w:val="0"/>
-          <w:numId w:val="1"/>
+          <w:numId w:val="2"/>
         </w:numPr>
         <w:bidi w:val="0"/>
         <w:jc w:val="left"/>
@@ -109,7 +109,7 @@
                 <wp:positionV relativeFrom="paragraph">
                   <wp:posOffset>614680</wp:posOffset>
                 </wp:positionV>
-                <wp:extent cx="588010" cy="87630"/>
+                <wp:extent cx="588645" cy="88265"/>
                 <wp:effectExtent l="0" t="0" r="0" b="0"/>
                 <wp:wrapNone/>
                 <wp:docPr id="1" name="Forma1"/>
@@ -120,7 +120,7 @@
                       <wps:spPr>
                         <a:xfrm>
                           <a:off x="0" y="0"/>
-                          <a:ext cx="587520" cy="87120"/>
+                          <a:ext cx="587880" cy="87480"/>
                         </a:xfrm>
                         <a:prstGeom prst="rect">
                           <a:avLst/>
@@ -149,8 +149,8 @@
           </mc:Choice>
           <mc:Fallback>
             <w:pict>
-              <v:rect id="shape_0" ID="Forma1" fillcolor="#168253" stroked="t" style="position:absolute;margin-left:66.2pt;margin-top:48.4pt;width:46.2pt;height:6.8pt;mso-wrap-style:none;v-text-anchor:middle">
-                <v:fill o:detectmouseclick="t" color2="#e97dac"/>
+              <v:rect id="shape_0" ID="Forma1" path="m0,0l-2147483645,0l-2147483645,-2147483646l0,-2147483646xe" fillcolor="#168253" stroked="t" style="position:absolute;margin-left:66.2pt;margin-top:48.4pt;width:46.25pt;height:6.85pt;mso-wrap-style:none;v-text-anchor:middle">
+                <v:fill o:detectmouseclick="t" type="solid" color2="#e97dac"/>
                 <v:stroke color="black" joinstyle="round" endcap="flat"/>
                 <w10:wrap type="none"/>
               </v:rect>
@@ -168,7 +168,7 @@
                 <wp:positionV relativeFrom="paragraph">
                   <wp:posOffset>836930</wp:posOffset>
                 </wp:positionV>
-                <wp:extent cx="588010" cy="87630"/>
+                <wp:extent cx="588645" cy="88265"/>
                 <wp:effectExtent l="0" t="0" r="0" b="0"/>
                 <wp:wrapNone/>
                 <wp:docPr id="2" name="Forma1_0"/>
@@ -179,7 +179,7 @@
                       <wps:spPr>
                         <a:xfrm>
                           <a:off x="0" y="0"/>
-                          <a:ext cx="587520" cy="87120"/>
+                          <a:ext cx="587880" cy="87480"/>
                         </a:xfrm>
                         <a:prstGeom prst="rect">
                           <a:avLst/>
@@ -208,8 +208,8 @@
           </mc:Choice>
           <mc:Fallback>
             <w:pict>
-              <v:rect id="shape_0" ID="Forma1_0" fillcolor="#168253" stroked="t" style="position:absolute;margin-left:44.95pt;margin-top:65.9pt;width:46.2pt;height:6.8pt;mso-wrap-style:none;v-text-anchor:middle">
-                <v:fill o:detectmouseclick="t" color2="#e97dac"/>
+              <v:rect id="shape_0" ID="Forma1_0" path="m0,0l-2147483645,0l-2147483645,-2147483646l0,-2147483646xe" fillcolor="#168253" stroked="t" style="position:absolute;margin-left:44.95pt;margin-top:65.9pt;width:46.25pt;height:6.85pt;mso-wrap-style:none;v-text-anchor:middle">
+                <v:fill o:detectmouseclick="t" type="solid" color2="#e97dac"/>
                 <v:stroke color="black" joinstyle="round" endcap="flat"/>
                 <w10:wrap type="none"/>
               </v:rect>
@@ -268,7 +268,7 @@
         <w:pStyle w:val="Normal"/>
         <w:numPr>
           <w:ilvl w:val="0"/>
-          <w:numId w:val="1"/>
+          <w:numId w:val="2"/>
         </w:numPr>
         <w:bidi w:val="0"/>
         <w:jc w:val="left"/>
@@ -353,7 +353,7 @@
         <w:pStyle w:val="Normal"/>
         <w:numPr>
           <w:ilvl w:val="0"/>
-          <w:numId w:val="1"/>
+          <w:numId w:val="2"/>
         </w:numPr>
         <w:bidi w:val="0"/>
         <w:jc w:val="left"/>
@@ -433,7 +433,7 @@
         <w:pStyle w:val="Normal"/>
         <w:numPr>
           <w:ilvl w:val="0"/>
-          <w:numId w:val="1"/>
+          <w:numId w:val="2"/>
         </w:numPr>
         <w:bidi w:val="0"/>
         <w:jc w:val="left"/>
@@ -496,7 +496,8 @@
       </w:pPr>
       <w:r>
         <w:rPr>
-          <w:rFonts w:ascii="source sans pro;apple-system;BlinkMacSystemFont;segoe ui;Roboto;helvetica neue;Arial;sans-serif;apple color emoji;segoe ui emoji;segoe ui symbol" w:hAnsi="source sans pro;apple-system;BlinkMacSystemFont;segoe ui;Roboto;helvetica neue;Arial;sans-serif;apple color emoji;segoe ui emoji;segoe ui symbol"/>
+          <w:b w:val="false"/>
+          <w:bCs w:val="false"/>
         </w:rPr>
         <w:drawing>
           <wp:anchor behindDoc="0" distT="0" distB="0" distL="0" distR="0" simplePos="0" locked="0" layoutInCell="0" allowOverlap="1" relativeHeight="6">
@@ -553,31 +554,16 @@
         <w:rPr>
           <w:rFonts w:ascii="source sans pro;apple-system;BlinkMacSystemFont;segoe ui;Roboto;helvetica neue;Arial;sans-serif;apple color emoji;segoe ui emoji;segoe ui symbol" w:hAnsi="source sans pro;apple-system;BlinkMacSystemFont;segoe ui;Roboto;helvetica neue;Arial;sans-serif;apple color emoji;segoe ui emoji;segoe ui symbol"/>
           <w:b/>
-        </w:rPr>
-      </w:pPr>
-      <w:r>
-        <w:rPr>
-          <w:rFonts w:ascii="source sans pro;apple-system;BlinkMacSystemFont;segoe ui;Roboto;helvetica neue;Arial;sans-serif;apple color emoji;segoe ui emoji;segoe ui symbol" w:hAnsi="source sans pro;apple-system;BlinkMacSystemFont;segoe ui;Roboto;helvetica neue;Arial;sans-serif;apple color emoji;segoe ui emoji;segoe ui symbol"/>
-          <w:b/>
-          <w:bCs/>
-        </w:rPr>
-        <w:t>Ejercicio #</w:t>
-      </w:r>
-      <w:r>
-        <w:rPr>
-          <w:rFonts w:ascii="source sans pro;apple-system;BlinkMacSystemFont;segoe ui;Roboto;helvetica neue;Arial;sans-serif;apple color emoji;segoe ui emoji;segoe ui symbol" w:hAnsi="source sans pro;apple-system;BlinkMacSystemFont;segoe ui;Roboto;helvetica neue;Arial;sans-serif;apple color emoji;segoe ui emoji;segoe ui symbol"/>
-          <w:b/>
-          <w:bCs/>
-        </w:rPr>
-        <w:t>2</w:t>
-      </w:r>
-      <w:r>
-        <w:rPr>
-          <w:rFonts w:ascii="source sans pro;apple-system;BlinkMacSystemFont;segoe ui;Roboto;helvetica neue;Arial;sans-serif;apple color emoji;segoe ui emoji;segoe ui symbol" w:hAnsi="source sans pro;apple-system;BlinkMacSystemFont;segoe ui;Roboto;helvetica neue;Arial;sans-serif;apple color emoji;segoe ui emoji;segoe ui symbol"/>
-          <w:b/>
-          <w:bCs/>
-        </w:rPr>
-        <w:t xml:space="preserve"> </w:t>
+          <w:b/>
+        </w:rPr>
+      </w:pPr>
+      <w:r>
+        <w:rPr>
+          <w:rFonts w:ascii="source sans pro;apple-system;BlinkMacSystemFont;segoe ui;Roboto;helvetica neue;Arial;sans-serif;apple color emoji;segoe ui emoji;segoe ui symbol" w:hAnsi="source sans pro;apple-system;BlinkMacSystemFont;segoe ui;Roboto;helvetica neue;Arial;sans-serif;apple color emoji;segoe ui emoji;segoe ui symbol"/>
+          <w:b/>
+          <w:bCs/>
+        </w:rPr>
+        <w:t xml:space="preserve">Ejercicio #2 </w:t>
       </w:r>
       <w:r>
         <w:rPr>
@@ -618,7 +604,7 @@
         <w:pStyle w:val="Normal"/>
         <w:numPr>
           <w:ilvl w:val="0"/>
-          <w:numId w:val="2"/>
+          <w:numId w:val="3"/>
         </w:numPr>
         <w:bidi w:val="0"/>
         <w:jc w:val="left"/>
@@ -1092,23 +1078,23 @@
               <wp:anchor behindDoc="0" distT="0" distB="0" distL="0" distR="0" simplePos="0" locked="0" layoutInCell="0" allowOverlap="1" relativeHeight="10">
                 <wp:simplePos x="0" y="0"/>
                 <wp:positionH relativeFrom="column">
-                  <wp:posOffset>5182235</wp:posOffset>
+                  <wp:posOffset>1965960</wp:posOffset>
                 </wp:positionH>
                 <wp:positionV relativeFrom="paragraph">
                   <wp:posOffset>13335</wp:posOffset>
                 </wp:positionV>
-                <wp:extent cx="1270635" cy="528955"/>
+                <wp:extent cx="1271270" cy="529590"/>
                 <wp:effectExtent l="0" t="0" r="0" b="0"/>
                 <wp:wrapNone/>
                 <wp:docPr id="9" name="Forma2"/>
                 <a:graphic xmlns:a="http://schemas.openxmlformats.org/drawingml/2006/main">
                   <a:graphicData uri="http://schemas.microsoft.com/office/word/2010/wordprocessingShape">
                     <wps:wsp>
-                      <wps:cNvSpPr txBox="1"/>
+                      <wps:cNvSpPr/>
                       <wps:spPr>
                         <a:xfrm>
                           <a:off x="0" y="0"/>
-                          <a:ext cx="1270080" cy="528480"/>
+                          <a:ext cx="1270800" cy="528840"/>
                         </a:xfrm>
                         <a:prstGeom prst="rect">
                           <a:avLst/>
@@ -1118,28 +1104,35 @@
                           <a:noFill/>
                         </a:ln>
                       </wps:spPr>
+                      <wps:style>
+                        <a:lnRef idx="0"/>
+                        <a:fillRef idx="0"/>
+                        <a:effectRef idx="0"/>
+                        <a:fontRef idx="minor"/>
+                      </wps:style>
                       <wps:txbx>
                         <w:txbxContent>
                           <w:p>
                             <w:pPr>
-                              <w:overflowPunct w:val="false"/>
+                              <w:pStyle w:val="Contenidodelmarco"/>
+                              <w:overflowPunct w:val="true"/>
                               <w:bidi w:val="0"/>
                               <w:rPr/>
                             </w:pPr>
                             <w:r>
                               <w:rPr>
+                                <w:rFonts w:ascii="source sans pro;apple-system;BlinkMacSystemFont;segoe ui;Roboto;helvetica neue;Arial;sans-serif;apple color emoji;segoe ui emoji;segoe ui symbol" w:hAnsi="source sans pro;apple-system;BlinkMacSystemFont;segoe ui;Roboto;helvetica neue;Arial;sans-serif;apple color emoji;segoe ui emoji;segoe ui symbol"/>
+                                <w:i/>
+                                <w:iCs/>
                                 <w:sz w:val="22"/>
                                 <w:szCs w:val="22"/>
-                                <w:i/>
-                                <w:iCs/>
-                                <w:rFonts w:ascii="source sans pro;apple-system;BlinkMacSystemFont;segoe ui;Roboto;helvetica neue;Arial;sans-serif;apple color emoji;segoe ui emoji;segoe ui symbol" w:hAnsi="source sans pro;apple-system;BlinkMacSystemFont;segoe ui;Roboto;helvetica neue;Arial;sans-serif;apple color emoji;segoe ui emoji;segoe ui symbol"/>
                               </w:rPr>
                               <w:t>Histograma de nuestro Abalone Dataset</w:t>
                             </w:r>
                           </w:p>
                         </w:txbxContent>
                       </wps:txbx>
-                      <wps:bodyPr wrap="square" lIns="0" rIns="0" tIns="0" bIns="0">
+                      <wps:bodyPr lIns="0" rIns="0" tIns="0" bIns="0">
                         <a:noAutofit/>
                       </wps:bodyPr>
                     </wps:wsp>
@@ -1150,36 +1143,33 @@
           </mc:Choice>
           <mc:Fallback>
             <w:pict>
-              <v:shapetype id="_x0000_t202" coordsize="21600,21600" o:spt="202" path="m,l,21600l21600,21600l21600,xe">
-                <v:stroke joinstyle="miter"/>
-                <v:path gradientshapeok="t" o:connecttype="rect"/>
-              </v:shapetype>
-              <v:shape id="shape_0" ID="Forma2" stroked="f" style="position:absolute;margin-left:408.05pt;margin-top:1.05pt;width:99.95pt;height:41.55pt;mso-wrap-style:square;v-text-anchor:top" type="shapetype_202">
+              <v:rect id="shape_0" ID="Forma2" path="m0,0l-2147483645,0l-2147483645,-2147483646l0,-2147483646xe" stroked="f" style="position:absolute;margin-left:154.8pt;margin-top:1.05pt;width:100pt;height:41.6pt;mso-wrap-style:square;v-text-anchor:top">
+                <v:fill o:detectmouseclick="t" on="false"/>
+                <v:stroke color="#3465a4" joinstyle="round" endcap="flat"/>
                 <v:textbox>
                   <w:txbxContent>
                     <w:p>
                       <w:pPr>
-                        <w:overflowPunct w:val="false"/>
+                        <w:pStyle w:val="Contenidodelmarco"/>
+                        <w:overflowPunct w:val="true"/>
                         <w:bidi w:val="0"/>
                         <w:rPr/>
                       </w:pPr>
                       <w:r>
                         <w:rPr>
+                          <w:rFonts w:ascii="source sans pro;apple-system;BlinkMacSystemFont;segoe ui;Roboto;helvetica neue;Arial;sans-serif;apple color emoji;segoe ui emoji;segoe ui symbol" w:hAnsi="source sans pro;apple-system;BlinkMacSystemFont;segoe ui;Roboto;helvetica neue;Arial;sans-serif;apple color emoji;segoe ui emoji;segoe ui symbol"/>
+                          <w:i/>
+                          <w:iCs/>
                           <w:sz w:val="22"/>
                           <w:szCs w:val="22"/>
-                          <w:i/>
-                          <w:iCs/>
-                          <w:rFonts w:ascii="source sans pro;apple-system;BlinkMacSystemFont;segoe ui;Roboto;helvetica neue;Arial;sans-serif;apple color emoji;segoe ui emoji;segoe ui symbol" w:hAnsi="source sans pro;apple-system;BlinkMacSystemFont;segoe ui;Roboto;helvetica neue;Arial;sans-serif;apple color emoji;segoe ui emoji;segoe ui symbol"/>
                         </w:rPr>
                         <w:t>Histograma de nuestro Abalone Dataset</w:t>
                       </w:r>
                     </w:p>
                   </w:txbxContent>
                 </v:textbox>
-                <v:fill o:detectmouseclick="t" on="false"/>
-                <v:stroke color="black" joinstyle="round" endcap="flat"/>
                 <w10:wrap type="none"/>
-              </v:shape>
+              </v:rect>
             </w:pict>
           </mc:Fallback>
         </mc:AlternateContent>
@@ -1230,12 +1220,13 @@
         <w:pStyle w:val="Normal"/>
         <w:numPr>
           <w:ilvl w:val="0"/>
-          <w:numId w:val="2"/>
+          <w:numId w:val="3"/>
         </w:numPr>
         <w:bidi w:val="0"/>
         <w:jc w:val="left"/>
         <w:rPr>
           <w:rFonts w:ascii="source sans pro;apple-system;BlinkMacSystemFont;segoe ui;Roboto;helvetica neue;Arial;sans-serif;apple color emoji;segoe ui emoji;segoe ui symbol" w:hAnsi="source sans pro;apple-system;BlinkMacSystemFont;segoe ui;Roboto;helvetica neue;Arial;sans-serif;apple color emoji;segoe ui emoji;segoe ui symbol"/>
+          <w:b w:val="false"/>
           <w:b w:val="false"/>
         </w:rPr>
       </w:pPr>
@@ -1308,6 +1299,7 @@
         <w:jc w:val="left"/>
         <w:rPr>
           <w:i w:val="false"/>
+          <w:i w:val="false"/>
           <w:caps w:val="false"/>
           <w:smallCaps w:val="false"/>
           <w:color w:val="000000"/>
@@ -1319,11 +1311,17 @@
       </w:pPr>
       <w:r>
         <w:rPr>
-          <w:rFonts w:ascii="source sans pro;apple-system;BlinkMacSystemFont;segoe ui;Roboto;helvetica neue;Arial;sans-serif;apple color emoji;segoe ui emoji;segoe ui symbol" w:hAnsi="source sans pro;apple-system;BlinkMacSystemFont;segoe ui;Roboto;helvetica neue;Arial;sans-serif;apple color emoji;segoe ui emoji;segoe ui symbol"/>
-          <w:b w:val="false"/>
+          <w:i w:val="false"/>
+          <w:caps w:val="false"/>
+          <w:smallCaps w:val="false"/>
+          <w:color w:val="000000"/>
+          <w:spacing w:val="0"/>
+          <w:sz w:val="24"/>
+          <w:szCs w:val="24"/>
+          <w:lang w:val="es-ES"/>
         </w:rPr>
         <w:drawing>
-          <wp:anchor behindDoc="0" distT="0" distB="0" distL="0" distR="0" simplePos="0" locked="0" layoutInCell="0" allowOverlap="1" relativeHeight="11">
+          <wp:anchor behindDoc="0" distT="0" distB="0" distL="0" distR="0" simplePos="0" locked="0" layoutInCell="0" allowOverlap="1" relativeHeight="12">
             <wp:simplePos x="0" y="0"/>
             <wp:positionH relativeFrom="column">
               <wp:posOffset>1268095</wp:posOffset>
@@ -1334,7 +1332,7 @@
             <wp:extent cx="3796030" cy="2237105"/>
             <wp:effectExtent l="0" t="0" r="0" b="0"/>
             <wp:wrapSquare wrapText="largest"/>
-            <wp:docPr id="10" name="Imagen7" descr=""/>
+            <wp:docPr id="11" name="Imagen7" descr=""/>
             <wp:cNvGraphicFramePr>
               <a:graphicFrameLocks xmlns:a="http://schemas.openxmlformats.org/drawingml/2006/main" noChangeAspect="1"/>
             </wp:cNvGraphicFramePr>
@@ -1342,7 +1340,7 @@
               <a:graphicData uri="http://schemas.openxmlformats.org/drawingml/2006/picture">
                 <pic:pic xmlns:pic="http://schemas.openxmlformats.org/drawingml/2006/picture">
                   <pic:nvPicPr>
-                    <pic:cNvPr id="10" name="Imagen7" descr=""/>
+                    <pic:cNvPr id="11" name="Imagen7" descr=""/>
                     <pic:cNvPicPr>
                       <a:picLocks noChangeAspect="1" noChangeArrowheads="1"/>
                     </pic:cNvPicPr>
@@ -1637,31 +1635,16 @@
         <w:rPr>
           <w:rFonts w:ascii="source sans pro;apple-system;BlinkMacSystemFont;segoe ui;Roboto;helvetica neue;Arial;sans-serif;apple color emoji;segoe ui emoji;segoe ui symbol" w:hAnsi="source sans pro;apple-system;BlinkMacSystemFont;segoe ui;Roboto;helvetica neue;Arial;sans-serif;apple color emoji;segoe ui emoji;segoe ui symbol"/>
           <w:b/>
-        </w:rPr>
-      </w:pPr>
-      <w:r>
-        <w:rPr>
-          <w:rFonts w:ascii="source sans pro;apple-system;BlinkMacSystemFont;segoe ui;Roboto;helvetica neue;Arial;sans-serif;apple color emoji;segoe ui emoji;segoe ui symbol" w:hAnsi="source sans pro;apple-system;BlinkMacSystemFont;segoe ui;Roboto;helvetica neue;Arial;sans-serif;apple color emoji;segoe ui emoji;segoe ui symbol"/>
-          <w:b/>
-          <w:bCs/>
-        </w:rPr>
-        <w:t>Ejercicio #</w:t>
-      </w:r>
-      <w:r>
-        <w:rPr>
-          <w:rFonts w:ascii="source sans pro;apple-system;BlinkMacSystemFont;segoe ui;Roboto;helvetica neue;Arial;sans-serif;apple color emoji;segoe ui emoji;segoe ui symbol" w:hAnsi="source sans pro;apple-system;BlinkMacSystemFont;segoe ui;Roboto;helvetica neue;Arial;sans-serif;apple color emoji;segoe ui emoji;segoe ui symbol"/>
-          <w:b/>
-          <w:bCs/>
-        </w:rPr>
-        <w:t>3</w:t>
-      </w:r>
-      <w:r>
-        <w:rPr>
-          <w:rFonts w:ascii="source sans pro;apple-system;BlinkMacSystemFont;segoe ui;Roboto;helvetica neue;Arial;sans-serif;apple color emoji;segoe ui emoji;segoe ui symbol" w:hAnsi="source sans pro;apple-system;BlinkMacSystemFont;segoe ui;Roboto;helvetica neue;Arial;sans-serif;apple color emoji;segoe ui emoji;segoe ui symbol"/>
-          <w:b/>
-          <w:bCs/>
-        </w:rPr>
-        <w:t xml:space="preserve"> </w:t>
+          <w:b/>
+        </w:rPr>
+      </w:pPr>
+      <w:r>
+        <w:rPr>
+          <w:rFonts w:ascii="source sans pro;apple-system;BlinkMacSystemFont;segoe ui;Roboto;helvetica neue;Arial;sans-serif;apple color emoji;segoe ui emoji;segoe ui symbol" w:hAnsi="source sans pro;apple-system;BlinkMacSystemFont;segoe ui;Roboto;helvetica neue;Arial;sans-serif;apple color emoji;segoe ui emoji;segoe ui symbol"/>
+          <w:b/>
+          <w:bCs/>
+        </w:rPr>
+        <w:t xml:space="preserve">Ejercicio #3 </w:t>
       </w:r>
       <w:r>
         <w:rPr>
@@ -1685,18 +1668,26 @@
         <w:rPr>
           <w:rFonts w:ascii="source sans pro;apple-system;BlinkMacSystemFont;segoe ui;Roboto;helvetica neue;Arial;sans-serif;apple color emoji;segoe ui emoji;segoe ui symbol" w:hAnsi="source sans pro;apple-system;BlinkMacSystemFont;segoe ui;Roboto;helvetica neue;Arial;sans-serif;apple color emoji;segoe ui emoji;segoe ui symbol"/>
           <w:b/>
-          <w:bCs/>
-          <w:i w:val="false"/>
-          <w:caps w:val="false"/>
-          <w:smallCaps w:val="false"/>
-          <w:color w:val="222222"/>
-          <w:spacing w:val="0"/>
-        </w:rPr>
-      </w:pPr>
-      <w:r>
-        <w:rPr>
-          <w:rFonts w:ascii="source sans pro;apple-system;BlinkMacSystemFont;segoe ui;Roboto;helvetica neue;Arial;sans-serif;apple color emoji;segoe ui emoji;segoe ui symbol" w:hAnsi="source sans pro;apple-system;BlinkMacSystemFont;segoe ui;Roboto;helvetica neue;Arial;sans-serif;apple color emoji;segoe ui emoji;segoe ui symbol"/>
-          <w:b/>
+          <w:b/>
+          <w:bCs/>
+          <w:i w:val="false"/>
+          <w:i w:val="false"/>
+          <w:caps w:val="false"/>
+          <w:smallCaps w:val="false"/>
+          <w:color w:val="222222"/>
+          <w:spacing w:val="0"/>
+        </w:rPr>
+      </w:pPr>
+      <w:r>
+        <w:rPr>
+          <w:rFonts w:ascii="source sans pro;apple-system;BlinkMacSystemFont;segoe ui;Roboto;helvetica neue;Arial;sans-serif;apple color emoji;segoe ui emoji;segoe ui symbol" w:hAnsi="source sans pro;apple-system;BlinkMacSystemFont;segoe ui;Roboto;helvetica neue;Arial;sans-serif;apple color emoji;segoe ui emoji;segoe ui symbol"/>
+          <w:b/>
+          <w:bCs/>
+          <w:i w:val="false"/>
+          <w:caps w:val="false"/>
+          <w:smallCaps w:val="false"/>
+          <w:color w:val="222222"/>
+          <w:spacing w:val="0"/>
         </w:rPr>
       </w:r>
     </w:p>
@@ -1705,7 +1696,7 @@
         <w:pStyle w:val="Normal"/>
         <w:numPr>
           <w:ilvl w:val="0"/>
-          <w:numId w:val="3"/>
+          <w:numId w:val="4"/>
         </w:numPr>
         <w:bidi w:val="0"/>
         <w:jc w:val="left"/>
@@ -1727,20 +1718,7 @@
           <w:color w:val="222222"/>
           <w:spacing w:val="0"/>
         </w:rPr>
-        <w:t>E</w:t>
-      </w:r>
-      <w:r>
-        <w:rPr>
-          <w:rFonts w:ascii="source sans pro;apple-system;BlinkMacSystemFont;segoe ui;Roboto;helvetica neue;Arial;sans-serif;apple color emoji;segoe ui emoji;segoe ui symbol" w:hAnsi="source sans pro;apple-system;BlinkMacSystemFont;segoe ui;Roboto;helvetica neue;Arial;sans-serif;apple color emoji;segoe ui emoji;segoe ui symbol"/>
-          <w:b w:val="false"/>
-          <w:bCs w:val="false"/>
-          <w:i w:val="false"/>
-          <w:caps w:val="false"/>
-          <w:smallCaps w:val="false"/>
-          <w:color w:val="222222"/>
-          <w:spacing w:val="0"/>
-        </w:rPr>
-        <w:t>ncontrando los puntos y distancias entre ellos, utilizando la fórmula de Euclides.</w:t>
+        <w:t>Encontrando los puntos y distancias entre ellos, utilizando la fórmula de Euclides.</w:t>
       </w:r>
     </w:p>
     <w:p>
@@ -1756,20 +1734,24 @@
         <w:rPr>
           <w:rFonts w:ascii="source sans pro;apple-system;BlinkMacSystemFont;segoe ui;Roboto;helvetica neue;Arial;sans-serif;apple color emoji;segoe ui emoji;segoe ui symbol" w:hAnsi="source sans pro;apple-system;BlinkMacSystemFont;segoe ui;Roboto;helvetica neue;Arial;sans-serif;apple color emoji;segoe ui emoji;segoe ui symbol"/>
           <w:i w:val="false"/>
-          <w:caps w:val="false"/>
-          <w:smallCaps w:val="false"/>
-          <w:color w:val="222222"/>
-          <w:spacing w:val="0"/>
-        </w:rPr>
-      </w:pPr>
-      <w:r>
-        <w:rPr>
-          <w:rFonts w:ascii="source sans pro;apple-system;BlinkMacSystemFont;segoe ui;Roboto;helvetica neue;Arial;sans-serif;apple color emoji;segoe ui emoji;segoe ui symbol" w:hAnsi="source sans pro;apple-system;BlinkMacSystemFont;segoe ui;Roboto;helvetica neue;Arial;sans-serif;apple color emoji;segoe ui emoji;segoe ui symbol"/>
-          <w:b w:val="false"/>
-          <w:bCs w:val="false"/>
+          <w:i w:val="false"/>
+          <w:caps w:val="false"/>
+          <w:smallCaps w:val="false"/>
+          <w:color w:val="222222"/>
+          <w:spacing w:val="0"/>
+        </w:rPr>
+      </w:pPr>
+      <w:r>
+        <w:rPr>
+          <w:rFonts w:ascii="source sans pro;apple-system;BlinkMacSystemFont;segoe ui;Roboto;helvetica neue;Arial;sans-serif;apple color emoji;segoe ui emoji;segoe ui symbol" w:hAnsi="source sans pro;apple-system;BlinkMacSystemFont;segoe ui;Roboto;helvetica neue;Arial;sans-serif;apple color emoji;segoe ui emoji;segoe ui symbol"/>
+          <w:i w:val="false"/>
+          <w:caps w:val="false"/>
+          <w:smallCaps w:val="false"/>
+          <w:color w:val="222222"/>
+          <w:spacing w:val="0"/>
         </w:rPr>
         <w:drawing>
-          <wp:anchor behindDoc="0" distT="0" distB="0" distL="0" distR="0" simplePos="0" locked="0" layoutInCell="0" allowOverlap="1" relativeHeight="12">
+          <wp:anchor behindDoc="0" distT="0" distB="0" distL="0" distR="0" simplePos="0" locked="0" layoutInCell="0" allowOverlap="1" relativeHeight="13">
             <wp:simplePos x="0" y="0"/>
             <wp:positionH relativeFrom="column">
               <wp:posOffset>1139825</wp:posOffset>
@@ -1780,7 +1762,7 @@
             <wp:extent cx="3862070" cy="2896870"/>
             <wp:effectExtent l="0" t="0" r="0" b="0"/>
             <wp:wrapSquare wrapText="largest"/>
-            <wp:docPr id="11" name="Imagen8" descr=""/>
+            <wp:docPr id="12" name="Imagen8" descr=""/>
             <wp:cNvGraphicFramePr>
               <a:graphicFrameLocks xmlns:a="http://schemas.openxmlformats.org/drawingml/2006/main" noChangeAspect="1"/>
             </wp:cNvGraphicFramePr>
@@ -1788,7 +1770,7 @@
               <a:graphicData uri="http://schemas.openxmlformats.org/drawingml/2006/picture">
                 <pic:pic xmlns:pic="http://schemas.openxmlformats.org/drawingml/2006/picture">
                   <pic:nvPicPr>
-                    <pic:cNvPr id="11" name="Imagen8" descr=""/>
+                    <pic:cNvPr id="12" name="Imagen8" descr=""/>
                     <pic:cNvPicPr>
                       <a:picLocks noChangeAspect="1" noChangeArrowheads="1"/>
                     </pic:cNvPicPr>
@@ -1823,419 +1805,515 @@
         <w:rPr>
           <w:rFonts w:ascii="source sans pro;apple-system;BlinkMacSystemFont;segoe ui;Roboto;helvetica neue;Arial;sans-serif;apple color emoji;segoe ui emoji;segoe ui symbol" w:hAnsi="source sans pro;apple-system;BlinkMacSystemFont;segoe ui;Roboto;helvetica neue;Arial;sans-serif;apple color emoji;segoe ui emoji;segoe ui symbol"/>
           <w:b/>
-          <w:bCs/>
-          <w:i w:val="false"/>
-          <w:caps w:val="false"/>
-          <w:smallCaps w:val="false"/>
-          <w:color w:val="222222"/>
-          <w:spacing w:val="0"/>
-        </w:rPr>
-      </w:pPr>
-      <w:r>
-        <w:rPr>
-          <w:rFonts w:ascii="source sans pro;apple-system;BlinkMacSystemFont;segoe ui;Roboto;helvetica neue;Arial;sans-serif;apple color emoji;segoe ui emoji;segoe ui symbol" w:hAnsi="source sans pro;apple-system;BlinkMacSystemFont;segoe ui;Roboto;helvetica neue;Arial;sans-serif;apple color emoji;segoe ui emoji;segoe ui symbol"/>
-          <w:b/>
-          <w:bCs w:val="false"/>
-        </w:rPr>
-      </w:r>
-    </w:p>
-    <w:p>
-      <w:pPr>
-        <w:pStyle w:val="Normal"/>
-        <w:bidi w:val="0"/>
-        <w:jc w:val="left"/>
-        <w:rPr>
-          <w:rFonts w:ascii="source sans pro;apple-system;BlinkMacSystemFont;segoe ui;Roboto;helvetica neue;Arial;sans-serif;apple color emoji;segoe ui emoji;segoe ui symbol" w:hAnsi="source sans pro;apple-system;BlinkMacSystemFont;segoe ui;Roboto;helvetica neue;Arial;sans-serif;apple color emoji;segoe ui emoji;segoe ui symbol"/>
-          <w:b/>
-          <w:bCs/>
-          <w:i w:val="false"/>
-          <w:caps w:val="false"/>
-          <w:smallCaps w:val="false"/>
-          <w:color w:val="222222"/>
-          <w:spacing w:val="0"/>
-        </w:rPr>
-      </w:pPr>
-      <w:r>
-        <w:rPr>
-          <w:rFonts w:ascii="source sans pro;apple-system;BlinkMacSystemFont;segoe ui;Roboto;helvetica neue;Arial;sans-serif;apple color emoji;segoe ui emoji;segoe ui symbol" w:hAnsi="source sans pro;apple-system;BlinkMacSystemFont;segoe ui;Roboto;helvetica neue;Arial;sans-serif;apple color emoji;segoe ui emoji;segoe ui symbol"/>
-          <w:b/>
-          <w:bCs w:val="false"/>
-        </w:rPr>
-      </w:r>
-    </w:p>
-    <w:p>
-      <w:pPr>
-        <w:pStyle w:val="Normal"/>
-        <w:bidi w:val="0"/>
-        <w:jc w:val="left"/>
-        <w:rPr>
-          <w:rFonts w:ascii="source sans pro;apple-system;BlinkMacSystemFont;segoe ui;Roboto;helvetica neue;Arial;sans-serif;apple color emoji;segoe ui emoji;segoe ui symbol" w:hAnsi="source sans pro;apple-system;BlinkMacSystemFont;segoe ui;Roboto;helvetica neue;Arial;sans-serif;apple color emoji;segoe ui emoji;segoe ui symbol"/>
-          <w:b/>
-          <w:bCs/>
-          <w:i w:val="false"/>
-          <w:caps w:val="false"/>
-          <w:smallCaps w:val="false"/>
-          <w:color w:val="222222"/>
-          <w:spacing w:val="0"/>
-        </w:rPr>
-      </w:pPr>
-      <w:r>
-        <w:rPr>
-          <w:rFonts w:ascii="source sans pro;apple-system;BlinkMacSystemFont;segoe ui;Roboto;helvetica neue;Arial;sans-serif;apple color emoji;segoe ui emoji;segoe ui symbol" w:hAnsi="source sans pro;apple-system;BlinkMacSystemFont;segoe ui;Roboto;helvetica neue;Arial;sans-serif;apple color emoji;segoe ui emoji;segoe ui symbol"/>
-          <w:b/>
-          <w:bCs w:val="false"/>
-        </w:rPr>
-      </w:r>
-    </w:p>
-    <w:p>
-      <w:pPr>
-        <w:pStyle w:val="Normal"/>
-        <w:bidi w:val="0"/>
-        <w:jc w:val="left"/>
-        <w:rPr>
-          <w:rFonts w:ascii="source sans pro;apple-system;BlinkMacSystemFont;segoe ui;Roboto;helvetica neue;Arial;sans-serif;apple color emoji;segoe ui emoji;segoe ui symbol" w:hAnsi="source sans pro;apple-system;BlinkMacSystemFont;segoe ui;Roboto;helvetica neue;Arial;sans-serif;apple color emoji;segoe ui emoji;segoe ui symbol"/>
-          <w:b/>
-          <w:bCs/>
-          <w:i w:val="false"/>
-          <w:caps w:val="false"/>
-          <w:smallCaps w:val="false"/>
-          <w:color w:val="222222"/>
-          <w:spacing w:val="0"/>
-        </w:rPr>
-      </w:pPr>
-      <w:r>
-        <w:rPr>
-          <w:rFonts w:ascii="source sans pro;apple-system;BlinkMacSystemFont;segoe ui;Roboto;helvetica neue;Arial;sans-serif;apple color emoji;segoe ui emoji;segoe ui symbol" w:hAnsi="source sans pro;apple-system;BlinkMacSystemFont;segoe ui;Roboto;helvetica neue;Arial;sans-serif;apple color emoji;segoe ui emoji;segoe ui symbol"/>
-          <w:b/>
-          <w:bCs w:val="false"/>
-        </w:rPr>
-      </w:r>
-    </w:p>
-    <w:p>
-      <w:pPr>
-        <w:pStyle w:val="Normal"/>
-        <w:bidi w:val="0"/>
-        <w:jc w:val="left"/>
-        <w:rPr>
-          <w:rFonts w:ascii="source sans pro;apple-system;BlinkMacSystemFont;segoe ui;Roboto;helvetica neue;Arial;sans-serif;apple color emoji;segoe ui emoji;segoe ui symbol" w:hAnsi="source sans pro;apple-system;BlinkMacSystemFont;segoe ui;Roboto;helvetica neue;Arial;sans-serif;apple color emoji;segoe ui emoji;segoe ui symbol"/>
-          <w:b/>
-          <w:bCs/>
-          <w:i w:val="false"/>
-          <w:caps w:val="false"/>
-          <w:smallCaps w:val="false"/>
-          <w:color w:val="222222"/>
-          <w:spacing w:val="0"/>
-        </w:rPr>
-      </w:pPr>
-      <w:r>
-        <w:rPr>
-          <w:rFonts w:ascii="source sans pro;apple-system;BlinkMacSystemFont;segoe ui;Roboto;helvetica neue;Arial;sans-serif;apple color emoji;segoe ui emoji;segoe ui symbol" w:hAnsi="source sans pro;apple-system;BlinkMacSystemFont;segoe ui;Roboto;helvetica neue;Arial;sans-serif;apple color emoji;segoe ui emoji;segoe ui symbol"/>
-          <w:b/>
-          <w:bCs w:val="false"/>
-        </w:rPr>
-      </w:r>
-    </w:p>
-    <w:p>
-      <w:pPr>
-        <w:pStyle w:val="Normal"/>
-        <w:bidi w:val="0"/>
-        <w:jc w:val="left"/>
-        <w:rPr>
-          <w:rFonts w:ascii="source sans pro;apple-system;BlinkMacSystemFont;segoe ui;Roboto;helvetica neue;Arial;sans-serif;apple color emoji;segoe ui emoji;segoe ui symbol" w:hAnsi="source sans pro;apple-system;BlinkMacSystemFont;segoe ui;Roboto;helvetica neue;Arial;sans-serif;apple color emoji;segoe ui emoji;segoe ui symbol"/>
-          <w:b/>
-          <w:bCs/>
-          <w:i w:val="false"/>
-          <w:caps w:val="false"/>
-          <w:smallCaps w:val="false"/>
-          <w:color w:val="222222"/>
-          <w:spacing w:val="0"/>
-        </w:rPr>
-      </w:pPr>
-      <w:r>
-        <w:rPr>
-          <w:rFonts w:ascii="source sans pro;apple-system;BlinkMacSystemFont;segoe ui;Roboto;helvetica neue;Arial;sans-serif;apple color emoji;segoe ui emoji;segoe ui symbol" w:hAnsi="source sans pro;apple-system;BlinkMacSystemFont;segoe ui;Roboto;helvetica neue;Arial;sans-serif;apple color emoji;segoe ui emoji;segoe ui symbol"/>
-          <w:b/>
-          <w:bCs w:val="false"/>
-        </w:rPr>
-      </w:r>
-    </w:p>
-    <w:p>
-      <w:pPr>
-        <w:pStyle w:val="Normal"/>
-        <w:bidi w:val="0"/>
-        <w:jc w:val="left"/>
-        <w:rPr>
-          <w:rFonts w:ascii="source sans pro;apple-system;BlinkMacSystemFont;segoe ui;Roboto;helvetica neue;Arial;sans-serif;apple color emoji;segoe ui emoji;segoe ui symbol" w:hAnsi="source sans pro;apple-system;BlinkMacSystemFont;segoe ui;Roboto;helvetica neue;Arial;sans-serif;apple color emoji;segoe ui emoji;segoe ui symbol"/>
-          <w:b/>
-          <w:bCs/>
-          <w:i w:val="false"/>
-          <w:caps w:val="false"/>
-          <w:smallCaps w:val="false"/>
-          <w:color w:val="222222"/>
-          <w:spacing w:val="0"/>
-        </w:rPr>
-      </w:pPr>
-      <w:r>
-        <w:rPr>
-          <w:rFonts w:ascii="source sans pro;apple-system;BlinkMacSystemFont;segoe ui;Roboto;helvetica neue;Arial;sans-serif;apple color emoji;segoe ui emoji;segoe ui symbol" w:hAnsi="source sans pro;apple-system;BlinkMacSystemFont;segoe ui;Roboto;helvetica neue;Arial;sans-serif;apple color emoji;segoe ui emoji;segoe ui symbol"/>
-          <w:b/>
-          <w:bCs w:val="false"/>
-        </w:rPr>
-      </w:r>
-    </w:p>
-    <w:p>
-      <w:pPr>
-        <w:pStyle w:val="Normal"/>
-        <w:bidi w:val="0"/>
-        <w:jc w:val="left"/>
-        <w:rPr>
-          <w:rFonts w:ascii="source sans pro;apple-system;BlinkMacSystemFont;segoe ui;Roboto;helvetica neue;Arial;sans-serif;apple color emoji;segoe ui emoji;segoe ui symbol" w:hAnsi="source sans pro;apple-system;BlinkMacSystemFont;segoe ui;Roboto;helvetica neue;Arial;sans-serif;apple color emoji;segoe ui emoji;segoe ui symbol"/>
-          <w:b/>
-          <w:bCs/>
-          <w:i w:val="false"/>
-          <w:caps w:val="false"/>
-          <w:smallCaps w:val="false"/>
-          <w:color w:val="222222"/>
-          <w:spacing w:val="0"/>
-        </w:rPr>
-      </w:pPr>
-      <w:r>
-        <w:rPr>
-          <w:rFonts w:ascii="source sans pro;apple-system;BlinkMacSystemFont;segoe ui;Roboto;helvetica neue;Arial;sans-serif;apple color emoji;segoe ui emoji;segoe ui symbol" w:hAnsi="source sans pro;apple-system;BlinkMacSystemFont;segoe ui;Roboto;helvetica neue;Arial;sans-serif;apple color emoji;segoe ui emoji;segoe ui symbol"/>
-          <w:b/>
-          <w:bCs w:val="false"/>
-        </w:rPr>
-      </w:r>
-    </w:p>
-    <w:p>
-      <w:pPr>
-        <w:pStyle w:val="Normal"/>
-        <w:bidi w:val="0"/>
-        <w:jc w:val="left"/>
-        <w:rPr>
-          <w:rFonts w:ascii="source sans pro;apple-system;BlinkMacSystemFont;segoe ui;Roboto;helvetica neue;Arial;sans-serif;apple color emoji;segoe ui emoji;segoe ui symbol" w:hAnsi="source sans pro;apple-system;BlinkMacSystemFont;segoe ui;Roboto;helvetica neue;Arial;sans-serif;apple color emoji;segoe ui emoji;segoe ui symbol"/>
-          <w:b/>
-          <w:bCs/>
-          <w:i w:val="false"/>
-          <w:caps w:val="false"/>
-          <w:smallCaps w:val="false"/>
-          <w:color w:val="222222"/>
-          <w:spacing w:val="0"/>
-        </w:rPr>
-      </w:pPr>
-      <w:r>
-        <w:rPr>
-          <w:rFonts w:ascii="source sans pro;apple-system;BlinkMacSystemFont;segoe ui;Roboto;helvetica neue;Arial;sans-serif;apple color emoji;segoe ui emoji;segoe ui symbol" w:hAnsi="source sans pro;apple-system;BlinkMacSystemFont;segoe ui;Roboto;helvetica neue;Arial;sans-serif;apple color emoji;segoe ui emoji;segoe ui symbol"/>
-          <w:b/>
-          <w:bCs w:val="false"/>
-        </w:rPr>
-      </w:r>
-    </w:p>
-    <w:p>
-      <w:pPr>
-        <w:pStyle w:val="Normal"/>
-        <w:bidi w:val="0"/>
-        <w:jc w:val="left"/>
-        <w:rPr>
-          <w:rFonts w:ascii="source sans pro;apple-system;BlinkMacSystemFont;segoe ui;Roboto;helvetica neue;Arial;sans-serif;apple color emoji;segoe ui emoji;segoe ui symbol" w:hAnsi="source sans pro;apple-system;BlinkMacSystemFont;segoe ui;Roboto;helvetica neue;Arial;sans-serif;apple color emoji;segoe ui emoji;segoe ui symbol"/>
-          <w:b/>
-          <w:bCs/>
-          <w:i w:val="false"/>
-          <w:caps w:val="false"/>
-          <w:smallCaps w:val="false"/>
-          <w:color w:val="222222"/>
-          <w:spacing w:val="0"/>
-        </w:rPr>
-      </w:pPr>
-      <w:r>
-        <w:rPr>
-          <w:rFonts w:ascii="source sans pro;apple-system;BlinkMacSystemFont;segoe ui;Roboto;helvetica neue;Arial;sans-serif;apple color emoji;segoe ui emoji;segoe ui symbol" w:hAnsi="source sans pro;apple-system;BlinkMacSystemFont;segoe ui;Roboto;helvetica neue;Arial;sans-serif;apple color emoji;segoe ui emoji;segoe ui symbol"/>
-          <w:b/>
-          <w:bCs w:val="false"/>
-        </w:rPr>
-      </w:r>
-    </w:p>
-    <w:p>
-      <w:pPr>
-        <w:pStyle w:val="Normal"/>
-        <w:bidi w:val="0"/>
-        <w:jc w:val="left"/>
-        <w:rPr>
-          <w:rFonts w:ascii="source sans pro;apple-system;BlinkMacSystemFont;segoe ui;Roboto;helvetica neue;Arial;sans-serif;apple color emoji;segoe ui emoji;segoe ui symbol" w:hAnsi="source sans pro;apple-system;BlinkMacSystemFont;segoe ui;Roboto;helvetica neue;Arial;sans-serif;apple color emoji;segoe ui emoji;segoe ui symbol"/>
-          <w:b/>
-          <w:bCs/>
-          <w:i w:val="false"/>
-          <w:caps w:val="false"/>
-          <w:smallCaps w:val="false"/>
-          <w:color w:val="222222"/>
-          <w:spacing w:val="0"/>
-        </w:rPr>
-      </w:pPr>
-      <w:r>
-        <w:rPr>
-          <w:rFonts w:ascii="source sans pro;apple-system;BlinkMacSystemFont;segoe ui;Roboto;helvetica neue;Arial;sans-serif;apple color emoji;segoe ui emoji;segoe ui symbol" w:hAnsi="source sans pro;apple-system;BlinkMacSystemFont;segoe ui;Roboto;helvetica neue;Arial;sans-serif;apple color emoji;segoe ui emoji;segoe ui symbol"/>
-          <w:b/>
-          <w:bCs w:val="false"/>
-        </w:rPr>
-      </w:r>
-    </w:p>
-    <w:p>
-      <w:pPr>
-        <w:pStyle w:val="Normal"/>
-        <w:bidi w:val="0"/>
-        <w:jc w:val="left"/>
-        <w:rPr>
-          <w:rFonts w:ascii="source sans pro;apple-system;BlinkMacSystemFont;segoe ui;Roboto;helvetica neue;Arial;sans-serif;apple color emoji;segoe ui emoji;segoe ui symbol" w:hAnsi="source sans pro;apple-system;BlinkMacSystemFont;segoe ui;Roboto;helvetica neue;Arial;sans-serif;apple color emoji;segoe ui emoji;segoe ui symbol"/>
-          <w:b/>
-          <w:bCs/>
-          <w:i w:val="false"/>
-          <w:caps w:val="false"/>
-          <w:smallCaps w:val="false"/>
-          <w:color w:val="222222"/>
-          <w:spacing w:val="0"/>
-        </w:rPr>
-      </w:pPr>
-      <w:r>
-        <w:rPr>
-          <w:rFonts w:ascii="source sans pro;apple-system;BlinkMacSystemFont;segoe ui;Roboto;helvetica neue;Arial;sans-serif;apple color emoji;segoe ui emoji;segoe ui symbol" w:hAnsi="source sans pro;apple-system;BlinkMacSystemFont;segoe ui;Roboto;helvetica neue;Arial;sans-serif;apple color emoji;segoe ui emoji;segoe ui symbol"/>
-          <w:b/>
-          <w:bCs w:val="false"/>
-        </w:rPr>
-      </w:r>
-    </w:p>
-    <w:p>
-      <w:pPr>
-        <w:pStyle w:val="Normal"/>
-        <w:bidi w:val="0"/>
-        <w:jc w:val="left"/>
-        <w:rPr>
-          <w:rFonts w:ascii="source sans pro;apple-system;BlinkMacSystemFont;segoe ui;Roboto;helvetica neue;Arial;sans-serif;apple color emoji;segoe ui emoji;segoe ui symbol" w:hAnsi="source sans pro;apple-system;BlinkMacSystemFont;segoe ui;Roboto;helvetica neue;Arial;sans-serif;apple color emoji;segoe ui emoji;segoe ui symbol"/>
-          <w:b/>
-          <w:bCs/>
-          <w:i w:val="false"/>
-          <w:caps w:val="false"/>
-          <w:smallCaps w:val="false"/>
-          <w:color w:val="222222"/>
-          <w:spacing w:val="0"/>
-        </w:rPr>
-      </w:pPr>
-      <w:r>
-        <w:rPr>
-          <w:rFonts w:ascii="source sans pro;apple-system;BlinkMacSystemFont;segoe ui;Roboto;helvetica neue;Arial;sans-serif;apple color emoji;segoe ui emoji;segoe ui symbol" w:hAnsi="source sans pro;apple-system;BlinkMacSystemFont;segoe ui;Roboto;helvetica neue;Arial;sans-serif;apple color emoji;segoe ui emoji;segoe ui symbol"/>
-          <w:b/>
-          <w:bCs w:val="false"/>
-        </w:rPr>
-      </w:r>
-    </w:p>
-    <w:p>
-      <w:pPr>
-        <w:pStyle w:val="Normal"/>
-        <w:bidi w:val="0"/>
-        <w:jc w:val="left"/>
-        <w:rPr>
-          <w:rFonts w:ascii="source sans pro;apple-system;BlinkMacSystemFont;segoe ui;Roboto;helvetica neue;Arial;sans-serif;apple color emoji;segoe ui emoji;segoe ui symbol" w:hAnsi="source sans pro;apple-system;BlinkMacSystemFont;segoe ui;Roboto;helvetica neue;Arial;sans-serif;apple color emoji;segoe ui emoji;segoe ui symbol"/>
-          <w:b/>
-          <w:bCs/>
-          <w:i w:val="false"/>
-          <w:caps w:val="false"/>
-          <w:smallCaps w:val="false"/>
-          <w:color w:val="222222"/>
-          <w:spacing w:val="0"/>
-        </w:rPr>
-      </w:pPr>
-      <w:r>
-        <w:rPr>
-          <w:rFonts w:ascii="source sans pro;apple-system;BlinkMacSystemFont;segoe ui;Roboto;helvetica neue;Arial;sans-serif;apple color emoji;segoe ui emoji;segoe ui symbol" w:hAnsi="source sans pro;apple-system;BlinkMacSystemFont;segoe ui;Roboto;helvetica neue;Arial;sans-serif;apple color emoji;segoe ui emoji;segoe ui symbol"/>
-          <w:b/>
-          <w:bCs w:val="false"/>
-        </w:rPr>
-      </w:r>
-    </w:p>
-    <w:p>
-      <w:pPr>
-        <w:pStyle w:val="Normal"/>
-        <w:bidi w:val="0"/>
-        <w:jc w:val="left"/>
-        <w:rPr>
-          <w:rFonts w:ascii="source sans pro;apple-system;BlinkMacSystemFont;segoe ui;Roboto;helvetica neue;Arial;sans-serif;apple color emoji;segoe ui emoji;segoe ui symbol" w:hAnsi="source sans pro;apple-system;BlinkMacSystemFont;segoe ui;Roboto;helvetica neue;Arial;sans-serif;apple color emoji;segoe ui emoji;segoe ui symbol"/>
-          <w:b/>
-          <w:bCs/>
-          <w:i w:val="false"/>
-          <w:caps w:val="false"/>
-          <w:smallCaps w:val="false"/>
-          <w:color w:val="222222"/>
-          <w:spacing w:val="0"/>
-        </w:rPr>
-      </w:pPr>
-      <w:r>
-        <w:rPr>
-          <w:rFonts w:ascii="source sans pro;apple-system;BlinkMacSystemFont;segoe ui;Roboto;helvetica neue;Arial;sans-serif;apple color emoji;segoe ui emoji;segoe ui symbol" w:hAnsi="source sans pro;apple-system;BlinkMacSystemFont;segoe ui;Roboto;helvetica neue;Arial;sans-serif;apple color emoji;segoe ui emoji;segoe ui symbol"/>
-          <w:b/>
-          <w:bCs w:val="false"/>
-        </w:rPr>
-      </w:r>
-    </w:p>
-    <w:p>
-      <w:pPr>
-        <w:pStyle w:val="Normal"/>
-        <w:bidi w:val="0"/>
-        <w:jc w:val="left"/>
-        <w:rPr>
-          <w:rFonts w:ascii="source sans pro;apple-system;BlinkMacSystemFont;segoe ui;Roboto;helvetica neue;Arial;sans-serif;apple color emoji;segoe ui emoji;segoe ui symbol" w:hAnsi="source sans pro;apple-system;BlinkMacSystemFont;segoe ui;Roboto;helvetica neue;Arial;sans-serif;apple color emoji;segoe ui emoji;segoe ui symbol"/>
-          <w:b w:val="false"/>
-          <w:b w:val="false"/>
-          <w:bCs w:val="false"/>
-        </w:rPr>
-      </w:pPr>
-      <w:r>
-        <w:rPr>
-          <w:rFonts w:ascii="source sans pro;apple-system;BlinkMacSystemFont;segoe ui;Roboto;helvetica neue;Arial;sans-serif;apple color emoji;segoe ui emoji;segoe ui symbol" w:hAnsi="source sans pro;apple-system;BlinkMacSystemFont;segoe ui;Roboto;helvetica neue;Arial;sans-serif;apple color emoji;segoe ui emoji;segoe ui symbol"/>
-          <w:b w:val="false"/>
-          <w:bCs w:val="false"/>
-          <w:i w:val="false"/>
-          <w:caps w:val="false"/>
-          <w:smallCaps w:val="false"/>
-          <w:color w:val="222222"/>
-          <w:spacing w:val="0"/>
-        </w:rPr>
-        <w:t>E</w:t>
-      </w:r>
-      <w:r>
-        <w:rPr>
-          <w:rFonts w:ascii="source sans pro;apple-system;BlinkMacSystemFont;segoe ui;Roboto;helvetica neue;Arial;sans-serif;apple color emoji;segoe ui emoji;segoe ui symbol" w:hAnsi="source sans pro;apple-system;BlinkMacSystemFont;segoe ui;Roboto;helvetica neue;Arial;sans-serif;apple color emoji;segoe ui emoji;segoe ui symbol"/>
-          <w:b w:val="false"/>
-          <w:bCs w:val="false"/>
-          <w:i w:val="false"/>
-          <w:caps w:val="false"/>
-          <w:smallCaps w:val="false"/>
-          <w:color w:val="222222"/>
-          <w:spacing w:val="0"/>
-        </w:rPr>
-        <w:t>ncontramos la diferencia entre estos vectores por medio de la siguiente fórmula:</w:t>
-      </w:r>
-    </w:p>
-    <w:p>
-      <w:pPr>
-        <w:pStyle w:val="Normal"/>
-        <w:bidi w:val="0"/>
-        <w:jc w:val="left"/>
-        <w:rPr>
-          <w:rFonts w:ascii="source sans pro;apple-system;BlinkMacSystemFont;segoe ui;Roboto;helvetica neue;Arial;sans-serif;apple color emoji;segoe ui emoji;segoe ui symbol" w:hAnsi="source sans pro;apple-system;BlinkMacSystemFont;segoe ui;Roboto;helvetica neue;Arial;sans-serif;apple color emoji;segoe ui emoji;segoe ui symbol"/>
-          <w:i w:val="false"/>
-          <w:caps w:val="false"/>
-          <w:smallCaps w:val="false"/>
-          <w:color w:val="222222"/>
-          <w:spacing w:val="0"/>
-        </w:rPr>
-      </w:pPr>
-      <w:r>
-        <w:rPr>
-          <w:rFonts w:ascii="source sans pro;apple-system;BlinkMacSystemFont;segoe ui;Roboto;helvetica neue;Arial;sans-serif;apple color emoji;segoe ui emoji;segoe ui symbol" w:hAnsi="source sans pro;apple-system;BlinkMacSystemFont;segoe ui;Roboto;helvetica neue;Arial;sans-serif;apple color emoji;segoe ui emoji;segoe ui symbol"/>
-          <w:b w:val="false"/>
-          <w:bCs w:val="false"/>
+          <w:b/>
+          <w:bCs/>
+          <w:i w:val="false"/>
+          <w:i w:val="false"/>
+          <w:caps w:val="false"/>
+          <w:smallCaps w:val="false"/>
+          <w:color w:val="222222"/>
+          <w:spacing w:val="0"/>
+        </w:rPr>
+      </w:pPr>
+      <w:r>
+        <w:rPr>
+          <w:rFonts w:ascii="source sans pro;apple-system;BlinkMacSystemFont;segoe ui;Roboto;helvetica neue;Arial;sans-serif;apple color emoji;segoe ui emoji;segoe ui symbol" w:hAnsi="source sans pro;apple-system;BlinkMacSystemFont;segoe ui;Roboto;helvetica neue;Arial;sans-serif;apple color emoji;segoe ui emoji;segoe ui symbol"/>
+          <w:b/>
+          <w:bCs/>
+          <w:i w:val="false"/>
+          <w:caps w:val="false"/>
+          <w:smallCaps w:val="false"/>
+          <w:color w:val="222222"/>
+          <w:spacing w:val="0"/>
+        </w:rPr>
+      </w:r>
+    </w:p>
+    <w:p>
+      <w:pPr>
+        <w:pStyle w:val="Normal"/>
+        <w:bidi w:val="0"/>
+        <w:jc w:val="left"/>
+        <w:rPr>
+          <w:rFonts w:ascii="source sans pro;apple-system;BlinkMacSystemFont;segoe ui;Roboto;helvetica neue;Arial;sans-serif;apple color emoji;segoe ui emoji;segoe ui symbol" w:hAnsi="source sans pro;apple-system;BlinkMacSystemFont;segoe ui;Roboto;helvetica neue;Arial;sans-serif;apple color emoji;segoe ui emoji;segoe ui symbol"/>
+          <w:b/>
+          <w:b/>
+          <w:bCs/>
+          <w:i w:val="false"/>
+          <w:i w:val="false"/>
+          <w:caps w:val="false"/>
+          <w:smallCaps w:val="false"/>
+          <w:color w:val="222222"/>
+          <w:spacing w:val="0"/>
+        </w:rPr>
+      </w:pPr>
+      <w:r>
+        <w:rPr>
+          <w:rFonts w:ascii="source sans pro;apple-system;BlinkMacSystemFont;segoe ui;Roboto;helvetica neue;Arial;sans-serif;apple color emoji;segoe ui emoji;segoe ui symbol" w:hAnsi="source sans pro;apple-system;BlinkMacSystemFont;segoe ui;Roboto;helvetica neue;Arial;sans-serif;apple color emoji;segoe ui emoji;segoe ui symbol"/>
+          <w:b/>
+          <w:bCs/>
+          <w:i w:val="false"/>
+          <w:caps w:val="false"/>
+          <w:smallCaps w:val="false"/>
+          <w:color w:val="222222"/>
+          <w:spacing w:val="0"/>
+        </w:rPr>
+      </w:r>
+    </w:p>
+    <w:p>
+      <w:pPr>
+        <w:pStyle w:val="Normal"/>
+        <w:bidi w:val="0"/>
+        <w:jc w:val="left"/>
+        <w:rPr>
+          <w:rFonts w:ascii="source sans pro;apple-system;BlinkMacSystemFont;segoe ui;Roboto;helvetica neue;Arial;sans-serif;apple color emoji;segoe ui emoji;segoe ui symbol" w:hAnsi="source sans pro;apple-system;BlinkMacSystemFont;segoe ui;Roboto;helvetica neue;Arial;sans-serif;apple color emoji;segoe ui emoji;segoe ui symbol"/>
+          <w:b/>
+          <w:b/>
+          <w:bCs/>
+          <w:i w:val="false"/>
+          <w:i w:val="false"/>
+          <w:caps w:val="false"/>
+          <w:smallCaps w:val="false"/>
+          <w:color w:val="222222"/>
+          <w:spacing w:val="0"/>
+        </w:rPr>
+      </w:pPr>
+      <w:r>
+        <w:rPr>
+          <w:rFonts w:ascii="source sans pro;apple-system;BlinkMacSystemFont;segoe ui;Roboto;helvetica neue;Arial;sans-serif;apple color emoji;segoe ui emoji;segoe ui symbol" w:hAnsi="source sans pro;apple-system;BlinkMacSystemFont;segoe ui;Roboto;helvetica neue;Arial;sans-serif;apple color emoji;segoe ui emoji;segoe ui symbol"/>
+          <w:b/>
+          <w:bCs/>
+          <w:i w:val="false"/>
+          <w:caps w:val="false"/>
+          <w:smallCaps w:val="false"/>
+          <w:color w:val="222222"/>
+          <w:spacing w:val="0"/>
+        </w:rPr>
+      </w:r>
+    </w:p>
+    <w:p>
+      <w:pPr>
+        <w:pStyle w:val="Normal"/>
+        <w:bidi w:val="0"/>
+        <w:jc w:val="left"/>
+        <w:rPr>
+          <w:rFonts w:ascii="source sans pro;apple-system;BlinkMacSystemFont;segoe ui;Roboto;helvetica neue;Arial;sans-serif;apple color emoji;segoe ui emoji;segoe ui symbol" w:hAnsi="source sans pro;apple-system;BlinkMacSystemFont;segoe ui;Roboto;helvetica neue;Arial;sans-serif;apple color emoji;segoe ui emoji;segoe ui symbol"/>
+          <w:b/>
+          <w:b/>
+          <w:bCs/>
+          <w:i w:val="false"/>
+          <w:i w:val="false"/>
+          <w:caps w:val="false"/>
+          <w:smallCaps w:val="false"/>
+          <w:color w:val="222222"/>
+          <w:spacing w:val="0"/>
+        </w:rPr>
+      </w:pPr>
+      <w:r>
+        <w:rPr>
+          <w:rFonts w:ascii="source sans pro;apple-system;BlinkMacSystemFont;segoe ui;Roboto;helvetica neue;Arial;sans-serif;apple color emoji;segoe ui emoji;segoe ui symbol" w:hAnsi="source sans pro;apple-system;BlinkMacSystemFont;segoe ui;Roboto;helvetica neue;Arial;sans-serif;apple color emoji;segoe ui emoji;segoe ui symbol"/>
+          <w:b/>
+          <w:bCs/>
+          <w:i w:val="false"/>
+          <w:caps w:val="false"/>
+          <w:smallCaps w:val="false"/>
+          <w:color w:val="222222"/>
+          <w:spacing w:val="0"/>
+        </w:rPr>
+      </w:r>
+    </w:p>
+    <w:p>
+      <w:pPr>
+        <w:pStyle w:val="Normal"/>
+        <w:bidi w:val="0"/>
+        <w:jc w:val="left"/>
+        <w:rPr>
+          <w:rFonts w:ascii="source sans pro;apple-system;BlinkMacSystemFont;segoe ui;Roboto;helvetica neue;Arial;sans-serif;apple color emoji;segoe ui emoji;segoe ui symbol" w:hAnsi="source sans pro;apple-system;BlinkMacSystemFont;segoe ui;Roboto;helvetica neue;Arial;sans-serif;apple color emoji;segoe ui emoji;segoe ui symbol"/>
+          <w:b/>
+          <w:b/>
+          <w:bCs/>
+          <w:i w:val="false"/>
+          <w:i w:val="false"/>
+          <w:caps w:val="false"/>
+          <w:smallCaps w:val="false"/>
+          <w:color w:val="222222"/>
+          <w:spacing w:val="0"/>
+        </w:rPr>
+      </w:pPr>
+      <w:r>
+        <w:rPr>
+          <w:rFonts w:ascii="source sans pro;apple-system;BlinkMacSystemFont;segoe ui;Roboto;helvetica neue;Arial;sans-serif;apple color emoji;segoe ui emoji;segoe ui symbol" w:hAnsi="source sans pro;apple-system;BlinkMacSystemFont;segoe ui;Roboto;helvetica neue;Arial;sans-serif;apple color emoji;segoe ui emoji;segoe ui symbol"/>
+          <w:b/>
+          <w:bCs/>
+          <w:i w:val="false"/>
+          <w:caps w:val="false"/>
+          <w:smallCaps w:val="false"/>
+          <w:color w:val="222222"/>
+          <w:spacing w:val="0"/>
+        </w:rPr>
+      </w:r>
+    </w:p>
+    <w:p>
+      <w:pPr>
+        <w:pStyle w:val="Normal"/>
+        <w:bidi w:val="0"/>
+        <w:jc w:val="left"/>
+        <w:rPr>
+          <w:rFonts w:ascii="source sans pro;apple-system;BlinkMacSystemFont;segoe ui;Roboto;helvetica neue;Arial;sans-serif;apple color emoji;segoe ui emoji;segoe ui symbol" w:hAnsi="source sans pro;apple-system;BlinkMacSystemFont;segoe ui;Roboto;helvetica neue;Arial;sans-serif;apple color emoji;segoe ui emoji;segoe ui symbol"/>
+          <w:b/>
+          <w:b/>
+          <w:bCs/>
+          <w:i w:val="false"/>
+          <w:i w:val="false"/>
+          <w:caps w:val="false"/>
+          <w:smallCaps w:val="false"/>
+          <w:color w:val="222222"/>
+          <w:spacing w:val="0"/>
+        </w:rPr>
+      </w:pPr>
+      <w:r>
+        <w:rPr>
+          <w:rFonts w:ascii="source sans pro;apple-system;BlinkMacSystemFont;segoe ui;Roboto;helvetica neue;Arial;sans-serif;apple color emoji;segoe ui emoji;segoe ui symbol" w:hAnsi="source sans pro;apple-system;BlinkMacSystemFont;segoe ui;Roboto;helvetica neue;Arial;sans-serif;apple color emoji;segoe ui emoji;segoe ui symbol"/>
+          <w:b/>
+          <w:bCs/>
+          <w:i w:val="false"/>
+          <w:caps w:val="false"/>
+          <w:smallCaps w:val="false"/>
+          <w:color w:val="222222"/>
+          <w:spacing w:val="0"/>
+        </w:rPr>
+      </w:r>
+    </w:p>
+    <w:p>
+      <w:pPr>
+        <w:pStyle w:val="Normal"/>
+        <w:bidi w:val="0"/>
+        <w:jc w:val="left"/>
+        <w:rPr>
+          <w:rFonts w:ascii="source sans pro;apple-system;BlinkMacSystemFont;segoe ui;Roboto;helvetica neue;Arial;sans-serif;apple color emoji;segoe ui emoji;segoe ui symbol" w:hAnsi="source sans pro;apple-system;BlinkMacSystemFont;segoe ui;Roboto;helvetica neue;Arial;sans-serif;apple color emoji;segoe ui emoji;segoe ui symbol"/>
+          <w:b/>
+          <w:b/>
+          <w:bCs/>
+          <w:i w:val="false"/>
+          <w:i w:val="false"/>
+          <w:caps w:val="false"/>
+          <w:smallCaps w:val="false"/>
+          <w:color w:val="222222"/>
+          <w:spacing w:val="0"/>
+        </w:rPr>
+      </w:pPr>
+      <w:r>
+        <w:rPr>
+          <w:rFonts w:ascii="source sans pro;apple-system;BlinkMacSystemFont;segoe ui;Roboto;helvetica neue;Arial;sans-serif;apple color emoji;segoe ui emoji;segoe ui symbol" w:hAnsi="source sans pro;apple-system;BlinkMacSystemFont;segoe ui;Roboto;helvetica neue;Arial;sans-serif;apple color emoji;segoe ui emoji;segoe ui symbol"/>
+          <w:b/>
+          <w:bCs/>
+          <w:i w:val="false"/>
+          <w:caps w:val="false"/>
+          <w:smallCaps w:val="false"/>
+          <w:color w:val="222222"/>
+          <w:spacing w:val="0"/>
+        </w:rPr>
+      </w:r>
+    </w:p>
+    <w:p>
+      <w:pPr>
+        <w:pStyle w:val="Normal"/>
+        <w:bidi w:val="0"/>
+        <w:jc w:val="left"/>
+        <w:rPr>
+          <w:rFonts w:ascii="source sans pro;apple-system;BlinkMacSystemFont;segoe ui;Roboto;helvetica neue;Arial;sans-serif;apple color emoji;segoe ui emoji;segoe ui symbol" w:hAnsi="source sans pro;apple-system;BlinkMacSystemFont;segoe ui;Roboto;helvetica neue;Arial;sans-serif;apple color emoji;segoe ui emoji;segoe ui symbol"/>
+          <w:b/>
+          <w:b/>
+          <w:bCs/>
+          <w:i w:val="false"/>
+          <w:i w:val="false"/>
+          <w:caps w:val="false"/>
+          <w:smallCaps w:val="false"/>
+          <w:color w:val="222222"/>
+          <w:spacing w:val="0"/>
+        </w:rPr>
+      </w:pPr>
+      <w:r>
+        <w:rPr>
+          <w:rFonts w:ascii="source sans pro;apple-system;BlinkMacSystemFont;segoe ui;Roboto;helvetica neue;Arial;sans-serif;apple color emoji;segoe ui emoji;segoe ui symbol" w:hAnsi="source sans pro;apple-system;BlinkMacSystemFont;segoe ui;Roboto;helvetica neue;Arial;sans-serif;apple color emoji;segoe ui emoji;segoe ui symbol"/>
+          <w:b/>
+          <w:bCs/>
+          <w:i w:val="false"/>
+          <w:caps w:val="false"/>
+          <w:smallCaps w:val="false"/>
+          <w:color w:val="222222"/>
+          <w:spacing w:val="0"/>
+        </w:rPr>
+      </w:r>
+    </w:p>
+    <w:p>
+      <w:pPr>
+        <w:pStyle w:val="Normal"/>
+        <w:bidi w:val="0"/>
+        <w:jc w:val="left"/>
+        <w:rPr>
+          <w:rFonts w:ascii="source sans pro;apple-system;BlinkMacSystemFont;segoe ui;Roboto;helvetica neue;Arial;sans-serif;apple color emoji;segoe ui emoji;segoe ui symbol" w:hAnsi="source sans pro;apple-system;BlinkMacSystemFont;segoe ui;Roboto;helvetica neue;Arial;sans-serif;apple color emoji;segoe ui emoji;segoe ui symbol"/>
+          <w:b/>
+          <w:b/>
+          <w:bCs/>
+          <w:i w:val="false"/>
+          <w:i w:val="false"/>
+          <w:caps w:val="false"/>
+          <w:smallCaps w:val="false"/>
+          <w:color w:val="222222"/>
+          <w:spacing w:val="0"/>
+        </w:rPr>
+      </w:pPr>
+      <w:r>
+        <w:rPr>
+          <w:rFonts w:ascii="source sans pro;apple-system;BlinkMacSystemFont;segoe ui;Roboto;helvetica neue;Arial;sans-serif;apple color emoji;segoe ui emoji;segoe ui symbol" w:hAnsi="source sans pro;apple-system;BlinkMacSystemFont;segoe ui;Roboto;helvetica neue;Arial;sans-serif;apple color emoji;segoe ui emoji;segoe ui symbol"/>
+          <w:b/>
+          <w:bCs/>
+          <w:i w:val="false"/>
+          <w:caps w:val="false"/>
+          <w:smallCaps w:val="false"/>
+          <w:color w:val="222222"/>
+          <w:spacing w:val="0"/>
+        </w:rPr>
+      </w:r>
+    </w:p>
+    <w:p>
+      <w:pPr>
+        <w:pStyle w:val="Normal"/>
+        <w:bidi w:val="0"/>
+        <w:jc w:val="left"/>
+        <w:rPr>
+          <w:rFonts w:ascii="source sans pro;apple-system;BlinkMacSystemFont;segoe ui;Roboto;helvetica neue;Arial;sans-serif;apple color emoji;segoe ui emoji;segoe ui symbol" w:hAnsi="source sans pro;apple-system;BlinkMacSystemFont;segoe ui;Roboto;helvetica neue;Arial;sans-serif;apple color emoji;segoe ui emoji;segoe ui symbol"/>
+          <w:b/>
+          <w:b/>
+          <w:bCs/>
+          <w:i w:val="false"/>
+          <w:i w:val="false"/>
+          <w:caps w:val="false"/>
+          <w:smallCaps w:val="false"/>
+          <w:color w:val="222222"/>
+          <w:spacing w:val="0"/>
+        </w:rPr>
+      </w:pPr>
+      <w:r>
+        <w:rPr>
+          <w:rFonts w:ascii="source sans pro;apple-system;BlinkMacSystemFont;segoe ui;Roboto;helvetica neue;Arial;sans-serif;apple color emoji;segoe ui emoji;segoe ui symbol" w:hAnsi="source sans pro;apple-system;BlinkMacSystemFont;segoe ui;Roboto;helvetica neue;Arial;sans-serif;apple color emoji;segoe ui emoji;segoe ui symbol"/>
+          <w:b/>
+          <w:bCs/>
+          <w:i w:val="false"/>
+          <w:caps w:val="false"/>
+          <w:smallCaps w:val="false"/>
+          <w:color w:val="222222"/>
+          <w:spacing w:val="0"/>
+        </w:rPr>
+      </w:r>
+    </w:p>
+    <w:p>
+      <w:pPr>
+        <w:pStyle w:val="Normal"/>
+        <w:bidi w:val="0"/>
+        <w:jc w:val="left"/>
+        <w:rPr>
+          <w:rFonts w:ascii="source sans pro;apple-system;BlinkMacSystemFont;segoe ui;Roboto;helvetica neue;Arial;sans-serif;apple color emoji;segoe ui emoji;segoe ui symbol" w:hAnsi="source sans pro;apple-system;BlinkMacSystemFont;segoe ui;Roboto;helvetica neue;Arial;sans-serif;apple color emoji;segoe ui emoji;segoe ui symbol"/>
+          <w:b/>
+          <w:b/>
+          <w:bCs/>
+          <w:i w:val="false"/>
+          <w:i w:val="false"/>
+          <w:caps w:val="false"/>
+          <w:smallCaps w:val="false"/>
+          <w:color w:val="222222"/>
+          <w:spacing w:val="0"/>
+        </w:rPr>
+      </w:pPr>
+      <w:r>
+        <w:rPr>
+          <w:rFonts w:ascii="source sans pro;apple-system;BlinkMacSystemFont;segoe ui;Roboto;helvetica neue;Arial;sans-serif;apple color emoji;segoe ui emoji;segoe ui symbol" w:hAnsi="source sans pro;apple-system;BlinkMacSystemFont;segoe ui;Roboto;helvetica neue;Arial;sans-serif;apple color emoji;segoe ui emoji;segoe ui symbol"/>
+          <w:b/>
+          <w:bCs/>
+          <w:i w:val="false"/>
+          <w:caps w:val="false"/>
+          <w:smallCaps w:val="false"/>
+          <w:color w:val="222222"/>
+          <w:spacing w:val="0"/>
+        </w:rPr>
+      </w:r>
+    </w:p>
+    <w:p>
+      <w:pPr>
+        <w:pStyle w:val="Normal"/>
+        <w:bidi w:val="0"/>
+        <w:jc w:val="left"/>
+        <w:rPr>
+          <w:rFonts w:ascii="source sans pro;apple-system;BlinkMacSystemFont;segoe ui;Roboto;helvetica neue;Arial;sans-serif;apple color emoji;segoe ui emoji;segoe ui symbol" w:hAnsi="source sans pro;apple-system;BlinkMacSystemFont;segoe ui;Roboto;helvetica neue;Arial;sans-serif;apple color emoji;segoe ui emoji;segoe ui symbol"/>
+          <w:b/>
+          <w:b/>
+          <w:bCs/>
+          <w:i w:val="false"/>
+          <w:i w:val="false"/>
+          <w:caps w:val="false"/>
+          <w:smallCaps w:val="false"/>
+          <w:color w:val="222222"/>
+          <w:spacing w:val="0"/>
+        </w:rPr>
+      </w:pPr>
+      <w:r>
+        <w:rPr>
+          <w:rFonts w:ascii="source sans pro;apple-system;BlinkMacSystemFont;segoe ui;Roboto;helvetica neue;Arial;sans-serif;apple color emoji;segoe ui emoji;segoe ui symbol" w:hAnsi="source sans pro;apple-system;BlinkMacSystemFont;segoe ui;Roboto;helvetica neue;Arial;sans-serif;apple color emoji;segoe ui emoji;segoe ui symbol"/>
+          <w:b/>
+          <w:bCs/>
+          <w:i w:val="false"/>
+          <w:caps w:val="false"/>
+          <w:smallCaps w:val="false"/>
+          <w:color w:val="222222"/>
+          <w:spacing w:val="0"/>
+        </w:rPr>
+      </w:r>
+    </w:p>
+    <w:p>
+      <w:pPr>
+        <w:pStyle w:val="Normal"/>
+        <w:bidi w:val="0"/>
+        <w:jc w:val="left"/>
+        <w:rPr>
+          <w:rFonts w:ascii="source sans pro;apple-system;BlinkMacSystemFont;segoe ui;Roboto;helvetica neue;Arial;sans-serif;apple color emoji;segoe ui emoji;segoe ui symbol" w:hAnsi="source sans pro;apple-system;BlinkMacSystemFont;segoe ui;Roboto;helvetica neue;Arial;sans-serif;apple color emoji;segoe ui emoji;segoe ui symbol"/>
+          <w:b/>
+          <w:b/>
+          <w:bCs/>
+          <w:i w:val="false"/>
+          <w:i w:val="false"/>
+          <w:caps w:val="false"/>
+          <w:smallCaps w:val="false"/>
+          <w:color w:val="222222"/>
+          <w:spacing w:val="0"/>
+        </w:rPr>
+      </w:pPr>
+      <w:r>
+        <w:rPr>
+          <w:rFonts w:ascii="source sans pro;apple-system;BlinkMacSystemFont;segoe ui;Roboto;helvetica neue;Arial;sans-serif;apple color emoji;segoe ui emoji;segoe ui symbol" w:hAnsi="source sans pro;apple-system;BlinkMacSystemFont;segoe ui;Roboto;helvetica neue;Arial;sans-serif;apple color emoji;segoe ui emoji;segoe ui symbol"/>
+          <w:b/>
+          <w:bCs/>
+          <w:i w:val="false"/>
+          <w:caps w:val="false"/>
+          <w:smallCaps w:val="false"/>
+          <w:color w:val="222222"/>
+          <w:spacing w:val="0"/>
+        </w:rPr>
+      </w:r>
+    </w:p>
+    <w:p>
+      <w:pPr>
+        <w:pStyle w:val="Normal"/>
+        <w:bidi w:val="0"/>
+        <w:jc w:val="left"/>
+        <w:rPr>
+          <w:rFonts w:ascii="source sans pro;apple-system;BlinkMacSystemFont;segoe ui;Roboto;helvetica neue;Arial;sans-serif;apple color emoji;segoe ui emoji;segoe ui symbol" w:hAnsi="source sans pro;apple-system;BlinkMacSystemFont;segoe ui;Roboto;helvetica neue;Arial;sans-serif;apple color emoji;segoe ui emoji;segoe ui symbol"/>
+          <w:b/>
+          <w:b/>
+          <w:bCs/>
+          <w:i w:val="false"/>
+          <w:i w:val="false"/>
+          <w:caps w:val="false"/>
+          <w:smallCaps w:val="false"/>
+          <w:color w:val="222222"/>
+          <w:spacing w:val="0"/>
+        </w:rPr>
+      </w:pPr>
+      <w:r>
+        <w:rPr>
+          <w:rFonts w:ascii="source sans pro;apple-system;BlinkMacSystemFont;segoe ui;Roboto;helvetica neue;Arial;sans-serif;apple color emoji;segoe ui emoji;segoe ui symbol" w:hAnsi="source sans pro;apple-system;BlinkMacSystemFont;segoe ui;Roboto;helvetica neue;Arial;sans-serif;apple color emoji;segoe ui emoji;segoe ui symbol"/>
+          <w:b/>
+          <w:bCs/>
+          <w:i w:val="false"/>
+          <w:caps w:val="false"/>
+          <w:smallCaps w:val="false"/>
+          <w:color w:val="222222"/>
+          <w:spacing w:val="0"/>
+        </w:rPr>
+      </w:r>
+    </w:p>
+    <w:p>
+      <w:pPr>
+        <w:pStyle w:val="Normal"/>
+        <w:bidi w:val="0"/>
+        <w:jc w:val="left"/>
+        <w:rPr>
+          <w:rFonts w:ascii="source sans pro;apple-system;BlinkMacSystemFont;segoe ui;Roboto;helvetica neue;Arial;sans-serif;apple color emoji;segoe ui emoji;segoe ui symbol" w:hAnsi="source sans pro;apple-system;BlinkMacSystemFont;segoe ui;Roboto;helvetica neue;Arial;sans-serif;apple color emoji;segoe ui emoji;segoe ui symbol"/>
+          <w:b/>
+          <w:b/>
+          <w:bCs/>
+          <w:i w:val="false"/>
+          <w:i w:val="false"/>
+          <w:caps w:val="false"/>
+          <w:smallCaps w:val="false"/>
+          <w:color w:val="222222"/>
+          <w:spacing w:val="0"/>
+        </w:rPr>
+      </w:pPr>
+      <w:r>
+        <w:rPr>
+          <w:rFonts w:ascii="source sans pro;apple-system;BlinkMacSystemFont;segoe ui;Roboto;helvetica neue;Arial;sans-serif;apple color emoji;segoe ui emoji;segoe ui symbol" w:hAnsi="source sans pro;apple-system;BlinkMacSystemFont;segoe ui;Roboto;helvetica neue;Arial;sans-serif;apple color emoji;segoe ui emoji;segoe ui symbol"/>
+          <w:b/>
+          <w:bCs/>
+          <w:i w:val="false"/>
+          <w:caps w:val="false"/>
+          <w:smallCaps w:val="false"/>
+          <w:color w:val="222222"/>
+          <w:spacing w:val="0"/>
+        </w:rPr>
+      </w:r>
+    </w:p>
+    <w:p>
+      <w:pPr>
+        <w:pStyle w:val="Normal"/>
+        <w:bidi w:val="0"/>
+        <w:jc w:val="left"/>
+        <w:rPr>
+          <w:rFonts w:ascii="source sans pro;apple-system;BlinkMacSystemFont;segoe ui;Roboto;helvetica neue;Arial;sans-serif;apple color emoji;segoe ui emoji;segoe ui symbol" w:hAnsi="source sans pro;apple-system;BlinkMacSystemFont;segoe ui;Roboto;helvetica neue;Arial;sans-serif;apple color emoji;segoe ui emoji;segoe ui symbol"/>
+          <w:b w:val="false"/>
+          <w:b w:val="false"/>
+          <w:bCs w:val="false"/>
+        </w:rPr>
+      </w:pPr>
+      <w:r>
+        <w:rPr>
+          <w:rFonts w:ascii="source sans pro;apple-system;BlinkMacSystemFont;segoe ui;Roboto;helvetica neue;Arial;sans-serif;apple color emoji;segoe ui emoji;segoe ui symbol" w:hAnsi="source sans pro;apple-system;BlinkMacSystemFont;segoe ui;Roboto;helvetica neue;Arial;sans-serif;apple color emoji;segoe ui emoji;segoe ui symbol"/>
+          <w:b w:val="false"/>
+          <w:bCs w:val="false"/>
+          <w:i w:val="false"/>
+          <w:caps w:val="false"/>
+          <w:smallCaps w:val="false"/>
+          <w:color w:val="222222"/>
+          <w:spacing w:val="0"/>
+        </w:rPr>
+        <w:t>Encontramos la diferencia entre estos vectores por medio de la siguiente fórmula:</w:t>
+      </w:r>
+    </w:p>
+    <w:p>
+      <w:pPr>
+        <w:pStyle w:val="Normal"/>
+        <w:bidi w:val="0"/>
+        <w:jc w:val="left"/>
+        <w:rPr>
+          <w:rFonts w:ascii="source sans pro;apple-system;BlinkMacSystemFont;segoe ui;Roboto;helvetica neue;Arial;sans-serif;apple color emoji;segoe ui emoji;segoe ui symbol" w:hAnsi="source sans pro;apple-system;BlinkMacSystemFont;segoe ui;Roboto;helvetica neue;Arial;sans-serif;apple color emoji;segoe ui emoji;segoe ui symbol"/>
+          <w:i w:val="false"/>
+          <w:i w:val="false"/>
+          <w:caps w:val="false"/>
+          <w:smallCaps w:val="false"/>
+          <w:color w:val="222222"/>
+          <w:spacing w:val="0"/>
+        </w:rPr>
+      </w:pPr>
+      <w:r>
+        <w:rPr>
+          <w:rFonts w:ascii="source sans pro;apple-system;BlinkMacSystemFont;segoe ui;Roboto;helvetica neue;Arial;sans-serif;apple color emoji;segoe ui emoji;segoe ui symbol" w:hAnsi="source sans pro;apple-system;BlinkMacSystemFont;segoe ui;Roboto;helvetica neue;Arial;sans-serif;apple color emoji;segoe ui emoji;segoe ui symbol"/>
+          <w:i w:val="false"/>
+          <w:caps w:val="false"/>
+          <w:smallCaps w:val="false"/>
+          <w:color w:val="222222"/>
+          <w:spacing w:val="0"/>
         </w:rPr>
         <w:drawing>
-          <wp:anchor behindDoc="0" distT="0" distB="0" distL="0" distR="0" simplePos="0" locked="0" layoutInCell="0" allowOverlap="1" relativeHeight="13">
+          <wp:anchor behindDoc="0" distT="0" distB="0" distL="0" distR="0" simplePos="0" locked="0" layoutInCell="0" allowOverlap="1" relativeHeight="14">
             <wp:simplePos x="0" y="0"/>
             <wp:positionH relativeFrom="column">
               <wp:posOffset>995680</wp:posOffset>
@@ -2246,7 +2324,7 @@
             <wp:extent cx="3865880" cy="1015365"/>
             <wp:effectExtent l="0" t="0" r="0" b="0"/>
             <wp:wrapSquare wrapText="largest"/>
-            <wp:docPr id="12" name="Imagen9" descr=""/>
+            <wp:docPr id="13" name="Imagen9" descr=""/>
             <wp:cNvGraphicFramePr>
               <a:graphicFrameLocks xmlns:a="http://schemas.openxmlformats.org/drawingml/2006/main" noChangeAspect="1"/>
             </wp:cNvGraphicFramePr>
@@ -2254,7 +2332,7 @@
               <a:graphicData uri="http://schemas.openxmlformats.org/drawingml/2006/picture">
                 <pic:pic xmlns:pic="http://schemas.openxmlformats.org/drawingml/2006/picture">
                   <pic:nvPicPr>
-                    <pic:cNvPr id="12" name="Imagen9" descr=""/>
+                    <pic:cNvPr id="13" name="Imagen9" descr=""/>
                     <pic:cNvPicPr>
                       <a:picLocks noChangeAspect="1" noChangeArrowheads="1"/>
                     </pic:cNvPicPr>
@@ -2289,127 +2367,151 @@
         <w:rPr>
           <w:rFonts w:ascii="source sans pro;apple-system;BlinkMacSystemFont;segoe ui;Roboto;helvetica neue;Arial;sans-serif;apple color emoji;segoe ui emoji;segoe ui symbol" w:hAnsi="source sans pro;apple-system;BlinkMacSystemFont;segoe ui;Roboto;helvetica neue;Arial;sans-serif;apple color emoji;segoe ui emoji;segoe ui symbol"/>
           <w:i w:val="false"/>
-          <w:caps w:val="false"/>
-          <w:smallCaps w:val="false"/>
-          <w:color w:val="222222"/>
-          <w:spacing w:val="0"/>
-        </w:rPr>
-      </w:pPr>
-      <w:r>
-        <w:rPr>
-          <w:rFonts w:ascii="source sans pro;apple-system;BlinkMacSystemFont;segoe ui;Roboto;helvetica neue;Arial;sans-serif;apple color emoji;segoe ui emoji;segoe ui symbol" w:hAnsi="source sans pro;apple-system;BlinkMacSystemFont;segoe ui;Roboto;helvetica neue;Arial;sans-serif;apple color emoji;segoe ui emoji;segoe ui symbol"/>
-          <w:b w:val="false"/>
-          <w:bCs w:val="false"/>
-        </w:rPr>
-      </w:r>
-    </w:p>
-    <w:p>
-      <w:pPr>
-        <w:pStyle w:val="Normal"/>
-        <w:bidi w:val="0"/>
-        <w:jc w:val="left"/>
-        <w:rPr>
-          <w:rFonts w:ascii="source sans pro;apple-system;BlinkMacSystemFont;segoe ui;Roboto;helvetica neue;Arial;sans-serif;apple color emoji;segoe ui emoji;segoe ui symbol" w:hAnsi="source sans pro;apple-system;BlinkMacSystemFont;segoe ui;Roboto;helvetica neue;Arial;sans-serif;apple color emoji;segoe ui emoji;segoe ui symbol"/>
-          <w:i w:val="false"/>
-          <w:caps w:val="false"/>
-          <w:smallCaps w:val="false"/>
-          <w:color w:val="222222"/>
-          <w:spacing w:val="0"/>
-        </w:rPr>
-      </w:pPr>
-      <w:r>
-        <w:rPr>
-          <w:rFonts w:ascii="source sans pro;apple-system;BlinkMacSystemFont;segoe ui;Roboto;helvetica neue;Arial;sans-serif;apple color emoji;segoe ui emoji;segoe ui symbol" w:hAnsi="source sans pro;apple-system;BlinkMacSystemFont;segoe ui;Roboto;helvetica neue;Arial;sans-serif;apple color emoji;segoe ui emoji;segoe ui symbol"/>
-          <w:b w:val="false"/>
-          <w:bCs w:val="false"/>
-        </w:rPr>
-      </w:r>
-    </w:p>
-    <w:p>
-      <w:pPr>
-        <w:pStyle w:val="Normal"/>
-        <w:bidi w:val="0"/>
-        <w:jc w:val="left"/>
-        <w:rPr>
-          <w:rFonts w:ascii="source sans pro;apple-system;BlinkMacSystemFont;segoe ui;Roboto;helvetica neue;Arial;sans-serif;apple color emoji;segoe ui emoji;segoe ui symbol" w:hAnsi="source sans pro;apple-system;BlinkMacSystemFont;segoe ui;Roboto;helvetica neue;Arial;sans-serif;apple color emoji;segoe ui emoji;segoe ui symbol"/>
-          <w:i w:val="false"/>
-          <w:caps w:val="false"/>
-          <w:smallCaps w:val="false"/>
-          <w:color w:val="222222"/>
-          <w:spacing w:val="0"/>
-        </w:rPr>
-      </w:pPr>
-      <w:r>
-        <w:rPr>
-          <w:rFonts w:ascii="source sans pro;apple-system;BlinkMacSystemFont;segoe ui;Roboto;helvetica neue;Arial;sans-serif;apple color emoji;segoe ui emoji;segoe ui symbol" w:hAnsi="source sans pro;apple-system;BlinkMacSystemFont;segoe ui;Roboto;helvetica neue;Arial;sans-serif;apple color emoji;segoe ui emoji;segoe ui symbol"/>
-          <w:b w:val="false"/>
-          <w:bCs w:val="false"/>
-        </w:rPr>
-      </w:r>
-    </w:p>
-    <w:p>
-      <w:pPr>
-        <w:pStyle w:val="Normal"/>
-        <w:bidi w:val="0"/>
-        <w:jc w:val="left"/>
-        <w:rPr>
-          <w:rFonts w:ascii="source sans pro;apple-system;BlinkMacSystemFont;segoe ui;Roboto;helvetica neue;Arial;sans-serif;apple color emoji;segoe ui emoji;segoe ui symbol" w:hAnsi="source sans pro;apple-system;BlinkMacSystemFont;segoe ui;Roboto;helvetica neue;Arial;sans-serif;apple color emoji;segoe ui emoji;segoe ui symbol"/>
-          <w:i w:val="false"/>
-          <w:caps w:val="false"/>
-          <w:smallCaps w:val="false"/>
-          <w:color w:val="222222"/>
-          <w:spacing w:val="0"/>
-        </w:rPr>
-      </w:pPr>
-      <w:r>
-        <w:rPr>
-          <w:rFonts w:ascii="source sans pro;apple-system;BlinkMacSystemFont;segoe ui;Roboto;helvetica neue;Arial;sans-serif;apple color emoji;segoe ui emoji;segoe ui symbol" w:hAnsi="source sans pro;apple-system;BlinkMacSystemFont;segoe ui;Roboto;helvetica neue;Arial;sans-serif;apple color emoji;segoe ui emoji;segoe ui symbol"/>
-          <w:b w:val="false"/>
-          <w:bCs w:val="false"/>
-        </w:rPr>
-      </w:r>
-    </w:p>
-    <w:p>
-      <w:pPr>
-        <w:pStyle w:val="Normal"/>
-        <w:bidi w:val="0"/>
-        <w:jc w:val="left"/>
-        <w:rPr>
-          <w:rFonts w:ascii="source sans pro;apple-system;BlinkMacSystemFont;segoe ui;Roboto;helvetica neue;Arial;sans-serif;apple color emoji;segoe ui emoji;segoe ui symbol" w:hAnsi="source sans pro;apple-system;BlinkMacSystemFont;segoe ui;Roboto;helvetica neue;Arial;sans-serif;apple color emoji;segoe ui emoji;segoe ui symbol"/>
-          <w:i w:val="false"/>
-          <w:caps w:val="false"/>
-          <w:smallCaps w:val="false"/>
-          <w:color w:val="222222"/>
-          <w:spacing w:val="0"/>
-        </w:rPr>
-      </w:pPr>
-      <w:r>
-        <w:rPr>
-          <w:rFonts w:ascii="source sans pro;apple-system;BlinkMacSystemFont;segoe ui;Roboto;helvetica neue;Arial;sans-serif;apple color emoji;segoe ui emoji;segoe ui symbol" w:hAnsi="source sans pro;apple-system;BlinkMacSystemFont;segoe ui;Roboto;helvetica neue;Arial;sans-serif;apple color emoji;segoe ui emoji;segoe ui symbol"/>
-          <w:b w:val="false"/>
-          <w:bCs w:val="false"/>
-        </w:rPr>
-      </w:r>
-    </w:p>
-    <w:p>
-      <w:pPr>
-        <w:pStyle w:val="Normal"/>
-        <w:bidi w:val="0"/>
-        <w:jc w:val="left"/>
-        <w:rPr>
-          <w:rFonts w:ascii="source sans pro;apple-system;BlinkMacSystemFont;segoe ui;Roboto;helvetica neue;Arial;sans-serif;apple color emoji;segoe ui emoji;segoe ui symbol" w:hAnsi="source sans pro;apple-system;BlinkMacSystemFont;segoe ui;Roboto;helvetica neue;Arial;sans-serif;apple color emoji;segoe ui emoji;segoe ui symbol"/>
-          <w:i w:val="false"/>
-          <w:caps w:val="false"/>
-          <w:smallCaps w:val="false"/>
-          <w:color w:val="222222"/>
-          <w:spacing w:val="0"/>
-        </w:rPr>
-      </w:pPr>
-      <w:r>
-        <w:rPr>
-          <w:rFonts w:ascii="source sans pro;apple-system;BlinkMacSystemFont;segoe ui;Roboto;helvetica neue;Arial;sans-serif;apple color emoji;segoe ui emoji;segoe ui symbol" w:hAnsi="source sans pro;apple-system;BlinkMacSystemFont;segoe ui;Roboto;helvetica neue;Arial;sans-serif;apple color emoji;segoe ui emoji;segoe ui symbol"/>
-          <w:b w:val="false"/>
-          <w:bCs w:val="false"/>
+          <w:i w:val="false"/>
+          <w:caps w:val="false"/>
+          <w:smallCaps w:val="false"/>
+          <w:color w:val="222222"/>
+          <w:spacing w:val="0"/>
+        </w:rPr>
+      </w:pPr>
+      <w:r>
+        <w:rPr>
+          <w:rFonts w:ascii="source sans pro;apple-system;BlinkMacSystemFont;segoe ui;Roboto;helvetica neue;Arial;sans-serif;apple color emoji;segoe ui emoji;segoe ui symbol" w:hAnsi="source sans pro;apple-system;BlinkMacSystemFont;segoe ui;Roboto;helvetica neue;Arial;sans-serif;apple color emoji;segoe ui emoji;segoe ui symbol"/>
+          <w:i w:val="false"/>
+          <w:caps w:val="false"/>
+          <w:smallCaps w:val="false"/>
+          <w:color w:val="222222"/>
+          <w:spacing w:val="0"/>
+        </w:rPr>
+      </w:r>
+    </w:p>
+    <w:p>
+      <w:pPr>
+        <w:pStyle w:val="Normal"/>
+        <w:bidi w:val="0"/>
+        <w:jc w:val="left"/>
+        <w:rPr>
+          <w:rFonts w:ascii="source sans pro;apple-system;BlinkMacSystemFont;segoe ui;Roboto;helvetica neue;Arial;sans-serif;apple color emoji;segoe ui emoji;segoe ui symbol" w:hAnsi="source sans pro;apple-system;BlinkMacSystemFont;segoe ui;Roboto;helvetica neue;Arial;sans-serif;apple color emoji;segoe ui emoji;segoe ui symbol"/>
+          <w:i w:val="false"/>
+          <w:i w:val="false"/>
+          <w:caps w:val="false"/>
+          <w:smallCaps w:val="false"/>
+          <w:color w:val="222222"/>
+          <w:spacing w:val="0"/>
+        </w:rPr>
+      </w:pPr>
+      <w:r>
+        <w:rPr>
+          <w:rFonts w:ascii="source sans pro;apple-system;BlinkMacSystemFont;segoe ui;Roboto;helvetica neue;Arial;sans-serif;apple color emoji;segoe ui emoji;segoe ui symbol" w:hAnsi="source sans pro;apple-system;BlinkMacSystemFont;segoe ui;Roboto;helvetica neue;Arial;sans-serif;apple color emoji;segoe ui emoji;segoe ui symbol"/>
+          <w:i w:val="false"/>
+          <w:caps w:val="false"/>
+          <w:smallCaps w:val="false"/>
+          <w:color w:val="222222"/>
+          <w:spacing w:val="0"/>
+        </w:rPr>
+      </w:r>
+    </w:p>
+    <w:p>
+      <w:pPr>
+        <w:pStyle w:val="Normal"/>
+        <w:bidi w:val="0"/>
+        <w:jc w:val="left"/>
+        <w:rPr>
+          <w:rFonts w:ascii="source sans pro;apple-system;BlinkMacSystemFont;segoe ui;Roboto;helvetica neue;Arial;sans-serif;apple color emoji;segoe ui emoji;segoe ui symbol" w:hAnsi="source sans pro;apple-system;BlinkMacSystemFont;segoe ui;Roboto;helvetica neue;Arial;sans-serif;apple color emoji;segoe ui emoji;segoe ui symbol"/>
+          <w:i w:val="false"/>
+          <w:i w:val="false"/>
+          <w:caps w:val="false"/>
+          <w:smallCaps w:val="false"/>
+          <w:color w:val="222222"/>
+          <w:spacing w:val="0"/>
+        </w:rPr>
+      </w:pPr>
+      <w:r>
+        <w:rPr>
+          <w:rFonts w:ascii="source sans pro;apple-system;BlinkMacSystemFont;segoe ui;Roboto;helvetica neue;Arial;sans-serif;apple color emoji;segoe ui emoji;segoe ui symbol" w:hAnsi="source sans pro;apple-system;BlinkMacSystemFont;segoe ui;Roboto;helvetica neue;Arial;sans-serif;apple color emoji;segoe ui emoji;segoe ui symbol"/>
+          <w:i w:val="false"/>
+          <w:caps w:val="false"/>
+          <w:smallCaps w:val="false"/>
+          <w:color w:val="222222"/>
+          <w:spacing w:val="0"/>
+        </w:rPr>
+      </w:r>
+    </w:p>
+    <w:p>
+      <w:pPr>
+        <w:pStyle w:val="Normal"/>
+        <w:bidi w:val="0"/>
+        <w:jc w:val="left"/>
+        <w:rPr>
+          <w:rFonts w:ascii="source sans pro;apple-system;BlinkMacSystemFont;segoe ui;Roboto;helvetica neue;Arial;sans-serif;apple color emoji;segoe ui emoji;segoe ui symbol" w:hAnsi="source sans pro;apple-system;BlinkMacSystemFont;segoe ui;Roboto;helvetica neue;Arial;sans-serif;apple color emoji;segoe ui emoji;segoe ui symbol"/>
+          <w:i w:val="false"/>
+          <w:i w:val="false"/>
+          <w:caps w:val="false"/>
+          <w:smallCaps w:val="false"/>
+          <w:color w:val="222222"/>
+          <w:spacing w:val="0"/>
+        </w:rPr>
+      </w:pPr>
+      <w:r>
+        <w:rPr>
+          <w:rFonts w:ascii="source sans pro;apple-system;BlinkMacSystemFont;segoe ui;Roboto;helvetica neue;Arial;sans-serif;apple color emoji;segoe ui emoji;segoe ui symbol" w:hAnsi="source sans pro;apple-system;BlinkMacSystemFont;segoe ui;Roboto;helvetica neue;Arial;sans-serif;apple color emoji;segoe ui emoji;segoe ui symbol"/>
+          <w:i w:val="false"/>
+          <w:caps w:val="false"/>
+          <w:smallCaps w:val="false"/>
+          <w:color w:val="222222"/>
+          <w:spacing w:val="0"/>
+        </w:rPr>
+      </w:r>
+    </w:p>
+    <w:p>
+      <w:pPr>
+        <w:pStyle w:val="Normal"/>
+        <w:bidi w:val="0"/>
+        <w:jc w:val="left"/>
+        <w:rPr>
+          <w:rFonts w:ascii="source sans pro;apple-system;BlinkMacSystemFont;segoe ui;Roboto;helvetica neue;Arial;sans-serif;apple color emoji;segoe ui emoji;segoe ui symbol" w:hAnsi="source sans pro;apple-system;BlinkMacSystemFont;segoe ui;Roboto;helvetica neue;Arial;sans-serif;apple color emoji;segoe ui emoji;segoe ui symbol"/>
+          <w:i w:val="false"/>
+          <w:i w:val="false"/>
+          <w:caps w:val="false"/>
+          <w:smallCaps w:val="false"/>
+          <w:color w:val="222222"/>
+          <w:spacing w:val="0"/>
+        </w:rPr>
+      </w:pPr>
+      <w:r>
+        <w:rPr>
+          <w:rFonts w:ascii="source sans pro;apple-system;BlinkMacSystemFont;segoe ui;Roboto;helvetica neue;Arial;sans-serif;apple color emoji;segoe ui emoji;segoe ui symbol" w:hAnsi="source sans pro;apple-system;BlinkMacSystemFont;segoe ui;Roboto;helvetica neue;Arial;sans-serif;apple color emoji;segoe ui emoji;segoe ui symbol"/>
+          <w:i w:val="false"/>
+          <w:caps w:val="false"/>
+          <w:smallCaps w:val="false"/>
+          <w:color w:val="222222"/>
+          <w:spacing w:val="0"/>
+        </w:rPr>
+      </w:r>
+    </w:p>
+    <w:p>
+      <w:pPr>
+        <w:pStyle w:val="Normal"/>
+        <w:bidi w:val="0"/>
+        <w:jc w:val="left"/>
+        <w:rPr>
+          <w:rFonts w:ascii="source sans pro;apple-system;BlinkMacSystemFont;segoe ui;Roboto;helvetica neue;Arial;sans-serif;apple color emoji;segoe ui emoji;segoe ui symbol" w:hAnsi="source sans pro;apple-system;BlinkMacSystemFont;segoe ui;Roboto;helvetica neue;Arial;sans-serif;apple color emoji;segoe ui emoji;segoe ui symbol"/>
+          <w:i w:val="false"/>
+          <w:i w:val="false"/>
+          <w:caps w:val="false"/>
+          <w:smallCaps w:val="false"/>
+          <w:color w:val="222222"/>
+          <w:spacing w:val="0"/>
+        </w:rPr>
+      </w:pPr>
+      <w:r>
+        <w:rPr>
+          <w:rFonts w:ascii="source sans pro;apple-system;BlinkMacSystemFont;segoe ui;Roboto;helvetica neue;Arial;sans-serif;apple color emoji;segoe ui emoji;segoe ui symbol" w:hAnsi="source sans pro;apple-system;BlinkMacSystemFont;segoe ui;Roboto;helvetica neue;Arial;sans-serif;apple color emoji;segoe ui emoji;segoe ui symbol"/>
+          <w:i w:val="false"/>
+          <w:caps w:val="false"/>
+          <w:smallCaps w:val="false"/>
+          <w:color w:val="222222"/>
+          <w:spacing w:val="0"/>
         </w:rPr>
       </w:r>
     </w:p>
@@ -2447,20 +2549,24 @@
         <w:rPr>
           <w:rFonts w:ascii="source sans pro;apple-system;BlinkMacSystemFont;segoe ui;Roboto;helvetica neue;Arial;sans-serif;apple color emoji;segoe ui emoji;segoe ui symbol" w:hAnsi="source sans pro;apple-system;BlinkMacSystemFont;segoe ui;Roboto;helvetica neue;Arial;sans-serif;apple color emoji;segoe ui emoji;segoe ui symbol"/>
           <w:i w:val="false"/>
-          <w:caps w:val="false"/>
-          <w:smallCaps w:val="false"/>
-          <w:color w:val="222222"/>
-          <w:spacing w:val="0"/>
-        </w:rPr>
-      </w:pPr>
-      <w:r>
-        <w:rPr>
-          <w:rFonts w:ascii="source sans pro;apple-system;BlinkMacSystemFont;segoe ui;Roboto;helvetica neue;Arial;sans-serif;apple color emoji;segoe ui emoji;segoe ui symbol" w:hAnsi="source sans pro;apple-system;BlinkMacSystemFont;segoe ui;Roboto;helvetica neue;Arial;sans-serif;apple color emoji;segoe ui emoji;segoe ui symbol"/>
-          <w:b w:val="false"/>
-          <w:bCs w:val="false"/>
+          <w:i w:val="false"/>
+          <w:caps w:val="false"/>
+          <w:smallCaps w:val="false"/>
+          <w:color w:val="222222"/>
+          <w:spacing w:val="0"/>
+        </w:rPr>
+      </w:pPr>
+      <w:r>
+        <w:rPr>
+          <w:rFonts w:ascii="source sans pro;apple-system;BlinkMacSystemFont;segoe ui;Roboto;helvetica neue;Arial;sans-serif;apple color emoji;segoe ui emoji;segoe ui symbol" w:hAnsi="source sans pro;apple-system;BlinkMacSystemFont;segoe ui;Roboto;helvetica neue;Arial;sans-serif;apple color emoji;segoe ui emoji;segoe ui symbol"/>
+          <w:i w:val="false"/>
+          <w:caps w:val="false"/>
+          <w:smallCaps w:val="false"/>
+          <w:color w:val="222222"/>
+          <w:spacing w:val="0"/>
         </w:rPr>
         <w:drawing>
-          <wp:anchor behindDoc="0" distT="0" distB="0" distL="0" distR="0" simplePos="0" locked="0" layoutInCell="0" allowOverlap="1" relativeHeight="14">
+          <wp:anchor behindDoc="0" distT="0" distB="0" distL="0" distR="0" simplePos="0" locked="0" layoutInCell="0" allowOverlap="1" relativeHeight="15">
             <wp:simplePos x="0" y="0"/>
             <wp:positionH relativeFrom="column">
               <wp:posOffset>799465</wp:posOffset>
@@ -2471,7 +2577,7 @@
             <wp:extent cx="4511675" cy="1355725"/>
             <wp:effectExtent l="0" t="0" r="0" b="0"/>
             <wp:wrapSquare wrapText="largest"/>
-            <wp:docPr id="13" name="Imagen10" descr=""/>
+            <wp:docPr id="14" name="Imagen10" descr=""/>
             <wp:cNvGraphicFramePr>
               <a:graphicFrameLocks xmlns:a="http://schemas.openxmlformats.org/drawingml/2006/main" noChangeAspect="1"/>
             </wp:cNvGraphicFramePr>
@@ -2479,7 +2585,7 @@
               <a:graphicData uri="http://schemas.openxmlformats.org/drawingml/2006/picture">
                 <pic:pic xmlns:pic="http://schemas.openxmlformats.org/drawingml/2006/picture">
                   <pic:nvPicPr>
-                    <pic:cNvPr id="13" name="Imagen10" descr=""/>
+                    <pic:cNvPr id="14" name="Imagen10" descr=""/>
                     <pic:cNvPicPr>
                       <a:picLocks noChangeAspect="1" noChangeArrowheads="1"/>
                     </pic:cNvPicPr>
@@ -2514,171 +2620,203 @@
         <w:rPr>
           <w:rFonts w:ascii="source sans pro;apple-system;BlinkMacSystemFont;segoe ui;Roboto;helvetica neue;Arial;sans-serif;apple color emoji;segoe ui emoji;segoe ui symbol" w:hAnsi="source sans pro;apple-system;BlinkMacSystemFont;segoe ui;Roboto;helvetica neue;Arial;sans-serif;apple color emoji;segoe ui emoji;segoe ui symbol"/>
           <w:i w:val="false"/>
-          <w:caps w:val="false"/>
-          <w:smallCaps w:val="false"/>
-          <w:color w:val="222222"/>
-          <w:spacing w:val="0"/>
-        </w:rPr>
-      </w:pPr>
-      <w:r>
-        <w:rPr>
-          <w:rFonts w:ascii="source sans pro;apple-system;BlinkMacSystemFont;segoe ui;Roboto;helvetica neue;Arial;sans-serif;apple color emoji;segoe ui emoji;segoe ui symbol" w:hAnsi="source sans pro;apple-system;BlinkMacSystemFont;segoe ui;Roboto;helvetica neue;Arial;sans-serif;apple color emoji;segoe ui emoji;segoe ui symbol"/>
-          <w:b w:val="false"/>
-          <w:bCs w:val="false"/>
-        </w:rPr>
-      </w:r>
-    </w:p>
-    <w:p>
-      <w:pPr>
-        <w:pStyle w:val="Normal"/>
-        <w:bidi w:val="0"/>
-        <w:jc w:val="left"/>
-        <w:rPr>
-          <w:rFonts w:ascii="source sans pro;apple-system;BlinkMacSystemFont;segoe ui;Roboto;helvetica neue;Arial;sans-serif;apple color emoji;segoe ui emoji;segoe ui symbol" w:hAnsi="source sans pro;apple-system;BlinkMacSystemFont;segoe ui;Roboto;helvetica neue;Arial;sans-serif;apple color emoji;segoe ui emoji;segoe ui symbol"/>
-          <w:i w:val="false"/>
-          <w:caps w:val="false"/>
-          <w:smallCaps w:val="false"/>
-          <w:color w:val="222222"/>
-          <w:spacing w:val="0"/>
-        </w:rPr>
-      </w:pPr>
-      <w:r>
-        <w:rPr>
-          <w:rFonts w:ascii="source sans pro;apple-system;BlinkMacSystemFont;segoe ui;Roboto;helvetica neue;Arial;sans-serif;apple color emoji;segoe ui emoji;segoe ui symbol" w:hAnsi="source sans pro;apple-system;BlinkMacSystemFont;segoe ui;Roboto;helvetica neue;Arial;sans-serif;apple color emoji;segoe ui emoji;segoe ui symbol"/>
-          <w:b w:val="false"/>
-          <w:bCs w:val="false"/>
-        </w:rPr>
-      </w:r>
-    </w:p>
-    <w:p>
-      <w:pPr>
-        <w:pStyle w:val="Normal"/>
-        <w:bidi w:val="0"/>
-        <w:jc w:val="left"/>
-        <w:rPr>
-          <w:rFonts w:ascii="source sans pro;apple-system;BlinkMacSystemFont;segoe ui;Roboto;helvetica neue;Arial;sans-serif;apple color emoji;segoe ui emoji;segoe ui symbol" w:hAnsi="source sans pro;apple-system;BlinkMacSystemFont;segoe ui;Roboto;helvetica neue;Arial;sans-serif;apple color emoji;segoe ui emoji;segoe ui symbol"/>
-          <w:i w:val="false"/>
-          <w:caps w:val="false"/>
-          <w:smallCaps w:val="false"/>
-          <w:color w:val="222222"/>
-          <w:spacing w:val="0"/>
-        </w:rPr>
-      </w:pPr>
-      <w:r>
-        <w:rPr>
-          <w:rFonts w:ascii="source sans pro;apple-system;BlinkMacSystemFont;segoe ui;Roboto;helvetica neue;Arial;sans-serif;apple color emoji;segoe ui emoji;segoe ui symbol" w:hAnsi="source sans pro;apple-system;BlinkMacSystemFont;segoe ui;Roboto;helvetica neue;Arial;sans-serif;apple color emoji;segoe ui emoji;segoe ui symbol"/>
-          <w:b w:val="false"/>
-          <w:bCs w:val="false"/>
-        </w:rPr>
-      </w:r>
-    </w:p>
-    <w:p>
-      <w:pPr>
-        <w:pStyle w:val="Normal"/>
-        <w:bidi w:val="0"/>
-        <w:jc w:val="left"/>
-        <w:rPr>
-          <w:rFonts w:ascii="source sans pro;apple-system;BlinkMacSystemFont;segoe ui;Roboto;helvetica neue;Arial;sans-serif;apple color emoji;segoe ui emoji;segoe ui symbol" w:hAnsi="source sans pro;apple-system;BlinkMacSystemFont;segoe ui;Roboto;helvetica neue;Arial;sans-serif;apple color emoji;segoe ui emoji;segoe ui symbol"/>
-          <w:i w:val="false"/>
-          <w:caps w:val="false"/>
-          <w:smallCaps w:val="false"/>
-          <w:color w:val="222222"/>
-          <w:spacing w:val="0"/>
-        </w:rPr>
-      </w:pPr>
-      <w:r>
-        <w:rPr>
-          <w:rFonts w:ascii="source sans pro;apple-system;BlinkMacSystemFont;segoe ui;Roboto;helvetica neue;Arial;sans-serif;apple color emoji;segoe ui emoji;segoe ui symbol" w:hAnsi="source sans pro;apple-system;BlinkMacSystemFont;segoe ui;Roboto;helvetica neue;Arial;sans-serif;apple color emoji;segoe ui emoji;segoe ui symbol"/>
-          <w:b w:val="false"/>
-          <w:bCs w:val="false"/>
-        </w:rPr>
-      </w:r>
-    </w:p>
-    <w:p>
-      <w:pPr>
-        <w:pStyle w:val="Normal"/>
-        <w:bidi w:val="0"/>
-        <w:jc w:val="left"/>
-        <w:rPr>
-          <w:rFonts w:ascii="source sans pro;apple-system;BlinkMacSystemFont;segoe ui;Roboto;helvetica neue;Arial;sans-serif;apple color emoji;segoe ui emoji;segoe ui symbol" w:hAnsi="source sans pro;apple-system;BlinkMacSystemFont;segoe ui;Roboto;helvetica neue;Arial;sans-serif;apple color emoji;segoe ui emoji;segoe ui symbol"/>
-          <w:i w:val="false"/>
-          <w:caps w:val="false"/>
-          <w:smallCaps w:val="false"/>
-          <w:color w:val="222222"/>
-          <w:spacing w:val="0"/>
-        </w:rPr>
-      </w:pPr>
-      <w:r>
-        <w:rPr>
-          <w:rFonts w:ascii="source sans pro;apple-system;BlinkMacSystemFont;segoe ui;Roboto;helvetica neue;Arial;sans-serif;apple color emoji;segoe ui emoji;segoe ui symbol" w:hAnsi="source sans pro;apple-system;BlinkMacSystemFont;segoe ui;Roboto;helvetica neue;Arial;sans-serif;apple color emoji;segoe ui emoji;segoe ui symbol"/>
-          <w:b w:val="false"/>
-          <w:bCs w:val="false"/>
-        </w:rPr>
-      </w:r>
-    </w:p>
-    <w:p>
-      <w:pPr>
-        <w:pStyle w:val="Normal"/>
-        <w:bidi w:val="0"/>
-        <w:jc w:val="left"/>
-        <w:rPr>
-          <w:rFonts w:ascii="source sans pro;apple-system;BlinkMacSystemFont;segoe ui;Roboto;helvetica neue;Arial;sans-serif;apple color emoji;segoe ui emoji;segoe ui symbol" w:hAnsi="source sans pro;apple-system;BlinkMacSystemFont;segoe ui;Roboto;helvetica neue;Arial;sans-serif;apple color emoji;segoe ui emoji;segoe ui symbol"/>
-          <w:i w:val="false"/>
-          <w:caps w:val="false"/>
-          <w:smallCaps w:val="false"/>
-          <w:color w:val="222222"/>
-          <w:spacing w:val="0"/>
-        </w:rPr>
-      </w:pPr>
-      <w:r>
-        <w:rPr>
-          <w:rFonts w:ascii="source sans pro;apple-system;BlinkMacSystemFont;segoe ui;Roboto;helvetica neue;Arial;sans-serif;apple color emoji;segoe ui emoji;segoe ui symbol" w:hAnsi="source sans pro;apple-system;BlinkMacSystemFont;segoe ui;Roboto;helvetica neue;Arial;sans-serif;apple color emoji;segoe ui emoji;segoe ui symbol"/>
-          <w:b w:val="false"/>
-          <w:bCs w:val="false"/>
-        </w:rPr>
-      </w:r>
-    </w:p>
-    <w:p>
-      <w:pPr>
-        <w:pStyle w:val="Normal"/>
-        <w:bidi w:val="0"/>
-        <w:jc w:val="left"/>
-        <w:rPr>
-          <w:rFonts w:ascii="source sans pro;apple-system;BlinkMacSystemFont;segoe ui;Roboto;helvetica neue;Arial;sans-serif;apple color emoji;segoe ui emoji;segoe ui symbol" w:hAnsi="source sans pro;apple-system;BlinkMacSystemFont;segoe ui;Roboto;helvetica neue;Arial;sans-serif;apple color emoji;segoe ui emoji;segoe ui symbol"/>
-          <w:i w:val="false"/>
-          <w:caps w:val="false"/>
-          <w:smallCaps w:val="false"/>
-          <w:color w:val="222222"/>
-          <w:spacing w:val="0"/>
-        </w:rPr>
-      </w:pPr>
-      <w:r>
-        <w:rPr>
-          <w:rFonts w:ascii="source sans pro;apple-system;BlinkMacSystemFont;segoe ui;Roboto;helvetica neue;Arial;sans-serif;apple color emoji;segoe ui emoji;segoe ui symbol" w:hAnsi="source sans pro;apple-system;BlinkMacSystemFont;segoe ui;Roboto;helvetica neue;Arial;sans-serif;apple color emoji;segoe ui emoji;segoe ui symbol"/>
-          <w:b w:val="false"/>
-          <w:bCs w:val="false"/>
-        </w:rPr>
-      </w:r>
-    </w:p>
-    <w:p>
-      <w:pPr>
-        <w:pStyle w:val="Normal"/>
-        <w:bidi w:val="0"/>
-        <w:jc w:val="left"/>
-        <w:rPr>
-          <w:rFonts w:ascii="source sans pro;apple-system;BlinkMacSystemFont;segoe ui;Roboto;helvetica neue;Arial;sans-serif;apple color emoji;segoe ui emoji;segoe ui symbol" w:hAnsi="source sans pro;apple-system;BlinkMacSystemFont;segoe ui;Roboto;helvetica neue;Arial;sans-serif;apple color emoji;segoe ui emoji;segoe ui symbol"/>
-          <w:i w:val="false"/>
-          <w:caps w:val="false"/>
-          <w:smallCaps w:val="false"/>
-          <w:color w:val="222222"/>
-          <w:spacing w:val="0"/>
-        </w:rPr>
-      </w:pPr>
-      <w:r>
-        <w:rPr>
-          <w:rFonts w:ascii="source sans pro;apple-system;BlinkMacSystemFont;segoe ui;Roboto;helvetica neue;Arial;sans-serif;apple color emoji;segoe ui emoji;segoe ui symbol" w:hAnsi="source sans pro;apple-system;BlinkMacSystemFont;segoe ui;Roboto;helvetica neue;Arial;sans-serif;apple color emoji;segoe ui emoji;segoe ui symbol"/>
-          <w:b w:val="false"/>
-          <w:bCs w:val="false"/>
+          <w:i w:val="false"/>
+          <w:caps w:val="false"/>
+          <w:smallCaps w:val="false"/>
+          <w:color w:val="222222"/>
+          <w:spacing w:val="0"/>
+        </w:rPr>
+      </w:pPr>
+      <w:r>
+        <w:rPr>
+          <w:rFonts w:ascii="source sans pro;apple-system;BlinkMacSystemFont;segoe ui;Roboto;helvetica neue;Arial;sans-serif;apple color emoji;segoe ui emoji;segoe ui symbol" w:hAnsi="source sans pro;apple-system;BlinkMacSystemFont;segoe ui;Roboto;helvetica neue;Arial;sans-serif;apple color emoji;segoe ui emoji;segoe ui symbol"/>
+          <w:i w:val="false"/>
+          <w:caps w:val="false"/>
+          <w:smallCaps w:val="false"/>
+          <w:color w:val="222222"/>
+          <w:spacing w:val="0"/>
+        </w:rPr>
+      </w:r>
+    </w:p>
+    <w:p>
+      <w:pPr>
+        <w:pStyle w:val="Normal"/>
+        <w:bidi w:val="0"/>
+        <w:jc w:val="left"/>
+        <w:rPr>
+          <w:rFonts w:ascii="source sans pro;apple-system;BlinkMacSystemFont;segoe ui;Roboto;helvetica neue;Arial;sans-serif;apple color emoji;segoe ui emoji;segoe ui symbol" w:hAnsi="source sans pro;apple-system;BlinkMacSystemFont;segoe ui;Roboto;helvetica neue;Arial;sans-serif;apple color emoji;segoe ui emoji;segoe ui symbol"/>
+          <w:i w:val="false"/>
+          <w:i w:val="false"/>
+          <w:caps w:val="false"/>
+          <w:smallCaps w:val="false"/>
+          <w:color w:val="222222"/>
+          <w:spacing w:val="0"/>
+        </w:rPr>
+      </w:pPr>
+      <w:r>
+        <w:rPr>
+          <w:rFonts w:ascii="source sans pro;apple-system;BlinkMacSystemFont;segoe ui;Roboto;helvetica neue;Arial;sans-serif;apple color emoji;segoe ui emoji;segoe ui symbol" w:hAnsi="source sans pro;apple-system;BlinkMacSystemFont;segoe ui;Roboto;helvetica neue;Arial;sans-serif;apple color emoji;segoe ui emoji;segoe ui symbol"/>
+          <w:i w:val="false"/>
+          <w:caps w:val="false"/>
+          <w:smallCaps w:val="false"/>
+          <w:color w:val="222222"/>
+          <w:spacing w:val="0"/>
+        </w:rPr>
+      </w:r>
+    </w:p>
+    <w:p>
+      <w:pPr>
+        <w:pStyle w:val="Normal"/>
+        <w:bidi w:val="0"/>
+        <w:jc w:val="left"/>
+        <w:rPr>
+          <w:rFonts w:ascii="source sans pro;apple-system;BlinkMacSystemFont;segoe ui;Roboto;helvetica neue;Arial;sans-serif;apple color emoji;segoe ui emoji;segoe ui symbol" w:hAnsi="source sans pro;apple-system;BlinkMacSystemFont;segoe ui;Roboto;helvetica neue;Arial;sans-serif;apple color emoji;segoe ui emoji;segoe ui symbol"/>
+          <w:i w:val="false"/>
+          <w:i w:val="false"/>
+          <w:caps w:val="false"/>
+          <w:smallCaps w:val="false"/>
+          <w:color w:val="222222"/>
+          <w:spacing w:val="0"/>
+        </w:rPr>
+      </w:pPr>
+      <w:r>
+        <w:rPr>
+          <w:rFonts w:ascii="source sans pro;apple-system;BlinkMacSystemFont;segoe ui;Roboto;helvetica neue;Arial;sans-serif;apple color emoji;segoe ui emoji;segoe ui symbol" w:hAnsi="source sans pro;apple-system;BlinkMacSystemFont;segoe ui;Roboto;helvetica neue;Arial;sans-serif;apple color emoji;segoe ui emoji;segoe ui symbol"/>
+          <w:i w:val="false"/>
+          <w:caps w:val="false"/>
+          <w:smallCaps w:val="false"/>
+          <w:color w:val="222222"/>
+          <w:spacing w:val="0"/>
+        </w:rPr>
+      </w:r>
+    </w:p>
+    <w:p>
+      <w:pPr>
+        <w:pStyle w:val="Normal"/>
+        <w:bidi w:val="0"/>
+        <w:jc w:val="left"/>
+        <w:rPr>
+          <w:rFonts w:ascii="source sans pro;apple-system;BlinkMacSystemFont;segoe ui;Roboto;helvetica neue;Arial;sans-serif;apple color emoji;segoe ui emoji;segoe ui symbol" w:hAnsi="source sans pro;apple-system;BlinkMacSystemFont;segoe ui;Roboto;helvetica neue;Arial;sans-serif;apple color emoji;segoe ui emoji;segoe ui symbol"/>
+          <w:i w:val="false"/>
+          <w:i w:val="false"/>
+          <w:caps w:val="false"/>
+          <w:smallCaps w:val="false"/>
+          <w:color w:val="222222"/>
+          <w:spacing w:val="0"/>
+        </w:rPr>
+      </w:pPr>
+      <w:r>
+        <w:rPr>
+          <w:rFonts w:ascii="source sans pro;apple-system;BlinkMacSystemFont;segoe ui;Roboto;helvetica neue;Arial;sans-serif;apple color emoji;segoe ui emoji;segoe ui symbol" w:hAnsi="source sans pro;apple-system;BlinkMacSystemFont;segoe ui;Roboto;helvetica neue;Arial;sans-serif;apple color emoji;segoe ui emoji;segoe ui symbol"/>
+          <w:i w:val="false"/>
+          <w:caps w:val="false"/>
+          <w:smallCaps w:val="false"/>
+          <w:color w:val="222222"/>
+          <w:spacing w:val="0"/>
+        </w:rPr>
+      </w:r>
+    </w:p>
+    <w:p>
+      <w:pPr>
+        <w:pStyle w:val="Normal"/>
+        <w:bidi w:val="0"/>
+        <w:jc w:val="left"/>
+        <w:rPr>
+          <w:rFonts w:ascii="source sans pro;apple-system;BlinkMacSystemFont;segoe ui;Roboto;helvetica neue;Arial;sans-serif;apple color emoji;segoe ui emoji;segoe ui symbol" w:hAnsi="source sans pro;apple-system;BlinkMacSystemFont;segoe ui;Roboto;helvetica neue;Arial;sans-serif;apple color emoji;segoe ui emoji;segoe ui symbol"/>
+          <w:i w:val="false"/>
+          <w:i w:val="false"/>
+          <w:caps w:val="false"/>
+          <w:smallCaps w:val="false"/>
+          <w:color w:val="222222"/>
+          <w:spacing w:val="0"/>
+        </w:rPr>
+      </w:pPr>
+      <w:r>
+        <w:rPr>
+          <w:rFonts w:ascii="source sans pro;apple-system;BlinkMacSystemFont;segoe ui;Roboto;helvetica neue;Arial;sans-serif;apple color emoji;segoe ui emoji;segoe ui symbol" w:hAnsi="source sans pro;apple-system;BlinkMacSystemFont;segoe ui;Roboto;helvetica neue;Arial;sans-serif;apple color emoji;segoe ui emoji;segoe ui symbol"/>
+          <w:i w:val="false"/>
+          <w:caps w:val="false"/>
+          <w:smallCaps w:val="false"/>
+          <w:color w:val="222222"/>
+          <w:spacing w:val="0"/>
+        </w:rPr>
+      </w:r>
+    </w:p>
+    <w:p>
+      <w:pPr>
+        <w:pStyle w:val="Normal"/>
+        <w:bidi w:val="0"/>
+        <w:jc w:val="left"/>
+        <w:rPr>
+          <w:rFonts w:ascii="source sans pro;apple-system;BlinkMacSystemFont;segoe ui;Roboto;helvetica neue;Arial;sans-serif;apple color emoji;segoe ui emoji;segoe ui symbol" w:hAnsi="source sans pro;apple-system;BlinkMacSystemFont;segoe ui;Roboto;helvetica neue;Arial;sans-serif;apple color emoji;segoe ui emoji;segoe ui symbol"/>
+          <w:i w:val="false"/>
+          <w:i w:val="false"/>
+          <w:caps w:val="false"/>
+          <w:smallCaps w:val="false"/>
+          <w:color w:val="222222"/>
+          <w:spacing w:val="0"/>
+        </w:rPr>
+      </w:pPr>
+      <w:r>
+        <w:rPr>
+          <w:rFonts w:ascii="source sans pro;apple-system;BlinkMacSystemFont;segoe ui;Roboto;helvetica neue;Arial;sans-serif;apple color emoji;segoe ui emoji;segoe ui symbol" w:hAnsi="source sans pro;apple-system;BlinkMacSystemFont;segoe ui;Roboto;helvetica neue;Arial;sans-serif;apple color emoji;segoe ui emoji;segoe ui symbol"/>
+          <w:i w:val="false"/>
+          <w:caps w:val="false"/>
+          <w:smallCaps w:val="false"/>
+          <w:color w:val="222222"/>
+          <w:spacing w:val="0"/>
+        </w:rPr>
+      </w:r>
+    </w:p>
+    <w:p>
+      <w:pPr>
+        <w:pStyle w:val="Normal"/>
+        <w:bidi w:val="0"/>
+        <w:jc w:val="left"/>
+        <w:rPr>
+          <w:rFonts w:ascii="source sans pro;apple-system;BlinkMacSystemFont;segoe ui;Roboto;helvetica neue;Arial;sans-serif;apple color emoji;segoe ui emoji;segoe ui symbol" w:hAnsi="source sans pro;apple-system;BlinkMacSystemFont;segoe ui;Roboto;helvetica neue;Arial;sans-serif;apple color emoji;segoe ui emoji;segoe ui symbol"/>
+          <w:i w:val="false"/>
+          <w:i w:val="false"/>
+          <w:caps w:val="false"/>
+          <w:smallCaps w:val="false"/>
+          <w:color w:val="222222"/>
+          <w:spacing w:val="0"/>
+        </w:rPr>
+      </w:pPr>
+      <w:r>
+        <w:rPr>
+          <w:rFonts w:ascii="source sans pro;apple-system;BlinkMacSystemFont;segoe ui;Roboto;helvetica neue;Arial;sans-serif;apple color emoji;segoe ui emoji;segoe ui symbol" w:hAnsi="source sans pro;apple-system;BlinkMacSystemFont;segoe ui;Roboto;helvetica neue;Arial;sans-serif;apple color emoji;segoe ui emoji;segoe ui symbol"/>
+          <w:i w:val="false"/>
+          <w:caps w:val="false"/>
+          <w:smallCaps w:val="false"/>
+          <w:color w:val="222222"/>
+          <w:spacing w:val="0"/>
+        </w:rPr>
+      </w:r>
+    </w:p>
+    <w:p>
+      <w:pPr>
+        <w:pStyle w:val="Normal"/>
+        <w:bidi w:val="0"/>
+        <w:jc w:val="left"/>
+        <w:rPr>
+          <w:rFonts w:ascii="source sans pro;apple-system;BlinkMacSystemFont;segoe ui;Roboto;helvetica neue;Arial;sans-serif;apple color emoji;segoe ui emoji;segoe ui symbol" w:hAnsi="source sans pro;apple-system;BlinkMacSystemFont;segoe ui;Roboto;helvetica neue;Arial;sans-serif;apple color emoji;segoe ui emoji;segoe ui symbol"/>
+          <w:i w:val="false"/>
+          <w:i w:val="false"/>
+          <w:caps w:val="false"/>
+          <w:smallCaps w:val="false"/>
+          <w:color w:val="222222"/>
+          <w:spacing w:val="0"/>
+        </w:rPr>
+      </w:pPr>
+      <w:r>
+        <w:rPr>
+          <w:rFonts w:ascii="source sans pro;apple-system;BlinkMacSystemFont;segoe ui;Roboto;helvetica neue;Arial;sans-serif;apple color emoji;segoe ui emoji;segoe ui symbol" w:hAnsi="source sans pro;apple-system;BlinkMacSystemFont;segoe ui;Roboto;helvetica neue;Arial;sans-serif;apple color emoji;segoe ui emoji;segoe ui symbol"/>
+          <w:i w:val="false"/>
+          <w:caps w:val="false"/>
+          <w:smallCaps w:val="false"/>
+          <w:color w:val="222222"/>
+          <w:spacing w:val="0"/>
         </w:rPr>
       </w:r>
     </w:p>
@@ -2700,33 +2838,7 @@
           <w:color w:val="222222"/>
           <w:spacing w:val="0"/>
         </w:rPr>
-        <w:t>Ejercicio #</w:t>
-      </w:r>
-      <w:r>
-        <w:rPr>
-          <w:rFonts w:ascii="source sans pro;apple-system;BlinkMacSystemFont;segoe ui;Roboto;helvetica neue;Arial;sans-serif;apple color emoji;segoe ui emoji;segoe ui symbol" w:hAnsi="source sans pro;apple-system;BlinkMacSystemFont;segoe ui;Roboto;helvetica neue;Arial;sans-serif;apple color emoji;segoe ui emoji;segoe ui symbol"/>
-          <w:b/>
-          <w:bCs/>
-          <w:i w:val="false"/>
-          <w:caps w:val="false"/>
-          <w:smallCaps w:val="false"/>
-          <w:color w:val="222222"/>
-          <w:spacing w:val="0"/>
-        </w:rPr>
-        <w:t>4</w:t>
-      </w:r>
-      <w:r>
-        <w:rPr>
-          <w:rFonts w:ascii="source sans pro;apple-system;BlinkMacSystemFont;segoe ui;Roboto;helvetica neue;Arial;sans-serif;apple color emoji;segoe ui emoji;segoe ui symbol" w:hAnsi="source sans pro;apple-system;BlinkMacSystemFont;segoe ui;Roboto;helvetica neue;Arial;sans-serif;apple color emoji;segoe ui emoji;segoe ui symbol"/>
-          <w:b/>
-          <w:bCs/>
-          <w:i w:val="false"/>
-          <w:caps w:val="false"/>
-          <w:smallCaps w:val="false"/>
-          <w:color w:val="222222"/>
-          <w:spacing w:val="0"/>
-        </w:rPr>
-        <w:t xml:space="preserve"> </w:t>
+        <w:t xml:space="preserve">Ejercicio #4 </w:t>
       </w:r>
       <w:r>
         <w:rPr>
@@ -2780,7 +2892,7 @@
         <w:pStyle w:val="Normal"/>
         <w:numPr>
           <w:ilvl w:val="0"/>
-          <w:numId w:val="4"/>
+          <w:numId w:val="5"/>
         </w:numPr>
         <w:bidi w:val="0"/>
         <w:jc w:val="left"/>
@@ -2799,37 +2911,7 @@
           <w:sz w:val="24"/>
           <w:szCs w:val="24"/>
         </w:rPr>
-        <w:t>R</w:t>
-      </w:r>
-      <w:r>
-        <w:rPr>
-          <w:rFonts w:ascii="source sans pro;apple-system;BlinkMacSystemFont;segoe ui;Roboto;helvetica neue;Arial;sans-serif;apple color emoji;segoe ui emoji;segoe ui symbol" w:hAnsi="source sans pro;apple-system;BlinkMacSystemFont;segoe ui;Roboto;helvetica neue;Arial;sans-serif;apple color emoji;segoe ui emoji;segoe ui symbol"/>
-          <w:b w:val="false"/>
-          <w:bCs w:val="false"/>
-          <w:i w:val="false"/>
-          <w:caps w:val="false"/>
-          <w:smallCaps w:val="false"/>
-          <w:color w:val="222222"/>
-          <w:spacing w:val="0"/>
-          <w:sz w:val="24"/>
-          <w:szCs w:val="24"/>
-        </w:rPr>
-        <w:t xml:space="preserve">egresando a nuestro </w:t>
-      </w:r>
-      <w:r>
-        <w:rPr>
-          <w:rFonts w:ascii="source sans pro;apple-system;BlinkMacSystemFont;segoe ui;Roboto;helvetica neue;Arial;sans-serif;apple color emoji;segoe ui emoji;segoe ui symbol" w:hAnsi="source sans pro;apple-system;BlinkMacSystemFont;segoe ui;Roboto;helvetica neue;Arial;sans-serif;apple color emoji;segoe ui emoji;segoe ui symbol"/>
-          <w:b w:val="false"/>
-          <w:bCs w:val="false"/>
-          <w:i w:val="false"/>
-          <w:caps w:val="false"/>
-          <w:smallCaps w:val="false"/>
-          <w:color w:val="222222"/>
-          <w:spacing w:val="0"/>
-          <w:sz w:val="24"/>
-          <w:szCs w:val="24"/>
-        </w:rPr>
-        <w:t xml:space="preserve">Abalone Dataset, e implementado una manera de obtener la distancia entre dos vectores utilizando </w:t>
+        <w:t xml:space="preserve">Regresando a nuestro Abalone Dataset, e implementado una manera de obtener la distancia entre dos vectores utilizando </w:t>
       </w:r>
       <w:r>
         <w:rPr>
@@ -2917,21 +2999,28 @@
         <w:rPr>
           <w:rFonts w:ascii="source sans pro;apple-system;BlinkMacSystemFont;segoe ui;Roboto;helvetica neue;Arial;sans-serif;apple color emoji;segoe ui emoji;segoe ui symbol" w:hAnsi="source sans pro;apple-system;BlinkMacSystemFont;segoe ui;Roboto;helvetica neue;Arial;sans-serif;apple color emoji;segoe ui emoji;segoe ui symbol"/>
           <w:i w:val="false"/>
-          <w:caps w:val="false"/>
-          <w:smallCaps w:val="false"/>
-          <w:color w:val="222222"/>
-          <w:spacing w:val="0"/>
-          <w:sz w:val="24"/>
-          <w:szCs w:val="24"/>
-        </w:rPr>
-      </w:pPr>
-      <w:r>
-        <w:rPr>
-          <w:b w:val="false"/>
-          <w:bCs w:val="false"/>
+          <w:i w:val="false"/>
+          <w:caps w:val="false"/>
+          <w:smallCaps w:val="false"/>
+          <w:color w:val="222222"/>
+          <w:spacing w:val="0"/>
+          <w:sz w:val="24"/>
+          <w:szCs w:val="24"/>
+        </w:rPr>
+      </w:pPr>
+      <w:r>
+        <w:rPr>
+          <w:rFonts w:ascii="source sans pro;apple-system;BlinkMacSystemFont;segoe ui;Roboto;helvetica neue;Arial;sans-serif;apple color emoji;segoe ui emoji;segoe ui symbol" w:hAnsi="source sans pro;apple-system;BlinkMacSystemFont;segoe ui;Roboto;helvetica neue;Arial;sans-serif;apple color emoji;segoe ui emoji;segoe ui symbol"/>
+          <w:i w:val="false"/>
+          <w:caps w:val="false"/>
+          <w:smallCaps w:val="false"/>
+          <w:color w:val="222222"/>
+          <w:spacing w:val="0"/>
+          <w:sz w:val="24"/>
+          <w:szCs w:val="24"/>
         </w:rPr>
         <w:drawing>
-          <wp:anchor behindDoc="0" distT="0" distB="0" distL="0" distR="0" simplePos="0" locked="0" layoutInCell="0" allowOverlap="1" relativeHeight="15">
+          <wp:anchor behindDoc="0" distT="0" distB="0" distL="0" distR="0" simplePos="0" locked="0" layoutInCell="0" allowOverlap="1" relativeHeight="16">
             <wp:simplePos x="0" y="0"/>
             <wp:positionH relativeFrom="column">
               <wp:posOffset>706120</wp:posOffset>
@@ -2942,7 +3031,7 @@
             <wp:extent cx="4723130" cy="1471295"/>
             <wp:effectExtent l="0" t="0" r="0" b="0"/>
             <wp:wrapSquare wrapText="largest"/>
-            <wp:docPr id="14" name="Imagen11" descr=""/>
+            <wp:docPr id="15" name="Imagen11" descr=""/>
             <wp:cNvGraphicFramePr>
               <a:graphicFrameLocks xmlns:a="http://schemas.openxmlformats.org/drawingml/2006/main" noChangeAspect="1"/>
             </wp:cNvGraphicFramePr>
@@ -2950,7 +3039,7 @@
               <a:graphicData uri="http://schemas.openxmlformats.org/drawingml/2006/picture">
                 <pic:pic xmlns:pic="http://schemas.openxmlformats.org/drawingml/2006/picture">
                   <pic:nvPicPr>
-                    <pic:cNvPr id="14" name="Imagen11" descr=""/>
+                    <pic:cNvPr id="15" name="Imagen11" descr=""/>
                     <pic:cNvPicPr>
                       <a:picLocks noChangeAspect="1" noChangeArrowheads="1"/>
                     </pic:cNvPicPr>
@@ -2985,179 +3074,235 @@
         <w:rPr>
           <w:rFonts w:ascii="source sans pro;apple-system;BlinkMacSystemFont;segoe ui;Roboto;helvetica neue;Arial;sans-serif;apple color emoji;segoe ui emoji;segoe ui symbol" w:hAnsi="source sans pro;apple-system;BlinkMacSystemFont;segoe ui;Roboto;helvetica neue;Arial;sans-serif;apple color emoji;segoe ui emoji;segoe ui symbol"/>
           <w:i w:val="false"/>
-          <w:caps w:val="false"/>
-          <w:smallCaps w:val="false"/>
-          <w:color w:val="222222"/>
-          <w:spacing w:val="0"/>
-          <w:sz w:val="24"/>
-          <w:szCs w:val="24"/>
-        </w:rPr>
-      </w:pPr>
-      <w:r>
-        <w:rPr>
-          <w:b w:val="false"/>
-          <w:bCs w:val="false"/>
-        </w:rPr>
-      </w:r>
-    </w:p>
-    <w:p>
-      <w:pPr>
-        <w:pStyle w:val="Normal"/>
-        <w:bidi w:val="0"/>
-        <w:jc w:val="left"/>
-        <w:rPr>
-          <w:rFonts w:ascii="source sans pro;apple-system;BlinkMacSystemFont;segoe ui;Roboto;helvetica neue;Arial;sans-serif;apple color emoji;segoe ui emoji;segoe ui symbol" w:hAnsi="source sans pro;apple-system;BlinkMacSystemFont;segoe ui;Roboto;helvetica neue;Arial;sans-serif;apple color emoji;segoe ui emoji;segoe ui symbol"/>
-          <w:i w:val="false"/>
-          <w:caps w:val="false"/>
-          <w:smallCaps w:val="false"/>
-          <w:color w:val="222222"/>
-          <w:spacing w:val="0"/>
-          <w:sz w:val="24"/>
-          <w:szCs w:val="24"/>
-        </w:rPr>
-      </w:pPr>
-      <w:r>
-        <w:rPr>
-          <w:b w:val="false"/>
-          <w:bCs w:val="false"/>
-        </w:rPr>
-      </w:r>
-    </w:p>
-    <w:p>
-      <w:pPr>
-        <w:pStyle w:val="Normal"/>
-        <w:bidi w:val="0"/>
-        <w:jc w:val="left"/>
-        <w:rPr>
-          <w:rFonts w:ascii="source sans pro;apple-system;BlinkMacSystemFont;segoe ui;Roboto;helvetica neue;Arial;sans-serif;apple color emoji;segoe ui emoji;segoe ui symbol" w:hAnsi="source sans pro;apple-system;BlinkMacSystemFont;segoe ui;Roboto;helvetica neue;Arial;sans-serif;apple color emoji;segoe ui emoji;segoe ui symbol"/>
-          <w:i w:val="false"/>
-          <w:caps w:val="false"/>
-          <w:smallCaps w:val="false"/>
-          <w:color w:val="222222"/>
-          <w:spacing w:val="0"/>
-          <w:sz w:val="24"/>
-          <w:szCs w:val="24"/>
-        </w:rPr>
-      </w:pPr>
-      <w:r>
-        <w:rPr>
-          <w:b w:val="false"/>
-          <w:bCs w:val="false"/>
-        </w:rPr>
-      </w:r>
-    </w:p>
-    <w:p>
-      <w:pPr>
-        <w:pStyle w:val="Normal"/>
-        <w:bidi w:val="0"/>
-        <w:jc w:val="left"/>
-        <w:rPr>
-          <w:rFonts w:ascii="source sans pro;apple-system;BlinkMacSystemFont;segoe ui;Roboto;helvetica neue;Arial;sans-serif;apple color emoji;segoe ui emoji;segoe ui symbol" w:hAnsi="source sans pro;apple-system;BlinkMacSystemFont;segoe ui;Roboto;helvetica neue;Arial;sans-serif;apple color emoji;segoe ui emoji;segoe ui symbol"/>
-          <w:i w:val="false"/>
-          <w:caps w:val="false"/>
-          <w:smallCaps w:val="false"/>
-          <w:color w:val="222222"/>
-          <w:spacing w:val="0"/>
-          <w:sz w:val="24"/>
-          <w:szCs w:val="24"/>
-        </w:rPr>
-      </w:pPr>
-      <w:r>
-        <w:rPr>
-          <w:b w:val="false"/>
-          <w:bCs w:val="false"/>
-        </w:rPr>
-      </w:r>
-    </w:p>
-    <w:p>
-      <w:pPr>
-        <w:pStyle w:val="Normal"/>
-        <w:bidi w:val="0"/>
-        <w:jc w:val="left"/>
-        <w:rPr>
-          <w:rFonts w:ascii="source sans pro;apple-system;BlinkMacSystemFont;segoe ui;Roboto;helvetica neue;Arial;sans-serif;apple color emoji;segoe ui emoji;segoe ui symbol" w:hAnsi="source sans pro;apple-system;BlinkMacSystemFont;segoe ui;Roboto;helvetica neue;Arial;sans-serif;apple color emoji;segoe ui emoji;segoe ui symbol"/>
-          <w:i w:val="false"/>
-          <w:caps w:val="false"/>
-          <w:smallCaps w:val="false"/>
-          <w:color w:val="222222"/>
-          <w:spacing w:val="0"/>
-          <w:sz w:val="24"/>
-          <w:szCs w:val="24"/>
-        </w:rPr>
-      </w:pPr>
-      <w:r>
-        <w:rPr>
-          <w:b w:val="false"/>
-          <w:bCs w:val="false"/>
-        </w:rPr>
-      </w:r>
-    </w:p>
-    <w:p>
-      <w:pPr>
-        <w:pStyle w:val="Normal"/>
-        <w:bidi w:val="0"/>
-        <w:jc w:val="left"/>
-        <w:rPr>
-          <w:rFonts w:ascii="source sans pro;apple-system;BlinkMacSystemFont;segoe ui;Roboto;helvetica neue;Arial;sans-serif;apple color emoji;segoe ui emoji;segoe ui symbol" w:hAnsi="source sans pro;apple-system;BlinkMacSystemFont;segoe ui;Roboto;helvetica neue;Arial;sans-serif;apple color emoji;segoe ui emoji;segoe ui symbol"/>
-          <w:i w:val="false"/>
-          <w:caps w:val="false"/>
-          <w:smallCaps w:val="false"/>
-          <w:color w:val="222222"/>
-          <w:spacing w:val="0"/>
-          <w:sz w:val="24"/>
-          <w:szCs w:val="24"/>
-        </w:rPr>
-      </w:pPr>
-      <w:r>
-        <w:rPr>
-          <w:b w:val="false"/>
-          <w:bCs w:val="false"/>
-        </w:rPr>
-      </w:r>
-    </w:p>
-    <w:p>
-      <w:pPr>
-        <w:pStyle w:val="Normal"/>
-        <w:bidi w:val="0"/>
-        <w:jc w:val="left"/>
-        <w:rPr>
-          <w:rFonts w:ascii="source sans pro;apple-system;BlinkMacSystemFont;segoe ui;Roboto;helvetica neue;Arial;sans-serif;apple color emoji;segoe ui emoji;segoe ui symbol" w:hAnsi="source sans pro;apple-system;BlinkMacSystemFont;segoe ui;Roboto;helvetica neue;Arial;sans-serif;apple color emoji;segoe ui emoji;segoe ui symbol"/>
-          <w:i w:val="false"/>
-          <w:caps w:val="false"/>
-          <w:smallCaps w:val="false"/>
-          <w:color w:val="222222"/>
-          <w:spacing w:val="0"/>
-          <w:sz w:val="24"/>
-          <w:szCs w:val="24"/>
-        </w:rPr>
-      </w:pPr>
-      <w:r>
-        <w:rPr>
-          <w:b w:val="false"/>
-          <w:bCs w:val="false"/>
-        </w:rPr>
-      </w:r>
-    </w:p>
-    <w:p>
-      <w:pPr>
-        <w:pStyle w:val="Normal"/>
-        <w:bidi w:val="0"/>
-        <w:jc w:val="left"/>
-        <w:rPr>
-          <w:rFonts w:ascii="source sans pro;apple-system;BlinkMacSystemFont;segoe ui;Roboto;helvetica neue;Arial;sans-serif;apple color emoji;segoe ui emoji;segoe ui symbol" w:hAnsi="source sans pro;apple-system;BlinkMacSystemFont;segoe ui;Roboto;helvetica neue;Arial;sans-serif;apple color emoji;segoe ui emoji;segoe ui symbol"/>
-          <w:i w:val="false"/>
-          <w:caps w:val="false"/>
-          <w:smallCaps w:val="false"/>
-          <w:color w:val="222222"/>
-          <w:spacing w:val="0"/>
-          <w:sz w:val="24"/>
-          <w:szCs w:val="24"/>
-        </w:rPr>
-      </w:pPr>
-      <w:r>
-        <w:rPr>
-          <w:b w:val="false"/>
-          <w:bCs w:val="false"/>
+          <w:i w:val="false"/>
+          <w:caps w:val="false"/>
+          <w:smallCaps w:val="false"/>
+          <w:color w:val="222222"/>
+          <w:spacing w:val="0"/>
+          <w:sz w:val="24"/>
+          <w:szCs w:val="24"/>
+        </w:rPr>
+      </w:pPr>
+      <w:r>
+        <w:rPr>
+          <w:rFonts w:ascii="source sans pro;apple-system;BlinkMacSystemFont;segoe ui;Roboto;helvetica neue;Arial;sans-serif;apple color emoji;segoe ui emoji;segoe ui symbol" w:hAnsi="source sans pro;apple-system;BlinkMacSystemFont;segoe ui;Roboto;helvetica neue;Arial;sans-serif;apple color emoji;segoe ui emoji;segoe ui symbol"/>
+          <w:i w:val="false"/>
+          <w:caps w:val="false"/>
+          <w:smallCaps w:val="false"/>
+          <w:color w:val="222222"/>
+          <w:spacing w:val="0"/>
+          <w:sz w:val="24"/>
+          <w:szCs w:val="24"/>
+        </w:rPr>
+      </w:r>
+    </w:p>
+    <w:p>
+      <w:pPr>
+        <w:pStyle w:val="Normal"/>
+        <w:bidi w:val="0"/>
+        <w:jc w:val="left"/>
+        <w:rPr>
+          <w:rFonts w:ascii="source sans pro;apple-system;BlinkMacSystemFont;segoe ui;Roboto;helvetica neue;Arial;sans-serif;apple color emoji;segoe ui emoji;segoe ui symbol" w:hAnsi="source sans pro;apple-system;BlinkMacSystemFont;segoe ui;Roboto;helvetica neue;Arial;sans-serif;apple color emoji;segoe ui emoji;segoe ui symbol"/>
+          <w:i w:val="false"/>
+          <w:i w:val="false"/>
+          <w:caps w:val="false"/>
+          <w:smallCaps w:val="false"/>
+          <w:color w:val="222222"/>
+          <w:spacing w:val="0"/>
+          <w:sz w:val="24"/>
+          <w:szCs w:val="24"/>
+        </w:rPr>
+      </w:pPr>
+      <w:r>
+        <w:rPr>
+          <w:rFonts w:ascii="source sans pro;apple-system;BlinkMacSystemFont;segoe ui;Roboto;helvetica neue;Arial;sans-serif;apple color emoji;segoe ui emoji;segoe ui symbol" w:hAnsi="source sans pro;apple-system;BlinkMacSystemFont;segoe ui;Roboto;helvetica neue;Arial;sans-serif;apple color emoji;segoe ui emoji;segoe ui symbol"/>
+          <w:i w:val="false"/>
+          <w:caps w:val="false"/>
+          <w:smallCaps w:val="false"/>
+          <w:color w:val="222222"/>
+          <w:spacing w:val="0"/>
+          <w:sz w:val="24"/>
+          <w:szCs w:val="24"/>
+        </w:rPr>
+      </w:r>
+    </w:p>
+    <w:p>
+      <w:pPr>
+        <w:pStyle w:val="Normal"/>
+        <w:bidi w:val="0"/>
+        <w:jc w:val="left"/>
+        <w:rPr>
+          <w:rFonts w:ascii="source sans pro;apple-system;BlinkMacSystemFont;segoe ui;Roboto;helvetica neue;Arial;sans-serif;apple color emoji;segoe ui emoji;segoe ui symbol" w:hAnsi="source sans pro;apple-system;BlinkMacSystemFont;segoe ui;Roboto;helvetica neue;Arial;sans-serif;apple color emoji;segoe ui emoji;segoe ui symbol"/>
+          <w:i w:val="false"/>
+          <w:i w:val="false"/>
+          <w:caps w:val="false"/>
+          <w:smallCaps w:val="false"/>
+          <w:color w:val="222222"/>
+          <w:spacing w:val="0"/>
+          <w:sz w:val="24"/>
+          <w:szCs w:val="24"/>
+        </w:rPr>
+      </w:pPr>
+      <w:r>
+        <w:rPr>
+          <w:rFonts w:ascii="source sans pro;apple-system;BlinkMacSystemFont;segoe ui;Roboto;helvetica neue;Arial;sans-serif;apple color emoji;segoe ui emoji;segoe ui symbol" w:hAnsi="source sans pro;apple-system;BlinkMacSystemFont;segoe ui;Roboto;helvetica neue;Arial;sans-serif;apple color emoji;segoe ui emoji;segoe ui symbol"/>
+          <w:i w:val="false"/>
+          <w:caps w:val="false"/>
+          <w:smallCaps w:val="false"/>
+          <w:color w:val="222222"/>
+          <w:spacing w:val="0"/>
+          <w:sz w:val="24"/>
+          <w:szCs w:val="24"/>
+        </w:rPr>
+      </w:r>
+    </w:p>
+    <w:p>
+      <w:pPr>
+        <w:pStyle w:val="Normal"/>
+        <w:bidi w:val="0"/>
+        <w:jc w:val="left"/>
+        <w:rPr>
+          <w:rFonts w:ascii="source sans pro;apple-system;BlinkMacSystemFont;segoe ui;Roboto;helvetica neue;Arial;sans-serif;apple color emoji;segoe ui emoji;segoe ui symbol" w:hAnsi="source sans pro;apple-system;BlinkMacSystemFont;segoe ui;Roboto;helvetica neue;Arial;sans-serif;apple color emoji;segoe ui emoji;segoe ui symbol"/>
+          <w:i w:val="false"/>
+          <w:i w:val="false"/>
+          <w:caps w:val="false"/>
+          <w:smallCaps w:val="false"/>
+          <w:color w:val="222222"/>
+          <w:spacing w:val="0"/>
+          <w:sz w:val="24"/>
+          <w:szCs w:val="24"/>
+        </w:rPr>
+      </w:pPr>
+      <w:r>
+        <w:rPr>
+          <w:rFonts w:ascii="source sans pro;apple-system;BlinkMacSystemFont;segoe ui;Roboto;helvetica neue;Arial;sans-serif;apple color emoji;segoe ui emoji;segoe ui symbol" w:hAnsi="source sans pro;apple-system;BlinkMacSystemFont;segoe ui;Roboto;helvetica neue;Arial;sans-serif;apple color emoji;segoe ui emoji;segoe ui symbol"/>
+          <w:i w:val="false"/>
+          <w:caps w:val="false"/>
+          <w:smallCaps w:val="false"/>
+          <w:color w:val="222222"/>
+          <w:spacing w:val="0"/>
+          <w:sz w:val="24"/>
+          <w:szCs w:val="24"/>
+        </w:rPr>
+      </w:r>
+    </w:p>
+    <w:p>
+      <w:pPr>
+        <w:pStyle w:val="Normal"/>
+        <w:bidi w:val="0"/>
+        <w:jc w:val="left"/>
+        <w:rPr>
+          <w:rFonts w:ascii="source sans pro;apple-system;BlinkMacSystemFont;segoe ui;Roboto;helvetica neue;Arial;sans-serif;apple color emoji;segoe ui emoji;segoe ui symbol" w:hAnsi="source sans pro;apple-system;BlinkMacSystemFont;segoe ui;Roboto;helvetica neue;Arial;sans-serif;apple color emoji;segoe ui emoji;segoe ui symbol"/>
+          <w:i w:val="false"/>
+          <w:i w:val="false"/>
+          <w:caps w:val="false"/>
+          <w:smallCaps w:val="false"/>
+          <w:color w:val="222222"/>
+          <w:spacing w:val="0"/>
+          <w:sz w:val="24"/>
+          <w:szCs w:val="24"/>
+        </w:rPr>
+      </w:pPr>
+      <w:r>
+        <w:rPr>
+          <w:rFonts w:ascii="source sans pro;apple-system;BlinkMacSystemFont;segoe ui;Roboto;helvetica neue;Arial;sans-serif;apple color emoji;segoe ui emoji;segoe ui symbol" w:hAnsi="source sans pro;apple-system;BlinkMacSystemFont;segoe ui;Roboto;helvetica neue;Arial;sans-serif;apple color emoji;segoe ui emoji;segoe ui symbol"/>
+          <w:i w:val="false"/>
+          <w:caps w:val="false"/>
+          <w:smallCaps w:val="false"/>
+          <w:color w:val="222222"/>
+          <w:spacing w:val="0"/>
+          <w:sz w:val="24"/>
+          <w:szCs w:val="24"/>
+        </w:rPr>
+      </w:r>
+    </w:p>
+    <w:p>
+      <w:pPr>
+        <w:pStyle w:val="Normal"/>
+        <w:bidi w:val="0"/>
+        <w:jc w:val="left"/>
+        <w:rPr>
+          <w:rFonts w:ascii="source sans pro;apple-system;BlinkMacSystemFont;segoe ui;Roboto;helvetica neue;Arial;sans-serif;apple color emoji;segoe ui emoji;segoe ui symbol" w:hAnsi="source sans pro;apple-system;BlinkMacSystemFont;segoe ui;Roboto;helvetica neue;Arial;sans-serif;apple color emoji;segoe ui emoji;segoe ui symbol"/>
+          <w:i w:val="false"/>
+          <w:i w:val="false"/>
+          <w:caps w:val="false"/>
+          <w:smallCaps w:val="false"/>
+          <w:color w:val="222222"/>
+          <w:spacing w:val="0"/>
+          <w:sz w:val="24"/>
+          <w:szCs w:val="24"/>
+        </w:rPr>
+      </w:pPr>
+      <w:r>
+        <w:rPr>
+          <w:rFonts w:ascii="source sans pro;apple-system;BlinkMacSystemFont;segoe ui;Roboto;helvetica neue;Arial;sans-serif;apple color emoji;segoe ui emoji;segoe ui symbol" w:hAnsi="source sans pro;apple-system;BlinkMacSystemFont;segoe ui;Roboto;helvetica neue;Arial;sans-serif;apple color emoji;segoe ui emoji;segoe ui symbol"/>
+          <w:i w:val="false"/>
+          <w:caps w:val="false"/>
+          <w:smallCaps w:val="false"/>
+          <w:color w:val="222222"/>
+          <w:spacing w:val="0"/>
+          <w:sz w:val="24"/>
+          <w:szCs w:val="24"/>
+        </w:rPr>
+      </w:r>
+    </w:p>
+    <w:p>
+      <w:pPr>
+        <w:pStyle w:val="Normal"/>
+        <w:bidi w:val="0"/>
+        <w:jc w:val="left"/>
+        <w:rPr>
+          <w:rFonts w:ascii="source sans pro;apple-system;BlinkMacSystemFont;segoe ui;Roboto;helvetica neue;Arial;sans-serif;apple color emoji;segoe ui emoji;segoe ui symbol" w:hAnsi="source sans pro;apple-system;BlinkMacSystemFont;segoe ui;Roboto;helvetica neue;Arial;sans-serif;apple color emoji;segoe ui emoji;segoe ui symbol"/>
+          <w:i w:val="false"/>
+          <w:i w:val="false"/>
+          <w:caps w:val="false"/>
+          <w:smallCaps w:val="false"/>
+          <w:color w:val="222222"/>
+          <w:spacing w:val="0"/>
+          <w:sz w:val="24"/>
+          <w:szCs w:val="24"/>
+        </w:rPr>
+      </w:pPr>
+      <w:r>
+        <w:rPr>
+          <w:rFonts w:ascii="source sans pro;apple-system;BlinkMacSystemFont;segoe ui;Roboto;helvetica neue;Arial;sans-serif;apple color emoji;segoe ui emoji;segoe ui symbol" w:hAnsi="source sans pro;apple-system;BlinkMacSystemFont;segoe ui;Roboto;helvetica neue;Arial;sans-serif;apple color emoji;segoe ui emoji;segoe ui symbol"/>
+          <w:i w:val="false"/>
+          <w:caps w:val="false"/>
+          <w:smallCaps w:val="false"/>
+          <w:color w:val="222222"/>
+          <w:spacing w:val="0"/>
+          <w:sz w:val="24"/>
+          <w:szCs w:val="24"/>
+        </w:rPr>
+      </w:r>
+    </w:p>
+    <w:p>
+      <w:pPr>
+        <w:pStyle w:val="Normal"/>
+        <w:bidi w:val="0"/>
+        <w:jc w:val="left"/>
+        <w:rPr>
+          <w:rFonts w:ascii="source sans pro;apple-system;BlinkMacSystemFont;segoe ui;Roboto;helvetica neue;Arial;sans-serif;apple color emoji;segoe ui emoji;segoe ui symbol" w:hAnsi="source sans pro;apple-system;BlinkMacSystemFont;segoe ui;Roboto;helvetica neue;Arial;sans-serif;apple color emoji;segoe ui emoji;segoe ui symbol"/>
+          <w:i w:val="false"/>
+          <w:i w:val="false"/>
+          <w:caps w:val="false"/>
+          <w:smallCaps w:val="false"/>
+          <w:color w:val="222222"/>
+          <w:spacing w:val="0"/>
+          <w:sz w:val="24"/>
+          <w:szCs w:val="24"/>
+        </w:rPr>
+      </w:pPr>
+      <w:r>
+        <w:rPr>
+          <w:rFonts w:ascii="source sans pro;apple-system;BlinkMacSystemFont;segoe ui;Roboto;helvetica neue;Arial;sans-serif;apple color emoji;segoe ui emoji;segoe ui symbol" w:hAnsi="source sans pro;apple-system;BlinkMacSystemFont;segoe ui;Roboto;helvetica neue;Arial;sans-serif;apple color emoji;segoe ui emoji;segoe ui symbol"/>
+          <w:i w:val="false"/>
+          <w:caps w:val="false"/>
+          <w:smallCaps w:val="false"/>
+          <w:color w:val="222222"/>
+          <w:spacing w:val="0"/>
+          <w:sz w:val="24"/>
+          <w:szCs w:val="24"/>
         </w:rPr>
       </w:r>
     </w:p>
@@ -3166,7 +3311,7 @@
         <w:pStyle w:val="Normal"/>
         <w:numPr>
           <w:ilvl w:val="0"/>
-          <w:numId w:val="4"/>
+          <w:numId w:val="5"/>
         </w:numPr>
         <w:bidi w:val="0"/>
         <w:jc w:val="left"/>
@@ -3200,21 +3345,28 @@
         <w:rPr>
           <w:rFonts w:ascii="source sans pro;apple-system;BlinkMacSystemFont;segoe ui;Roboto;helvetica neue;Arial;sans-serif;apple color emoji;segoe ui emoji;segoe ui symbol" w:hAnsi="source sans pro;apple-system;BlinkMacSystemFont;segoe ui;Roboto;helvetica neue;Arial;sans-serif;apple color emoji;segoe ui emoji;segoe ui symbol"/>
           <w:i w:val="false"/>
-          <w:caps w:val="false"/>
-          <w:smallCaps w:val="false"/>
-          <w:color w:val="222222"/>
-          <w:spacing w:val="0"/>
-          <w:sz w:val="24"/>
-          <w:szCs w:val="24"/>
-        </w:rPr>
-      </w:pPr>
-      <w:r>
-        <w:rPr>
-          <w:b w:val="false"/>
-          <w:bCs w:val="false"/>
+          <w:i w:val="false"/>
+          <w:caps w:val="false"/>
+          <w:smallCaps w:val="false"/>
+          <w:color w:val="222222"/>
+          <w:spacing w:val="0"/>
+          <w:sz w:val="24"/>
+          <w:szCs w:val="24"/>
+        </w:rPr>
+      </w:pPr>
+      <w:r>
+        <w:rPr>
+          <w:rFonts w:ascii="source sans pro;apple-system;BlinkMacSystemFont;segoe ui;Roboto;helvetica neue;Arial;sans-serif;apple color emoji;segoe ui emoji;segoe ui symbol" w:hAnsi="source sans pro;apple-system;BlinkMacSystemFont;segoe ui;Roboto;helvetica neue;Arial;sans-serif;apple color emoji;segoe ui emoji;segoe ui symbol"/>
+          <w:i w:val="false"/>
+          <w:caps w:val="false"/>
+          <w:smallCaps w:val="false"/>
+          <w:color w:val="222222"/>
+          <w:spacing w:val="0"/>
+          <w:sz w:val="24"/>
+          <w:szCs w:val="24"/>
         </w:rPr>
         <w:drawing>
-          <wp:anchor behindDoc="0" distT="0" distB="0" distL="0" distR="0" simplePos="0" locked="0" layoutInCell="0" allowOverlap="1" relativeHeight="16">
+          <wp:anchor behindDoc="0" distT="0" distB="0" distL="0" distR="0" simplePos="0" locked="0" layoutInCell="0" allowOverlap="1" relativeHeight="17">
             <wp:simplePos x="0" y="0"/>
             <wp:positionH relativeFrom="column">
               <wp:posOffset>670560</wp:posOffset>
@@ -3225,7 +3377,7 @@
             <wp:extent cx="4813935" cy="1160145"/>
             <wp:effectExtent l="0" t="0" r="0" b="0"/>
             <wp:wrapSquare wrapText="largest"/>
-            <wp:docPr id="15" name="Imagen12" descr=""/>
+            <wp:docPr id="16" name="Imagen12" descr=""/>
             <wp:cNvGraphicFramePr>
               <a:graphicFrameLocks xmlns:a="http://schemas.openxmlformats.org/drawingml/2006/main" noChangeAspect="1"/>
             </wp:cNvGraphicFramePr>
@@ -3233,7 +3385,7 @@
               <a:graphicData uri="http://schemas.openxmlformats.org/drawingml/2006/picture">
                 <pic:pic xmlns:pic="http://schemas.openxmlformats.org/drawingml/2006/picture">
                   <pic:nvPicPr>
-                    <pic:cNvPr id="15" name="Imagen12" descr=""/>
+                    <pic:cNvPr id="16" name="Imagen12" descr=""/>
                     <pic:cNvPicPr>
                       <a:picLocks noChangeAspect="1" noChangeArrowheads="1"/>
                     </pic:cNvPicPr>
@@ -3273,17 +3425,21 @@
         <w:rPr>
           <w:rFonts w:ascii="source sans pro;apple-system;BlinkMacSystemFont;segoe ui;Roboto;helvetica neue;Arial;sans-serif;apple color emoji;segoe ui emoji;segoe ui symbol" w:hAnsi="source sans pro;apple-system;BlinkMacSystemFont;segoe ui;Roboto;helvetica neue;Arial;sans-serif;apple color emoji;segoe ui emoji;segoe ui symbol"/>
           <w:i w:val="false"/>
-          <w:caps w:val="false"/>
-          <w:smallCaps w:val="false"/>
-          <w:color w:val="222222"/>
-          <w:spacing w:val="0"/>
-        </w:rPr>
-      </w:pPr>
-      <w:r>
-        <w:rPr>
-          <w:rFonts w:ascii="source sans pro;apple-system;BlinkMacSystemFont;segoe ui;Roboto;helvetica neue;Arial;sans-serif;apple color emoji;segoe ui emoji;segoe ui symbol" w:hAnsi="source sans pro;apple-system;BlinkMacSystemFont;segoe ui;Roboto;helvetica neue;Arial;sans-serif;apple color emoji;segoe ui emoji;segoe ui symbol"/>
-          <w:b w:val="false"/>
-          <w:bCs w:val="false"/>
+          <w:i w:val="false"/>
+          <w:caps w:val="false"/>
+          <w:smallCaps w:val="false"/>
+          <w:color w:val="222222"/>
+          <w:spacing w:val="0"/>
+        </w:rPr>
+      </w:pPr>
+      <w:r>
+        <w:rPr>
+          <w:rFonts w:ascii="source sans pro;apple-system;BlinkMacSystemFont;segoe ui;Roboto;helvetica neue;Arial;sans-serif;apple color emoji;segoe ui emoji;segoe ui symbol" w:hAnsi="source sans pro;apple-system;BlinkMacSystemFont;segoe ui;Roboto;helvetica neue;Arial;sans-serif;apple color emoji;segoe ui emoji;segoe ui symbol"/>
+          <w:i w:val="false"/>
+          <w:caps w:val="false"/>
+          <w:smallCaps w:val="false"/>
+          <w:color w:val="222222"/>
+          <w:spacing w:val="0"/>
         </w:rPr>
       </w:r>
     </w:p>
@@ -3300,17 +3456,21 @@
         <w:rPr>
           <w:rFonts w:ascii="source sans pro;apple-system;BlinkMacSystemFont;segoe ui;Roboto;helvetica neue;Arial;sans-serif;apple color emoji;segoe ui emoji;segoe ui symbol" w:hAnsi="source sans pro;apple-system;BlinkMacSystemFont;segoe ui;Roboto;helvetica neue;Arial;sans-serif;apple color emoji;segoe ui emoji;segoe ui symbol"/>
           <w:i w:val="false"/>
-          <w:caps w:val="false"/>
-          <w:smallCaps w:val="false"/>
-          <w:color w:val="222222"/>
-          <w:spacing w:val="0"/>
-        </w:rPr>
-      </w:pPr>
-      <w:r>
-        <w:rPr>
-          <w:rFonts w:ascii="source sans pro;apple-system;BlinkMacSystemFont;segoe ui;Roboto;helvetica neue;Arial;sans-serif;apple color emoji;segoe ui emoji;segoe ui symbol" w:hAnsi="source sans pro;apple-system;BlinkMacSystemFont;segoe ui;Roboto;helvetica neue;Arial;sans-serif;apple color emoji;segoe ui emoji;segoe ui symbol"/>
-          <w:b w:val="false"/>
-          <w:bCs w:val="false"/>
+          <w:i w:val="false"/>
+          <w:caps w:val="false"/>
+          <w:smallCaps w:val="false"/>
+          <w:color w:val="222222"/>
+          <w:spacing w:val="0"/>
+        </w:rPr>
+      </w:pPr>
+      <w:r>
+        <w:rPr>
+          <w:rFonts w:ascii="source sans pro;apple-system;BlinkMacSystemFont;segoe ui;Roboto;helvetica neue;Arial;sans-serif;apple color emoji;segoe ui emoji;segoe ui symbol" w:hAnsi="source sans pro;apple-system;BlinkMacSystemFont;segoe ui;Roboto;helvetica neue;Arial;sans-serif;apple color emoji;segoe ui emoji;segoe ui symbol"/>
+          <w:i w:val="false"/>
+          <w:caps w:val="false"/>
+          <w:smallCaps w:val="false"/>
+          <w:color w:val="222222"/>
+          <w:spacing w:val="0"/>
         </w:rPr>
       </w:r>
     </w:p>
@@ -3327,39 +3487,47 @@
         <w:rPr>
           <w:rFonts w:ascii="source sans pro;apple-system;BlinkMacSystemFont;segoe ui;Roboto;helvetica neue;Arial;sans-serif;apple color emoji;segoe ui emoji;segoe ui symbol" w:hAnsi="source sans pro;apple-system;BlinkMacSystemFont;segoe ui;Roboto;helvetica neue;Arial;sans-serif;apple color emoji;segoe ui emoji;segoe ui symbol"/>
           <w:i w:val="false"/>
-          <w:caps w:val="false"/>
-          <w:smallCaps w:val="false"/>
-          <w:color w:val="222222"/>
-          <w:spacing w:val="0"/>
-        </w:rPr>
-      </w:pPr>
-      <w:r>
-        <w:rPr>
-          <w:rFonts w:ascii="source sans pro;apple-system;BlinkMacSystemFont;segoe ui;Roboto;helvetica neue;Arial;sans-serif;apple color emoji;segoe ui emoji;segoe ui symbol" w:hAnsi="source sans pro;apple-system;BlinkMacSystemFont;segoe ui;Roboto;helvetica neue;Arial;sans-serif;apple color emoji;segoe ui emoji;segoe ui symbol"/>
-          <w:b w:val="false"/>
-          <w:bCs w:val="false"/>
-        </w:rPr>
-      </w:r>
-    </w:p>
-    <w:p>
-      <w:pPr>
-        <w:pStyle w:val="Normal"/>
-        <w:bidi w:val="0"/>
-        <w:jc w:val="left"/>
-        <w:rPr>
-          <w:rFonts w:ascii="source sans pro;apple-system;BlinkMacSystemFont;segoe ui;Roboto;helvetica neue;Arial;sans-serif;apple color emoji;segoe ui emoji;segoe ui symbol" w:hAnsi="source sans pro;apple-system;BlinkMacSystemFont;segoe ui;Roboto;helvetica neue;Arial;sans-serif;apple color emoji;segoe ui emoji;segoe ui symbol"/>
-          <w:i w:val="false"/>
-          <w:caps w:val="false"/>
-          <w:smallCaps w:val="false"/>
-          <w:color w:val="222222"/>
-          <w:spacing w:val="0"/>
-        </w:rPr>
-      </w:pPr>
-      <w:r>
-        <w:rPr>
-          <w:rFonts w:ascii="source sans pro;apple-system;BlinkMacSystemFont;segoe ui;Roboto;helvetica neue;Arial;sans-serif;apple color emoji;segoe ui emoji;segoe ui symbol" w:hAnsi="source sans pro;apple-system;BlinkMacSystemFont;segoe ui;Roboto;helvetica neue;Arial;sans-serif;apple color emoji;segoe ui emoji;segoe ui symbol"/>
-          <w:b w:val="false"/>
-          <w:bCs w:val="false"/>
+          <w:i w:val="false"/>
+          <w:caps w:val="false"/>
+          <w:smallCaps w:val="false"/>
+          <w:color w:val="222222"/>
+          <w:spacing w:val="0"/>
+        </w:rPr>
+      </w:pPr>
+      <w:r>
+        <w:rPr>
+          <w:rFonts w:ascii="source sans pro;apple-system;BlinkMacSystemFont;segoe ui;Roboto;helvetica neue;Arial;sans-serif;apple color emoji;segoe ui emoji;segoe ui symbol" w:hAnsi="source sans pro;apple-system;BlinkMacSystemFont;segoe ui;Roboto;helvetica neue;Arial;sans-serif;apple color emoji;segoe ui emoji;segoe ui symbol"/>
+          <w:i w:val="false"/>
+          <w:caps w:val="false"/>
+          <w:smallCaps w:val="false"/>
+          <w:color w:val="222222"/>
+          <w:spacing w:val="0"/>
+        </w:rPr>
+      </w:r>
+    </w:p>
+    <w:p>
+      <w:pPr>
+        <w:pStyle w:val="Normal"/>
+        <w:bidi w:val="0"/>
+        <w:jc w:val="left"/>
+        <w:rPr>
+          <w:rFonts w:ascii="source sans pro;apple-system;BlinkMacSystemFont;segoe ui;Roboto;helvetica neue;Arial;sans-serif;apple color emoji;segoe ui emoji;segoe ui symbol" w:hAnsi="source sans pro;apple-system;BlinkMacSystemFont;segoe ui;Roboto;helvetica neue;Arial;sans-serif;apple color emoji;segoe ui emoji;segoe ui symbol"/>
+          <w:i w:val="false"/>
+          <w:i w:val="false"/>
+          <w:caps w:val="false"/>
+          <w:smallCaps w:val="false"/>
+          <w:color w:val="222222"/>
+          <w:spacing w:val="0"/>
+        </w:rPr>
+      </w:pPr>
+      <w:r>
+        <w:rPr>
+          <w:rFonts w:ascii="source sans pro;apple-system;BlinkMacSystemFont;segoe ui;Roboto;helvetica neue;Arial;sans-serif;apple color emoji;segoe ui emoji;segoe ui symbol" w:hAnsi="source sans pro;apple-system;BlinkMacSystemFont;segoe ui;Roboto;helvetica neue;Arial;sans-serif;apple color emoji;segoe ui emoji;segoe ui symbol"/>
+          <w:i w:val="false"/>
+          <w:caps w:val="false"/>
+          <w:smallCaps w:val="false"/>
+          <w:color w:val="222222"/>
+          <w:spacing w:val="0"/>
         </w:rPr>
       </w:r>
     </w:p>
@@ -3376,17 +3544,21 @@
         <w:rPr>
           <w:rFonts w:ascii="source sans pro;apple-system;BlinkMacSystemFont;segoe ui;Roboto;helvetica neue;Arial;sans-serif;apple color emoji;segoe ui emoji;segoe ui symbol" w:hAnsi="source sans pro;apple-system;BlinkMacSystemFont;segoe ui;Roboto;helvetica neue;Arial;sans-serif;apple color emoji;segoe ui emoji;segoe ui symbol"/>
           <w:i w:val="false"/>
-          <w:caps w:val="false"/>
-          <w:smallCaps w:val="false"/>
-          <w:color w:val="222222"/>
-          <w:spacing w:val="0"/>
-        </w:rPr>
-      </w:pPr>
-      <w:r>
-        <w:rPr>
-          <w:rFonts w:ascii="source sans pro;apple-system;BlinkMacSystemFont;segoe ui;Roboto;helvetica neue;Arial;sans-serif;apple color emoji;segoe ui emoji;segoe ui symbol" w:hAnsi="source sans pro;apple-system;BlinkMacSystemFont;segoe ui;Roboto;helvetica neue;Arial;sans-serif;apple color emoji;segoe ui emoji;segoe ui symbol"/>
-          <w:b w:val="false"/>
-          <w:bCs w:val="false"/>
+          <w:i w:val="false"/>
+          <w:caps w:val="false"/>
+          <w:smallCaps w:val="false"/>
+          <w:color w:val="222222"/>
+          <w:spacing w:val="0"/>
+        </w:rPr>
+      </w:pPr>
+      <w:r>
+        <w:rPr>
+          <w:rFonts w:ascii="source sans pro;apple-system;BlinkMacSystemFont;segoe ui;Roboto;helvetica neue;Arial;sans-serif;apple color emoji;segoe ui emoji;segoe ui symbol" w:hAnsi="source sans pro;apple-system;BlinkMacSystemFont;segoe ui;Roboto;helvetica neue;Arial;sans-serif;apple color emoji;segoe ui emoji;segoe ui symbol"/>
+          <w:i w:val="false"/>
+          <w:caps w:val="false"/>
+          <w:smallCaps w:val="false"/>
+          <w:color w:val="222222"/>
+          <w:spacing w:val="0"/>
         </w:rPr>
       </w:r>
     </w:p>
@@ -3403,17 +3575,21 @@
         <w:rPr>
           <w:rFonts w:ascii="source sans pro;apple-system;BlinkMacSystemFont;segoe ui;Roboto;helvetica neue;Arial;sans-serif;apple color emoji;segoe ui emoji;segoe ui symbol" w:hAnsi="source sans pro;apple-system;BlinkMacSystemFont;segoe ui;Roboto;helvetica neue;Arial;sans-serif;apple color emoji;segoe ui emoji;segoe ui symbol"/>
           <w:i w:val="false"/>
-          <w:caps w:val="false"/>
-          <w:smallCaps w:val="false"/>
-          <w:color w:val="222222"/>
-          <w:spacing w:val="0"/>
-        </w:rPr>
-      </w:pPr>
-      <w:r>
-        <w:rPr>
-          <w:rFonts w:ascii="source sans pro;apple-system;BlinkMacSystemFont;segoe ui;Roboto;helvetica neue;Arial;sans-serif;apple color emoji;segoe ui emoji;segoe ui symbol" w:hAnsi="source sans pro;apple-system;BlinkMacSystemFont;segoe ui;Roboto;helvetica neue;Arial;sans-serif;apple color emoji;segoe ui emoji;segoe ui symbol"/>
-          <w:b w:val="false"/>
-          <w:bCs w:val="false"/>
+          <w:i w:val="false"/>
+          <w:caps w:val="false"/>
+          <w:smallCaps w:val="false"/>
+          <w:color w:val="222222"/>
+          <w:spacing w:val="0"/>
+        </w:rPr>
+      </w:pPr>
+      <w:r>
+        <w:rPr>
+          <w:rFonts w:ascii="source sans pro;apple-system;BlinkMacSystemFont;segoe ui;Roboto;helvetica neue;Arial;sans-serif;apple color emoji;segoe ui emoji;segoe ui symbol" w:hAnsi="source sans pro;apple-system;BlinkMacSystemFont;segoe ui;Roboto;helvetica neue;Arial;sans-serif;apple color emoji;segoe ui emoji;segoe ui symbol"/>
+          <w:i w:val="false"/>
+          <w:caps w:val="false"/>
+          <w:smallCaps w:val="false"/>
+          <w:color w:val="222222"/>
+          <w:spacing w:val="0"/>
         </w:rPr>
       </w:r>
     </w:p>
@@ -3422,7 +3598,7 @@
         <w:pStyle w:val="Normal"/>
         <w:numPr>
           <w:ilvl w:val="0"/>
-          <w:numId w:val="4"/>
+          <w:numId w:val="5"/>
         </w:numPr>
         <w:bidi w:val="0"/>
         <w:jc w:val="left"/>
@@ -3444,47 +3620,24 @@
           <w:color w:val="222222"/>
           <w:spacing w:val="0"/>
         </w:rPr>
-        <w:t>C</w:t>
-      </w:r>
-      <w:r>
-        <w:rPr>
-          <w:rFonts w:ascii="source sans pro;apple-system;BlinkMacSystemFont;segoe ui;Roboto;helvetica neue;Arial;sans-serif;apple color emoji;segoe ui emoji;segoe ui symbol" w:hAnsi="source sans pro;apple-system;BlinkMacSystemFont;segoe ui;Roboto;helvetica neue;Arial;sans-serif;apple color emoji;segoe ui emoji;segoe ui symbol"/>
-          <w:b w:val="false"/>
-          <w:bCs w:val="false"/>
-          <w:i w:val="false"/>
-          <w:caps w:val="false"/>
-          <w:smallCaps w:val="false"/>
-          <w:color w:val="222222"/>
-          <w:spacing w:val="0"/>
-        </w:rPr>
-        <w:t>alculando las distancias:</w:t>
-      </w:r>
-    </w:p>
-    <w:p>
-      <w:pPr>
-        <w:pStyle w:val="Normal"/>
-        <w:bidi w:val="0"/>
-        <w:jc w:val="left"/>
-        <w:rPr>
-          <w:rFonts w:ascii="source sans pro;apple-system;BlinkMacSystemFont;segoe ui;Roboto;helvetica neue;Arial;sans-serif;apple color emoji;segoe ui emoji;segoe ui symbol" w:hAnsi="source sans pro;apple-system;BlinkMacSystemFont;segoe ui;Roboto;helvetica neue;Arial;sans-serif;apple color emoji;segoe ui emoji;segoe ui symbol"/>
-          <w:b/>
-          <w:b w:val="false"/>
-          <w:bCs w:val="false"/>
-        </w:rPr>
-      </w:pPr>
-      <w:r>
-        <w:rPr>
-          <w:rFonts w:ascii="source sans pro;apple-system;BlinkMacSystemFont;segoe ui;Roboto;helvetica neue;Arial;sans-serif;apple color emoji;segoe ui emoji;segoe ui symbol" w:hAnsi="source sans pro;apple-system;BlinkMacSystemFont;segoe ui;Roboto;helvetica neue;Arial;sans-serif;apple color emoji;segoe ui emoji;segoe ui symbol"/>
-          <w:b/>
-          <w:bCs/>
-          <w:i w:val="false"/>
-          <w:caps w:val="false"/>
-          <w:smallCaps w:val="false"/>
-          <w:color w:val="222222"/>
-          <w:spacing w:val="0"/>
-        </w:rPr>
+        <w:t>Calculando las distancias:</w:t>
+      </w:r>
+    </w:p>
+    <w:p>
+      <w:pPr>
+        <w:pStyle w:val="Normal"/>
+        <w:bidi w:val="0"/>
+        <w:jc w:val="left"/>
+        <w:rPr>
+          <w:rFonts w:ascii="source sans pro;apple-system;BlinkMacSystemFont;segoe ui;Roboto;helvetica neue;Arial;sans-serif;apple color emoji;segoe ui emoji;segoe ui symbol" w:hAnsi="source sans pro;apple-system;BlinkMacSystemFont;segoe ui;Roboto;helvetica neue;Arial;sans-serif;apple color emoji;segoe ui emoji;segoe ui symbol"/>
+          <w:b w:val="false"/>
+          <w:b w:val="false"/>
+          <w:bCs w:val="false"/>
+        </w:rPr>
+      </w:pPr>
+      <w:r>
         <w:drawing>
-          <wp:anchor behindDoc="0" distT="0" distB="0" distL="0" distR="0" simplePos="0" locked="0" layoutInCell="0" allowOverlap="1" relativeHeight="17">
+          <wp:anchor behindDoc="0" distT="0" distB="0" distL="0" distR="0" simplePos="0" locked="0" layoutInCell="0" allowOverlap="1" relativeHeight="18">
             <wp:simplePos x="0" y="0"/>
             <wp:positionH relativeFrom="column">
               <wp:posOffset>628650</wp:posOffset>
@@ -3495,7 +3648,7 @@
             <wp:extent cx="5133340" cy="868045"/>
             <wp:effectExtent l="0" t="0" r="0" b="0"/>
             <wp:wrapSquare wrapText="largest"/>
-            <wp:docPr id="16" name="Imagen13" descr=""/>
+            <wp:docPr id="17" name="Imagen13" descr=""/>
             <wp:cNvGraphicFramePr>
               <a:graphicFrameLocks xmlns:a="http://schemas.openxmlformats.org/drawingml/2006/main" noChangeAspect="1"/>
             </wp:cNvGraphicFramePr>
@@ -3503,7 +3656,7 @@
               <a:graphicData uri="http://schemas.openxmlformats.org/drawingml/2006/picture">
                 <pic:pic xmlns:pic="http://schemas.openxmlformats.org/drawingml/2006/picture">
                   <pic:nvPicPr>
-                    <pic:cNvPr id="16" name="Imagen13" descr=""/>
+                    <pic:cNvPr id="17" name="Imagen13" descr=""/>
                     <pic:cNvPicPr>
                       <a:picLocks noChangeAspect="1" noChangeArrowheads="1"/>
                     </pic:cNvPicPr>
@@ -3529,7 +3682,7 @@
           </wp:anchor>
         </w:drawing>
         <w:drawing>
-          <wp:anchor behindDoc="0" distT="0" distB="0" distL="0" distR="0" simplePos="0" locked="0" layoutInCell="0" allowOverlap="1" relativeHeight="18">
+          <wp:anchor behindDoc="0" distT="0" distB="0" distL="0" distR="0" simplePos="0" locked="0" layoutInCell="0" allowOverlap="1" relativeHeight="19">
             <wp:simplePos x="0" y="0"/>
             <wp:positionH relativeFrom="column">
               <wp:posOffset>648335</wp:posOffset>
@@ -3540,7 +3693,7 @@
             <wp:extent cx="4796790" cy="1040765"/>
             <wp:effectExtent l="0" t="0" r="0" b="0"/>
             <wp:wrapSquare wrapText="largest"/>
-            <wp:docPr id="17" name="Imagen14" descr=""/>
+            <wp:docPr id="18" name="Imagen14" descr=""/>
             <wp:cNvGraphicFramePr>
               <a:graphicFrameLocks xmlns:a="http://schemas.openxmlformats.org/drawingml/2006/main" noChangeAspect="1"/>
             </wp:cNvGraphicFramePr>
@@ -3548,7 +3701,7 @@
               <a:graphicData uri="http://schemas.openxmlformats.org/drawingml/2006/picture">
                 <pic:pic xmlns:pic="http://schemas.openxmlformats.org/drawingml/2006/picture">
                   <pic:nvPicPr>
-                    <pic:cNvPr id="17" name="Imagen14" descr=""/>
+                    <pic:cNvPr id="18" name="Imagen14" descr=""/>
                     <pic:cNvPicPr>
                       <a:picLocks noChangeAspect="1" noChangeArrowheads="1"/>
                     </pic:cNvPicPr>
@@ -3596,297 +3749,379 @@
         <w:rPr>
           <w:rFonts w:ascii="source sans pro;apple-system;BlinkMacSystemFont;segoe ui;Roboto;helvetica neue;Arial;sans-serif;apple color emoji;segoe ui emoji;segoe ui symbol" w:hAnsi="source sans pro;apple-system;BlinkMacSystemFont;segoe ui;Roboto;helvetica neue;Arial;sans-serif;apple color emoji;segoe ui emoji;segoe ui symbol"/>
           <w:b/>
-          <w:bCs/>
-          <w:i w:val="false"/>
-          <w:caps w:val="false"/>
-          <w:smallCaps w:val="false"/>
-          <w:color w:val="222222"/>
-          <w:spacing w:val="0"/>
-        </w:rPr>
-      </w:pPr>
-      <w:r>
-        <w:rPr>
-          <w:rFonts w:ascii="source sans pro;apple-system;BlinkMacSystemFont;segoe ui;Roboto;helvetica neue;Arial;sans-serif;apple color emoji;segoe ui emoji;segoe ui symbol" w:hAnsi="source sans pro;apple-system;BlinkMacSystemFont;segoe ui;Roboto;helvetica neue;Arial;sans-serif;apple color emoji;segoe ui emoji;segoe ui symbol"/>
-          <w:b/>
-          <w:bCs w:val="false"/>
-        </w:rPr>
-      </w:r>
-    </w:p>
-    <w:p>
-      <w:pPr>
-        <w:pStyle w:val="Normal"/>
-        <w:bidi w:val="0"/>
-        <w:jc w:val="left"/>
-        <w:rPr>
-          <w:rFonts w:ascii="source sans pro;apple-system;BlinkMacSystemFont;segoe ui;Roboto;helvetica neue;Arial;sans-serif;apple color emoji;segoe ui emoji;segoe ui symbol" w:hAnsi="source sans pro;apple-system;BlinkMacSystemFont;segoe ui;Roboto;helvetica neue;Arial;sans-serif;apple color emoji;segoe ui emoji;segoe ui symbol"/>
-          <w:b/>
-          <w:bCs/>
-          <w:i w:val="false"/>
-          <w:caps w:val="false"/>
-          <w:smallCaps w:val="false"/>
-          <w:color w:val="222222"/>
-          <w:spacing w:val="0"/>
-        </w:rPr>
-      </w:pPr>
-      <w:r>
-        <w:rPr>
-          <w:rFonts w:ascii="source sans pro;apple-system;BlinkMacSystemFont;segoe ui;Roboto;helvetica neue;Arial;sans-serif;apple color emoji;segoe ui emoji;segoe ui symbol" w:hAnsi="source sans pro;apple-system;BlinkMacSystemFont;segoe ui;Roboto;helvetica neue;Arial;sans-serif;apple color emoji;segoe ui emoji;segoe ui symbol"/>
-          <w:b/>
-          <w:bCs w:val="false"/>
-        </w:rPr>
-      </w:r>
-    </w:p>
-    <w:p>
-      <w:pPr>
-        <w:pStyle w:val="Normal"/>
-        <w:bidi w:val="0"/>
-        <w:jc w:val="left"/>
-        <w:rPr>
-          <w:rFonts w:ascii="source sans pro;apple-system;BlinkMacSystemFont;segoe ui;Roboto;helvetica neue;Arial;sans-serif;apple color emoji;segoe ui emoji;segoe ui symbol" w:hAnsi="source sans pro;apple-system;BlinkMacSystemFont;segoe ui;Roboto;helvetica neue;Arial;sans-serif;apple color emoji;segoe ui emoji;segoe ui symbol"/>
-          <w:b/>
-          <w:bCs/>
-          <w:i w:val="false"/>
-          <w:caps w:val="false"/>
-          <w:smallCaps w:val="false"/>
-          <w:color w:val="222222"/>
-          <w:spacing w:val="0"/>
-        </w:rPr>
-      </w:pPr>
-      <w:r>
-        <w:rPr>
-          <w:rFonts w:ascii="source sans pro;apple-system;BlinkMacSystemFont;segoe ui;Roboto;helvetica neue;Arial;sans-serif;apple color emoji;segoe ui emoji;segoe ui symbol" w:hAnsi="source sans pro;apple-system;BlinkMacSystemFont;segoe ui;Roboto;helvetica neue;Arial;sans-serif;apple color emoji;segoe ui emoji;segoe ui symbol"/>
-          <w:b/>
-          <w:bCs w:val="false"/>
-        </w:rPr>
-      </w:r>
-    </w:p>
-    <w:p>
-      <w:pPr>
-        <w:pStyle w:val="Normal"/>
-        <w:bidi w:val="0"/>
-        <w:jc w:val="left"/>
-        <w:rPr>
-          <w:rFonts w:ascii="source sans pro;apple-system;BlinkMacSystemFont;segoe ui;Roboto;helvetica neue;Arial;sans-serif;apple color emoji;segoe ui emoji;segoe ui symbol" w:hAnsi="source sans pro;apple-system;BlinkMacSystemFont;segoe ui;Roboto;helvetica neue;Arial;sans-serif;apple color emoji;segoe ui emoji;segoe ui symbol"/>
-          <w:b/>
-          <w:bCs/>
-          <w:i w:val="false"/>
-          <w:caps w:val="false"/>
-          <w:smallCaps w:val="false"/>
-          <w:color w:val="222222"/>
-          <w:spacing w:val="0"/>
-        </w:rPr>
-      </w:pPr>
-      <w:r>
-        <w:rPr>
-          <w:rFonts w:ascii="source sans pro;apple-system;BlinkMacSystemFont;segoe ui;Roboto;helvetica neue;Arial;sans-serif;apple color emoji;segoe ui emoji;segoe ui symbol" w:hAnsi="source sans pro;apple-system;BlinkMacSystemFont;segoe ui;Roboto;helvetica neue;Arial;sans-serif;apple color emoji;segoe ui emoji;segoe ui symbol"/>
-          <w:b/>
-          <w:bCs w:val="false"/>
-        </w:rPr>
-      </w:r>
-    </w:p>
-    <w:p>
-      <w:pPr>
-        <w:pStyle w:val="Normal"/>
-        <w:bidi w:val="0"/>
-        <w:jc w:val="left"/>
-        <w:rPr>
-          <w:rFonts w:ascii="source sans pro;apple-system;BlinkMacSystemFont;segoe ui;Roboto;helvetica neue;Arial;sans-serif;apple color emoji;segoe ui emoji;segoe ui symbol" w:hAnsi="source sans pro;apple-system;BlinkMacSystemFont;segoe ui;Roboto;helvetica neue;Arial;sans-serif;apple color emoji;segoe ui emoji;segoe ui symbol"/>
-          <w:b/>
-          <w:bCs/>
-          <w:i w:val="false"/>
-          <w:caps w:val="false"/>
-          <w:smallCaps w:val="false"/>
-          <w:color w:val="222222"/>
-          <w:spacing w:val="0"/>
-        </w:rPr>
-      </w:pPr>
-      <w:r>
-        <w:rPr>
-          <w:rFonts w:ascii="source sans pro;apple-system;BlinkMacSystemFont;segoe ui;Roboto;helvetica neue;Arial;sans-serif;apple color emoji;segoe ui emoji;segoe ui symbol" w:hAnsi="source sans pro;apple-system;BlinkMacSystemFont;segoe ui;Roboto;helvetica neue;Arial;sans-serif;apple color emoji;segoe ui emoji;segoe ui symbol"/>
-          <w:b/>
-          <w:bCs w:val="false"/>
-        </w:rPr>
-      </w:r>
-    </w:p>
-    <w:p>
-      <w:pPr>
-        <w:pStyle w:val="Normal"/>
-        <w:bidi w:val="0"/>
-        <w:jc w:val="left"/>
-        <w:rPr>
-          <w:rFonts w:ascii="source sans pro;apple-system;BlinkMacSystemFont;segoe ui;Roboto;helvetica neue;Arial;sans-serif;apple color emoji;segoe ui emoji;segoe ui symbol" w:hAnsi="source sans pro;apple-system;BlinkMacSystemFont;segoe ui;Roboto;helvetica neue;Arial;sans-serif;apple color emoji;segoe ui emoji;segoe ui symbol"/>
-          <w:b/>
-        </w:rPr>
-      </w:pPr>
-      <w:r>
-        <w:rPr>
-          <w:rFonts w:ascii="source sans pro;apple-system;BlinkMacSystemFont;segoe ui;Roboto;helvetica neue;Arial;sans-serif;apple color emoji;segoe ui emoji;segoe ui symbol" w:hAnsi="source sans pro;apple-system;BlinkMacSystemFont;segoe ui;Roboto;helvetica neue;Arial;sans-serif;apple color emoji;segoe ui emoji;segoe ui symbol"/>
-          <w:b/>
-          <w:bCs/>
-          <w:i w:val="false"/>
-          <w:caps w:val="false"/>
-          <w:smallCaps w:val="false"/>
-          <w:color w:val="222222"/>
-          <w:spacing w:val="0"/>
-        </w:rPr>
-        <w:t>Ejercicio #</w:t>
-      </w:r>
-      <w:r>
-        <w:rPr>
-          <w:rFonts w:ascii="source sans pro;apple-system;BlinkMacSystemFont;segoe ui;Roboto;helvetica neue;Arial;sans-serif;apple color emoji;segoe ui emoji;segoe ui symbol" w:hAnsi="source sans pro;apple-system;BlinkMacSystemFont;segoe ui;Roboto;helvetica neue;Arial;sans-serif;apple color emoji;segoe ui emoji;segoe ui symbol"/>
-          <w:b/>
-          <w:bCs/>
-          <w:i w:val="false"/>
-          <w:caps w:val="false"/>
-          <w:smallCaps w:val="false"/>
-          <w:color w:val="222222"/>
-          <w:spacing w:val="0"/>
-        </w:rPr>
-        <w:t>5</w:t>
-      </w:r>
-      <w:r>
-        <w:rPr>
-          <w:rFonts w:ascii="source sans pro;apple-system;BlinkMacSystemFont;segoe ui;Roboto;helvetica neue;Arial;sans-serif;apple color emoji;segoe ui emoji;segoe ui symbol" w:hAnsi="source sans pro;apple-system;BlinkMacSystemFont;segoe ui;Roboto;helvetica neue;Arial;sans-serif;apple color emoji;segoe ui emoji;segoe ui symbol"/>
-          <w:b/>
-          <w:bCs/>
-          <w:i w:val="false"/>
-          <w:caps w:val="false"/>
-          <w:smallCaps w:val="false"/>
-          <w:color w:val="222222"/>
-          <w:spacing w:val="0"/>
+          <w:b/>
+          <w:bCs/>
+          <w:i w:val="false"/>
+          <w:i w:val="false"/>
+          <w:caps w:val="false"/>
+          <w:smallCaps w:val="false"/>
+          <w:color w:val="222222"/>
+          <w:spacing w:val="0"/>
+        </w:rPr>
+      </w:pPr>
+      <w:r>
+        <w:rPr>
+          <w:rFonts w:ascii="source sans pro;apple-system;BlinkMacSystemFont;segoe ui;Roboto;helvetica neue;Arial;sans-serif;apple color emoji;segoe ui emoji;segoe ui symbol" w:hAnsi="source sans pro;apple-system;BlinkMacSystemFont;segoe ui;Roboto;helvetica neue;Arial;sans-serif;apple color emoji;segoe ui emoji;segoe ui symbol"/>
+          <w:b/>
+          <w:bCs/>
+          <w:i w:val="false"/>
+          <w:caps w:val="false"/>
+          <w:smallCaps w:val="false"/>
+          <w:color w:val="222222"/>
+          <w:spacing w:val="0"/>
+        </w:rPr>
+      </w:r>
+    </w:p>
+    <w:p>
+      <w:pPr>
+        <w:pStyle w:val="Normal"/>
+        <w:bidi w:val="0"/>
+        <w:jc w:val="left"/>
+        <w:rPr>
+          <w:rFonts w:ascii="source sans pro;apple-system;BlinkMacSystemFont;segoe ui;Roboto;helvetica neue;Arial;sans-serif;apple color emoji;segoe ui emoji;segoe ui symbol" w:hAnsi="source sans pro;apple-system;BlinkMacSystemFont;segoe ui;Roboto;helvetica neue;Arial;sans-serif;apple color emoji;segoe ui emoji;segoe ui symbol"/>
+          <w:b/>
+          <w:b/>
+          <w:bCs/>
+          <w:i w:val="false"/>
+          <w:i w:val="false"/>
+          <w:caps w:val="false"/>
+          <w:smallCaps w:val="false"/>
+          <w:color w:val="222222"/>
+          <w:spacing w:val="0"/>
+        </w:rPr>
+      </w:pPr>
+      <w:r>
+        <w:rPr>
+          <w:rFonts w:ascii="source sans pro;apple-system;BlinkMacSystemFont;segoe ui;Roboto;helvetica neue;Arial;sans-serif;apple color emoji;segoe ui emoji;segoe ui symbol" w:hAnsi="source sans pro;apple-system;BlinkMacSystemFont;segoe ui;Roboto;helvetica neue;Arial;sans-serif;apple color emoji;segoe ui emoji;segoe ui symbol"/>
+          <w:b/>
+          <w:bCs/>
+          <w:i w:val="false"/>
+          <w:caps w:val="false"/>
+          <w:smallCaps w:val="false"/>
+          <w:color w:val="222222"/>
+          <w:spacing w:val="0"/>
+        </w:rPr>
+      </w:r>
+    </w:p>
+    <w:p>
+      <w:pPr>
+        <w:pStyle w:val="Normal"/>
+        <w:bidi w:val="0"/>
+        <w:jc w:val="left"/>
+        <w:rPr>
+          <w:rFonts w:ascii="source sans pro;apple-system;BlinkMacSystemFont;segoe ui;Roboto;helvetica neue;Arial;sans-serif;apple color emoji;segoe ui emoji;segoe ui symbol" w:hAnsi="source sans pro;apple-system;BlinkMacSystemFont;segoe ui;Roboto;helvetica neue;Arial;sans-serif;apple color emoji;segoe ui emoji;segoe ui symbol"/>
+          <w:b/>
+          <w:b/>
+          <w:bCs/>
+          <w:i w:val="false"/>
+          <w:i w:val="false"/>
+          <w:caps w:val="false"/>
+          <w:smallCaps w:val="false"/>
+          <w:color w:val="222222"/>
+          <w:spacing w:val="0"/>
+        </w:rPr>
+      </w:pPr>
+      <w:r>
+        <w:rPr>
+          <w:rFonts w:ascii="source sans pro;apple-system;BlinkMacSystemFont;segoe ui;Roboto;helvetica neue;Arial;sans-serif;apple color emoji;segoe ui emoji;segoe ui symbol" w:hAnsi="source sans pro;apple-system;BlinkMacSystemFont;segoe ui;Roboto;helvetica neue;Arial;sans-serif;apple color emoji;segoe ui emoji;segoe ui symbol"/>
+          <w:b/>
+          <w:bCs/>
+          <w:i w:val="false"/>
+          <w:caps w:val="false"/>
+          <w:smallCaps w:val="false"/>
+          <w:color w:val="222222"/>
+          <w:spacing w:val="0"/>
+        </w:rPr>
+      </w:r>
+    </w:p>
+    <w:p>
+      <w:pPr>
+        <w:pStyle w:val="Normal"/>
+        <w:bidi w:val="0"/>
+        <w:jc w:val="left"/>
+        <w:rPr>
+          <w:rFonts w:ascii="source sans pro;apple-system;BlinkMacSystemFont;segoe ui;Roboto;helvetica neue;Arial;sans-serif;apple color emoji;segoe ui emoji;segoe ui symbol" w:hAnsi="source sans pro;apple-system;BlinkMacSystemFont;segoe ui;Roboto;helvetica neue;Arial;sans-serif;apple color emoji;segoe ui emoji;segoe ui symbol"/>
+          <w:b/>
+          <w:b/>
+          <w:bCs/>
+          <w:i w:val="false"/>
+          <w:i w:val="false"/>
+          <w:caps w:val="false"/>
+          <w:smallCaps w:val="false"/>
+          <w:color w:val="222222"/>
+          <w:spacing w:val="0"/>
+        </w:rPr>
+      </w:pPr>
+      <w:r>
+        <w:rPr>
+          <w:rFonts w:ascii="source sans pro;apple-system;BlinkMacSystemFont;segoe ui;Roboto;helvetica neue;Arial;sans-serif;apple color emoji;segoe ui emoji;segoe ui symbol" w:hAnsi="source sans pro;apple-system;BlinkMacSystemFont;segoe ui;Roboto;helvetica neue;Arial;sans-serif;apple color emoji;segoe ui emoji;segoe ui symbol"/>
+          <w:b/>
+          <w:bCs/>
+          <w:i w:val="false"/>
+          <w:caps w:val="false"/>
+          <w:smallCaps w:val="false"/>
+          <w:color w:val="222222"/>
+          <w:spacing w:val="0"/>
+        </w:rPr>
+      </w:r>
+    </w:p>
+    <w:p>
+      <w:pPr>
+        <w:pStyle w:val="Normal"/>
+        <w:bidi w:val="0"/>
+        <w:jc w:val="left"/>
+        <w:rPr>
+          <w:rFonts w:ascii="source sans pro;apple-system;BlinkMacSystemFont;segoe ui;Roboto;helvetica neue;Arial;sans-serif;apple color emoji;segoe ui emoji;segoe ui symbol" w:hAnsi="source sans pro;apple-system;BlinkMacSystemFont;segoe ui;Roboto;helvetica neue;Arial;sans-serif;apple color emoji;segoe ui emoji;segoe ui symbol"/>
+          <w:b/>
+          <w:b/>
+          <w:bCs/>
+          <w:i w:val="false"/>
+          <w:i w:val="false"/>
+          <w:caps w:val="false"/>
+          <w:smallCaps w:val="false"/>
+          <w:color w:val="222222"/>
+          <w:spacing w:val="0"/>
+        </w:rPr>
+      </w:pPr>
+      <w:r>
+        <w:rPr>
+          <w:rFonts w:ascii="source sans pro;apple-system;BlinkMacSystemFont;segoe ui;Roboto;helvetica neue;Arial;sans-serif;apple color emoji;segoe ui emoji;segoe ui symbol" w:hAnsi="source sans pro;apple-system;BlinkMacSystemFont;segoe ui;Roboto;helvetica neue;Arial;sans-serif;apple color emoji;segoe ui emoji;segoe ui symbol"/>
+          <w:b/>
+          <w:bCs/>
+          <w:i w:val="false"/>
+          <w:caps w:val="false"/>
+          <w:smallCaps w:val="false"/>
+          <w:color w:val="222222"/>
+          <w:spacing w:val="0"/>
+        </w:rPr>
+      </w:r>
+    </w:p>
+    <w:p>
+      <w:pPr>
+        <w:pStyle w:val="Normal"/>
+        <w:bidi w:val="0"/>
+        <w:jc w:val="left"/>
+        <w:rPr>
+          <w:rFonts w:ascii="source sans pro;apple-system;BlinkMacSystemFont;segoe ui;Roboto;helvetica neue;Arial;sans-serif;apple color emoji;segoe ui emoji;segoe ui symbol" w:hAnsi="source sans pro;apple-system;BlinkMacSystemFont;segoe ui;Roboto;helvetica neue;Arial;sans-serif;apple color emoji;segoe ui emoji;segoe ui symbol"/>
+          <w:b/>
+          <w:b/>
+          <w:bCs/>
+          <w:i w:val="false"/>
+          <w:i w:val="false"/>
+          <w:caps w:val="false"/>
+          <w:smallCaps w:val="false"/>
+          <w:color w:val="222222"/>
+          <w:spacing w:val="0"/>
+        </w:rPr>
+      </w:pPr>
+      <w:r>
+        <w:rPr>
+          <w:rFonts w:ascii="source sans pro;apple-system;BlinkMacSystemFont;segoe ui;Roboto;helvetica neue;Arial;sans-serif;apple color emoji;segoe ui emoji;segoe ui symbol" w:hAnsi="source sans pro;apple-system;BlinkMacSystemFont;segoe ui;Roboto;helvetica neue;Arial;sans-serif;apple color emoji;segoe ui emoji;segoe ui symbol"/>
+          <w:b/>
+          <w:bCs/>
+          <w:i w:val="false"/>
+          <w:caps w:val="false"/>
+          <w:smallCaps w:val="false"/>
+          <w:color w:val="222222"/>
+          <w:spacing w:val="0"/>
+        </w:rPr>
+      </w:r>
+    </w:p>
+    <w:p>
+      <w:pPr>
+        <w:pStyle w:val="Normal"/>
+        <w:bidi w:val="0"/>
+        <w:jc w:val="left"/>
+        <w:rPr>
+          <w:rFonts w:ascii="source sans pro;apple-system;BlinkMacSystemFont;segoe ui;Roboto;helvetica neue;Arial;sans-serif;apple color emoji;segoe ui emoji;segoe ui symbol" w:hAnsi="source sans pro;apple-system;BlinkMacSystemFont;segoe ui;Roboto;helvetica neue;Arial;sans-serif;apple color emoji;segoe ui emoji;segoe ui symbol"/>
+          <w:b/>
+          <w:b/>
+          <w:bCs/>
+          <w:i w:val="false"/>
+          <w:i w:val="false"/>
+          <w:caps w:val="false"/>
+          <w:smallCaps w:val="false"/>
+          <w:color w:val="222222"/>
+          <w:spacing w:val="0"/>
+        </w:rPr>
+      </w:pPr>
+      <w:r>
+        <w:rPr>
+          <w:rFonts w:ascii="source sans pro;apple-system;BlinkMacSystemFont;segoe ui;Roboto;helvetica neue;Arial;sans-serif;apple color emoji;segoe ui emoji;segoe ui symbol" w:hAnsi="source sans pro;apple-system;BlinkMacSystemFont;segoe ui;Roboto;helvetica neue;Arial;sans-serif;apple color emoji;segoe ui emoji;segoe ui symbol"/>
+          <w:b/>
+          <w:bCs/>
+          <w:i w:val="false"/>
+          <w:caps w:val="false"/>
+          <w:smallCaps w:val="false"/>
+          <w:color w:val="222222"/>
+          <w:spacing w:val="0"/>
+        </w:rPr>
+      </w:r>
+    </w:p>
+    <w:p>
+      <w:pPr>
+        <w:pStyle w:val="Normal"/>
+        <w:bidi w:val="0"/>
+        <w:jc w:val="left"/>
+        <w:rPr>
+          <w:rFonts w:ascii="source sans pro;apple-system;BlinkMacSystemFont;segoe ui;Roboto;helvetica neue;Arial;sans-serif;apple color emoji;segoe ui emoji;segoe ui symbol" w:hAnsi="source sans pro;apple-system;BlinkMacSystemFont;segoe ui;Roboto;helvetica neue;Arial;sans-serif;apple color emoji;segoe ui emoji;segoe ui symbol"/>
+          <w:b/>
+          <w:b/>
+          <w:bCs/>
+          <w:i w:val="false"/>
+          <w:i w:val="false"/>
+          <w:caps w:val="false"/>
+          <w:smallCaps w:val="false"/>
+          <w:color w:val="222222"/>
+          <w:spacing w:val="0"/>
+        </w:rPr>
+      </w:pPr>
+      <w:r>
+        <w:rPr>
+          <w:rFonts w:ascii="source sans pro;apple-system;BlinkMacSystemFont;segoe ui;Roboto;helvetica neue;Arial;sans-serif;apple color emoji;segoe ui emoji;segoe ui symbol" w:hAnsi="source sans pro;apple-system;BlinkMacSystemFont;segoe ui;Roboto;helvetica neue;Arial;sans-serif;apple color emoji;segoe ui emoji;segoe ui symbol"/>
+          <w:b/>
+          <w:bCs/>
+          <w:i w:val="false"/>
+          <w:caps w:val="false"/>
+          <w:smallCaps w:val="false"/>
+          <w:color w:val="222222"/>
+          <w:spacing w:val="0"/>
+        </w:rPr>
+      </w:r>
+    </w:p>
+    <w:p>
+      <w:pPr>
+        <w:pStyle w:val="Normal"/>
+        <w:bidi w:val="0"/>
+        <w:jc w:val="left"/>
+        <w:rPr>
+          <w:rFonts w:ascii="source sans pro;apple-system;BlinkMacSystemFont;segoe ui;Roboto;helvetica neue;Arial;sans-serif;apple color emoji;segoe ui emoji;segoe ui symbol" w:hAnsi="source sans pro;apple-system;BlinkMacSystemFont;segoe ui;Roboto;helvetica neue;Arial;sans-serif;apple color emoji;segoe ui emoji;segoe ui symbol"/>
+          <w:b/>
+          <w:b/>
+        </w:rPr>
+      </w:pPr>
+      <w:r>
+        <w:rPr>
+          <w:rFonts w:ascii="source sans pro;apple-system;BlinkMacSystemFont;segoe ui;Roboto;helvetica neue;Arial;sans-serif;apple color emoji;segoe ui emoji;segoe ui symbol" w:hAnsi="source sans pro;apple-system;BlinkMacSystemFont;segoe ui;Roboto;helvetica neue;Arial;sans-serif;apple color emoji;segoe ui emoji;segoe ui symbol"/>
+          <w:b/>
+          <w:bCs/>
+          <w:i w:val="false"/>
+          <w:caps w:val="false"/>
+          <w:smallCaps w:val="false"/>
+          <w:color w:val="222222"/>
+          <w:spacing w:val="0"/>
+        </w:rPr>
+        <w:t xml:space="preserve">Ejercicio #5 </w:t>
+      </w:r>
+      <w:r>
+        <w:rPr>
+          <w:rFonts w:ascii="source sans pro;apple-system;BlinkMacSystemFont;segoe ui;Roboto;helvetica neue;Arial;sans-serif;apple color emoji;segoe ui emoji;segoe ui symbol" w:hAnsi="source sans pro;apple-system;BlinkMacSystemFont;segoe ui;Roboto;helvetica neue;Arial;sans-serif;apple color emoji;segoe ui emoji;segoe ui symbol"/>
+          <w:b/>
+          <w:bCs/>
+          <w:i w:val="false"/>
+          <w:caps w:val="false"/>
+          <w:smallCaps w:val="false"/>
+          <w:color w:val="222222"/>
+          <w:spacing w:val="0"/>
+          <w:sz w:val="24"/>
+          <w:szCs w:val="24"/>
+        </w:rPr>
+        <w:t>Voting or Averaging of Multiple Neighbors</w:t>
+      </w:r>
+    </w:p>
+    <w:p>
+      <w:pPr>
+        <w:pStyle w:val="Normal"/>
+        <w:bidi w:val="0"/>
+        <w:jc w:val="left"/>
+        <w:rPr>
+          <w:rFonts w:ascii="source sans pro;apple-system;BlinkMacSystemFont;segoe ui;Roboto;helvetica neue;Arial;sans-serif;apple color emoji;segoe ui emoji;segoe ui symbol" w:hAnsi="source sans pro;apple-system;BlinkMacSystemFont;segoe ui;Roboto;helvetica neue;Arial;sans-serif;apple color emoji;segoe ui emoji;segoe ui symbol"/>
+          <w:b w:val="false"/>
+          <w:b w:val="false"/>
+          <w:bCs w:val="false"/>
+        </w:rPr>
+      </w:pPr>
+      <w:r>
+        <w:rPr>
+          <w:rFonts w:ascii="source sans pro;apple-system;BlinkMacSystemFont;segoe ui;Roboto;helvetica neue;Arial;sans-serif;apple color emoji;segoe ui emoji;segoe ui symbol" w:hAnsi="source sans pro;apple-system;BlinkMacSystemFont;segoe ui;Roboto;helvetica neue;Arial;sans-serif;apple color emoji;segoe ui emoji;segoe ui symbol"/>
+          <w:b/>
+          <w:bCs/>
+          <w:i w:val="false"/>
+          <w:caps w:val="false"/>
+          <w:smallCaps w:val="false"/>
+          <w:color w:val="222222"/>
+          <w:spacing w:val="0"/>
+          <w:sz w:val="24"/>
+          <w:szCs w:val="24"/>
+        </w:rPr>
+        <w:br/>
+      </w:r>
+      <w:r>
+        <w:rPr>
+          <w:rFonts w:ascii="source sans pro;apple-system;BlinkMacSystemFont;segoe ui;Roboto;helvetica neue;Arial;sans-serif;apple color emoji;segoe ui emoji;segoe ui symbol" w:hAnsi="source sans pro;apple-system;BlinkMacSystemFont;segoe ui;Roboto;helvetica neue;Arial;sans-serif;apple color emoji;segoe ui emoji;segoe ui symbol"/>
+          <w:b w:val="false"/>
+          <w:bCs/>
+          <w:i w:val="false"/>
+          <w:caps w:val="false"/>
+          <w:smallCaps w:val="false"/>
+          <w:color w:val="202124"/>
+          <w:spacing w:val="0"/>
+          <w:sz w:val="24"/>
+          <w:szCs w:val="24"/>
+        </w:rPr>
+        <w:t>Habiendo identificado los índices de los tres vecinos más cercanos de su abulón de edad desconocida, ahora necesita,ps combinar esos vecinos en una predicción para su nuevo punto de datos.</w:t>
+      </w:r>
+      <w:r>
+        <w:rPr>
+          <w:rFonts w:ascii="source sans pro;apple-system;BlinkMacSystemFont;segoe ui;Roboto;helvetica neue;Arial;sans-serif;apple color emoji;segoe ui emoji;segoe ui symbol" w:hAnsi="source sans pro;apple-system;BlinkMacSystemFont;segoe ui;Roboto;helvetica neue;Arial;sans-serif;apple color emoji;segoe ui emoji;segoe ui symbol"/>
+          <w:b/>
+          <w:bCs/>
+          <w:i w:val="false"/>
+          <w:caps w:val="false"/>
+          <w:smallCaps w:val="false"/>
+          <w:color w:val="222222"/>
+          <w:spacing w:val="0"/>
+          <w:sz w:val="24"/>
+          <w:szCs w:val="24"/>
         </w:rPr>
         <w:t xml:space="preserve"> </w:t>
       </w:r>
-      <w:r>
-        <w:rPr>
-          <w:rFonts w:ascii="source sans pro;apple-system;BlinkMacSystemFont;segoe ui;Roboto;helvetica neue;Arial;sans-serif;apple color emoji;segoe ui emoji;segoe ui symbol" w:hAnsi="source sans pro;apple-system;BlinkMacSystemFont;segoe ui;Roboto;helvetica neue;Arial;sans-serif;apple color emoji;segoe ui emoji;segoe ui symbol"/>
-          <w:b/>
-          <w:bCs/>
-          <w:i w:val="false"/>
-          <w:caps w:val="false"/>
-          <w:smallCaps w:val="false"/>
-          <w:color w:val="222222"/>
-          <w:spacing w:val="0"/>
-          <w:sz w:val="24"/>
-          <w:szCs w:val="24"/>
-        </w:rPr>
-        <w:t>Voting or Averaging of Multiple Neighbors</w:t>
-      </w:r>
-    </w:p>
-    <w:p>
-      <w:pPr>
-        <w:pStyle w:val="Normal"/>
-        <w:bidi w:val="0"/>
-        <w:jc w:val="left"/>
-        <w:rPr>
-          <w:rFonts w:ascii="source sans pro;apple-system;BlinkMacSystemFont;segoe ui;Roboto;helvetica neue;Arial;sans-serif;apple color emoji;segoe ui emoji;segoe ui symbol" w:hAnsi="source sans pro;apple-system;BlinkMacSystemFont;segoe ui;Roboto;helvetica neue;Arial;sans-serif;apple color emoji;segoe ui emoji;segoe ui symbol"/>
-          <w:b/>
-          <w:b w:val="false"/>
-          <w:bCs w:val="false"/>
-        </w:rPr>
-      </w:pPr>
-      <w:r>
-        <w:rPr>
-          <w:rFonts w:ascii="source sans pro;apple-system;BlinkMacSystemFont;segoe ui;Roboto;helvetica neue;Arial;sans-serif;apple color emoji;segoe ui emoji;segoe ui symbol" w:hAnsi="source sans pro;apple-system;BlinkMacSystemFont;segoe ui;Roboto;helvetica neue;Arial;sans-serif;apple color emoji;segoe ui emoji;segoe ui symbol"/>
-          <w:b/>
-          <w:bCs/>
-          <w:i w:val="false"/>
-          <w:caps w:val="false"/>
-          <w:smallCaps w:val="false"/>
-          <w:color w:val="222222"/>
-          <w:spacing w:val="0"/>
-          <w:sz w:val="24"/>
-          <w:szCs w:val="24"/>
-        </w:rPr>
-        <w:br/>
-      </w:r>
-      <w:r>
-        <w:rPr>
-          <w:rFonts w:ascii="source sans pro;apple-system;BlinkMacSystemFont;segoe ui;Roboto;helvetica neue;Arial;sans-serif;apple color emoji;segoe ui emoji;segoe ui symbol" w:hAnsi="source sans pro;apple-system;BlinkMacSystemFont;segoe ui;Roboto;helvetica neue;Arial;sans-serif;apple color emoji;segoe ui emoji;segoe ui symbol"/>
-          <w:b w:val="false"/>
-          <w:bCs/>
-          <w:i w:val="false"/>
-          <w:caps w:val="false"/>
-          <w:smallCaps w:val="false"/>
-          <w:color w:val="202124"/>
-          <w:spacing w:val="0"/>
-          <w:sz w:val="24"/>
-          <w:szCs w:val="24"/>
-        </w:rPr>
-        <w:t>Habiendo identificado los índices de los tres vecinos más cercanos de su abulón de edad desconocida, ahora necesita,</w:t>
-      </w:r>
-      <w:r>
-        <w:rPr>
-          <w:rFonts w:ascii="source sans pro;apple-system;BlinkMacSystemFont;segoe ui;Roboto;helvetica neue;Arial;sans-serif;apple color emoji;segoe ui emoji;segoe ui symbol" w:hAnsi="source sans pro;apple-system;BlinkMacSystemFont;segoe ui;Roboto;helvetica neue;Arial;sans-serif;apple color emoji;segoe ui emoji;segoe ui symbol"/>
-          <w:b w:val="false"/>
-          <w:bCs/>
-          <w:i w:val="false"/>
-          <w:caps w:val="false"/>
-          <w:smallCaps w:val="false"/>
-          <w:color w:val="202124"/>
-          <w:spacing w:val="0"/>
-          <w:sz w:val="24"/>
-          <w:szCs w:val="24"/>
-        </w:rPr>
-        <w:t>ps</w:t>
-      </w:r>
-      <w:r>
-        <w:rPr>
-          <w:rFonts w:ascii="source sans pro;apple-system;BlinkMacSystemFont;segoe ui;Roboto;helvetica neue;Arial;sans-serif;apple color emoji;segoe ui emoji;segoe ui symbol" w:hAnsi="source sans pro;apple-system;BlinkMacSystemFont;segoe ui;Roboto;helvetica neue;Arial;sans-serif;apple color emoji;segoe ui emoji;segoe ui symbol"/>
-          <w:b w:val="false"/>
-          <w:bCs/>
-          <w:i w:val="false"/>
-          <w:caps w:val="false"/>
-          <w:smallCaps w:val="false"/>
-          <w:color w:val="202124"/>
-          <w:spacing w:val="0"/>
-          <w:sz w:val="24"/>
-          <w:szCs w:val="24"/>
-        </w:rPr>
-        <w:t xml:space="preserve"> combinar esos vecinos en una predicción para su nuevo punto de datos.</w:t>
-      </w:r>
-      <w:r>
-        <w:rPr>
-          <w:rFonts w:ascii="source sans pro;apple-system;BlinkMacSystemFont;segoe ui;Roboto;helvetica neue;Arial;sans-serif;apple color emoji;segoe ui emoji;segoe ui symbol" w:hAnsi="source sans pro;apple-system;BlinkMacSystemFont;segoe ui;Roboto;helvetica neue;Arial;sans-serif;apple color emoji;segoe ui emoji;segoe ui symbol"/>
-          <w:b/>
-          <w:bCs/>
-          <w:i w:val="false"/>
-          <w:caps w:val="false"/>
-          <w:smallCaps w:val="false"/>
-          <w:color w:val="222222"/>
-          <w:spacing w:val="0"/>
-          <w:sz w:val="24"/>
-          <w:szCs w:val="24"/>
-        </w:rPr>
-        <w:t xml:space="preserve"> </w:t>
-      </w:r>
-    </w:p>
-    <w:p>
-      <w:pPr>
-        <w:pStyle w:val="Normal"/>
-        <w:bidi w:val="0"/>
-        <w:jc w:val="left"/>
-        <w:rPr>
-          <w:rFonts w:ascii="source sans pro;apple-system;BlinkMacSystemFont;segoe ui;Roboto;helvetica neue;Arial;sans-serif;apple color emoji;segoe ui emoji;segoe ui symbol" w:hAnsi="source sans pro;apple-system;BlinkMacSystemFont;segoe ui;Roboto;helvetica neue;Arial;sans-serif;apple color emoji;segoe ui emoji;segoe ui symbol"/>
-          <w:b/>
-          <w:bCs/>
-          <w:i w:val="false"/>
-          <w:caps w:val="false"/>
-          <w:smallCaps w:val="false"/>
-          <w:color w:val="222222"/>
-          <w:spacing w:val="0"/>
-          <w:sz w:val="24"/>
-          <w:szCs w:val="24"/>
-        </w:rPr>
-      </w:pPr>
-      <w:r>
-        <w:rPr>
-          <w:rFonts w:ascii="source sans pro;apple-system;BlinkMacSystemFont;segoe ui;Roboto;helvetica neue;Arial;sans-serif;apple color emoji;segoe ui emoji;segoe ui symbol" w:hAnsi="source sans pro;apple-system;BlinkMacSystemFont;segoe ui;Roboto;helvetica neue;Arial;sans-serif;apple color emoji;segoe ui emoji;segoe ui symbol"/>
-          <w:b/>
-          <w:bCs w:val="false"/>
+    </w:p>
+    <w:p>
+      <w:pPr>
+        <w:pStyle w:val="Normal"/>
+        <w:bidi w:val="0"/>
+        <w:jc w:val="left"/>
+        <w:rPr>
+          <w:rFonts w:ascii="source sans pro;apple-system;BlinkMacSystemFont;segoe ui;Roboto;helvetica neue;Arial;sans-serif;apple color emoji;segoe ui emoji;segoe ui symbol" w:hAnsi="source sans pro;apple-system;BlinkMacSystemFont;segoe ui;Roboto;helvetica neue;Arial;sans-serif;apple color emoji;segoe ui emoji;segoe ui symbol"/>
+          <w:b/>
+          <w:b/>
+          <w:bCs/>
+          <w:i w:val="false"/>
+          <w:i w:val="false"/>
+          <w:caps w:val="false"/>
+          <w:smallCaps w:val="false"/>
+          <w:color w:val="222222"/>
+          <w:spacing w:val="0"/>
+          <w:sz w:val="24"/>
+          <w:szCs w:val="24"/>
+        </w:rPr>
+      </w:pPr>
+      <w:r>
+        <w:rPr>
+          <w:rFonts w:ascii="source sans pro;apple-system;BlinkMacSystemFont;segoe ui;Roboto;helvetica neue;Arial;sans-serif;apple color emoji;segoe ui emoji;segoe ui symbol" w:hAnsi="source sans pro;apple-system;BlinkMacSystemFont;segoe ui;Roboto;helvetica neue;Arial;sans-serif;apple color emoji;segoe ui emoji;segoe ui symbol"/>
+          <w:b/>
+          <w:bCs/>
+          <w:i w:val="false"/>
+          <w:caps w:val="false"/>
+          <w:smallCaps w:val="false"/>
+          <w:color w:val="222222"/>
+          <w:spacing w:val="0"/>
+          <w:sz w:val="24"/>
+          <w:szCs w:val="24"/>
         </w:rPr>
         <w:drawing>
-          <wp:anchor behindDoc="0" distT="0" distB="0" distL="0" distR="0" simplePos="0" locked="0" layoutInCell="0" allowOverlap="1" relativeHeight="19">
+          <wp:anchor behindDoc="0" distT="0" distB="0" distL="0" distR="0" simplePos="0" locked="0" layoutInCell="0" allowOverlap="1" relativeHeight="20">
             <wp:simplePos x="0" y="0"/>
             <wp:positionH relativeFrom="column">
               <wp:posOffset>853440</wp:posOffset>
@@ -3897,7 +4132,7 @@
             <wp:extent cx="4625975" cy="901065"/>
             <wp:effectExtent l="0" t="0" r="0" b="0"/>
             <wp:wrapSquare wrapText="largest"/>
-            <wp:docPr id="18" name="Imagen15" descr=""/>
+            <wp:docPr id="19" name="Imagen15" descr=""/>
             <wp:cNvGraphicFramePr>
               <a:graphicFrameLocks xmlns:a="http://schemas.openxmlformats.org/drawingml/2006/main" noChangeAspect="1"/>
             </wp:cNvGraphicFramePr>
@@ -3905,7 +4140,7 @@
               <a:graphicData uri="http://schemas.openxmlformats.org/drawingml/2006/picture">
                 <pic:pic xmlns:pic="http://schemas.openxmlformats.org/drawingml/2006/picture">
                   <pic:nvPicPr>
-                    <pic:cNvPr id="18" name="Imagen15" descr=""/>
+                    <pic:cNvPr id="19" name="Imagen15" descr=""/>
                     <pic:cNvPicPr>
                       <a:picLocks noChangeAspect="1" noChangeArrowheads="1"/>
                     </pic:cNvPicPr>
@@ -3940,276 +4175,297 @@
         <w:rPr>
           <w:rFonts w:ascii="source sans pro;apple-system;BlinkMacSystemFont;segoe ui;Roboto;helvetica neue;Arial;sans-serif;apple color emoji;segoe ui emoji;segoe ui symbol" w:hAnsi="source sans pro;apple-system;BlinkMacSystemFont;segoe ui;Roboto;helvetica neue;Arial;sans-serif;apple color emoji;segoe ui emoji;segoe ui symbol"/>
           <w:b/>
-          <w:bCs/>
-          <w:i w:val="false"/>
-          <w:caps w:val="false"/>
-          <w:smallCaps w:val="false"/>
-          <w:color w:val="222222"/>
-          <w:spacing w:val="0"/>
-          <w:sz w:val="24"/>
-          <w:szCs w:val="24"/>
-        </w:rPr>
-      </w:pPr>
-      <w:r>
-        <w:rPr>
-          <w:rFonts w:ascii="source sans pro;apple-system;BlinkMacSystemFont;segoe ui;Roboto;helvetica neue;Arial;sans-serif;apple color emoji;segoe ui emoji;segoe ui symbol" w:hAnsi="source sans pro;apple-system;BlinkMacSystemFont;segoe ui;Roboto;helvetica neue;Arial;sans-serif;apple color emoji;segoe ui emoji;segoe ui symbol"/>
-          <w:b/>
-          <w:bCs w:val="false"/>
-        </w:rPr>
-      </w:r>
-    </w:p>
-    <w:p>
-      <w:pPr>
-        <w:pStyle w:val="Normal"/>
-        <w:bidi w:val="0"/>
-        <w:jc w:val="left"/>
-        <w:rPr>
-          <w:rFonts w:ascii="source sans pro;apple-system;BlinkMacSystemFont;segoe ui;Roboto;helvetica neue;Arial;sans-serif;apple color emoji;segoe ui emoji;segoe ui symbol" w:hAnsi="source sans pro;apple-system;BlinkMacSystemFont;segoe ui;Roboto;helvetica neue;Arial;sans-serif;apple color emoji;segoe ui emoji;segoe ui symbol"/>
-          <w:b/>
-          <w:bCs/>
-          <w:i w:val="false"/>
-          <w:caps w:val="false"/>
-          <w:smallCaps w:val="false"/>
-          <w:color w:val="222222"/>
-          <w:spacing w:val="0"/>
-          <w:sz w:val="24"/>
-          <w:szCs w:val="24"/>
-        </w:rPr>
-      </w:pPr>
-      <w:r>
-        <w:rPr>
-          <w:rFonts w:ascii="source sans pro;apple-system;BlinkMacSystemFont;segoe ui;Roboto;helvetica neue;Arial;sans-serif;apple color emoji;segoe ui emoji;segoe ui symbol" w:hAnsi="source sans pro;apple-system;BlinkMacSystemFont;segoe ui;Roboto;helvetica neue;Arial;sans-serif;apple color emoji;segoe ui emoji;segoe ui symbol"/>
-          <w:b/>
-          <w:bCs w:val="false"/>
-        </w:rPr>
-      </w:r>
-    </w:p>
-    <w:p>
-      <w:pPr>
-        <w:pStyle w:val="Normal"/>
-        <w:bidi w:val="0"/>
-        <w:jc w:val="left"/>
-        <w:rPr>
-          <w:rFonts w:ascii="source sans pro;apple-system;BlinkMacSystemFont;segoe ui;Roboto;helvetica neue;Arial;sans-serif;apple color emoji;segoe ui emoji;segoe ui symbol" w:hAnsi="source sans pro;apple-system;BlinkMacSystemFont;segoe ui;Roboto;helvetica neue;Arial;sans-serif;apple color emoji;segoe ui emoji;segoe ui symbol"/>
-          <w:b/>
-          <w:bCs/>
-          <w:i w:val="false"/>
-          <w:caps w:val="false"/>
-          <w:smallCaps w:val="false"/>
-          <w:color w:val="222222"/>
-          <w:spacing w:val="0"/>
-          <w:sz w:val="24"/>
-          <w:szCs w:val="24"/>
-        </w:rPr>
-      </w:pPr>
-      <w:r>
-        <w:rPr>
-          <w:rFonts w:ascii="source sans pro;apple-system;BlinkMacSystemFont;segoe ui;Roboto;helvetica neue;Arial;sans-serif;apple color emoji;segoe ui emoji;segoe ui symbol" w:hAnsi="source sans pro;apple-system;BlinkMacSystemFont;segoe ui;Roboto;helvetica neue;Arial;sans-serif;apple color emoji;segoe ui emoji;segoe ui symbol"/>
-          <w:b/>
-          <w:bCs w:val="false"/>
-        </w:rPr>
-      </w:r>
-    </w:p>
-    <w:p>
-      <w:pPr>
-        <w:pStyle w:val="Normal"/>
-        <w:bidi w:val="0"/>
-        <w:jc w:val="left"/>
-        <w:rPr>
-          <w:rFonts w:ascii="source sans pro;apple-system;BlinkMacSystemFont;segoe ui;Roboto;helvetica neue;Arial;sans-serif;apple color emoji;segoe ui emoji;segoe ui symbol" w:hAnsi="source sans pro;apple-system;BlinkMacSystemFont;segoe ui;Roboto;helvetica neue;Arial;sans-serif;apple color emoji;segoe ui emoji;segoe ui symbol"/>
-          <w:b/>
-          <w:bCs/>
-          <w:i w:val="false"/>
-          <w:caps w:val="false"/>
-          <w:smallCaps w:val="false"/>
-          <w:color w:val="222222"/>
-          <w:spacing w:val="0"/>
-          <w:sz w:val="24"/>
-          <w:szCs w:val="24"/>
-        </w:rPr>
-      </w:pPr>
-      <w:r>
-        <w:rPr>
-          <w:rFonts w:ascii="source sans pro;apple-system;BlinkMacSystemFont;segoe ui;Roboto;helvetica neue;Arial;sans-serif;apple color emoji;segoe ui emoji;segoe ui symbol" w:hAnsi="source sans pro;apple-system;BlinkMacSystemFont;segoe ui;Roboto;helvetica neue;Arial;sans-serif;apple color emoji;segoe ui emoji;segoe ui symbol"/>
-          <w:b/>
-          <w:bCs w:val="false"/>
-        </w:rPr>
-      </w:r>
-    </w:p>
-    <w:p>
-      <w:pPr>
-        <w:pStyle w:val="Normal"/>
-        <w:bidi w:val="0"/>
-        <w:jc w:val="left"/>
-        <w:rPr>
-          <w:rFonts w:ascii="source sans pro;apple-system;BlinkMacSystemFont;segoe ui;Roboto;helvetica neue;Arial;sans-serif;apple color emoji;segoe ui emoji;segoe ui symbol" w:hAnsi="source sans pro;apple-system;BlinkMacSystemFont;segoe ui;Roboto;helvetica neue;Arial;sans-serif;apple color emoji;segoe ui emoji;segoe ui symbol"/>
-          <w:b/>
-          <w:bCs/>
-          <w:i w:val="false"/>
-          <w:caps w:val="false"/>
-          <w:smallCaps w:val="false"/>
-          <w:color w:val="222222"/>
-          <w:spacing w:val="0"/>
-          <w:sz w:val="24"/>
-          <w:szCs w:val="24"/>
-        </w:rPr>
-      </w:pPr>
-      <w:r>
-        <w:rPr>
-          <w:rFonts w:ascii="source sans pro;apple-system;BlinkMacSystemFont;segoe ui;Roboto;helvetica neue;Arial;sans-serif;apple color emoji;segoe ui emoji;segoe ui symbol" w:hAnsi="source sans pro;apple-system;BlinkMacSystemFont;segoe ui;Roboto;helvetica neue;Arial;sans-serif;apple color emoji;segoe ui emoji;segoe ui symbol"/>
-          <w:b/>
-          <w:bCs w:val="false"/>
-        </w:rPr>
-      </w:r>
-    </w:p>
-    <w:p>
-      <w:pPr>
-        <w:pStyle w:val="Normal"/>
-        <w:bidi w:val="0"/>
-        <w:jc w:val="left"/>
-        <w:rPr>
-          <w:rFonts w:ascii="source sans pro;apple-system;BlinkMacSystemFont;segoe ui;Roboto;helvetica neue;Arial;sans-serif;apple color emoji;segoe ui emoji;segoe ui symbol" w:hAnsi="source sans pro;apple-system;BlinkMacSystemFont;segoe ui;Roboto;helvetica neue;Arial;sans-serif;apple color emoji;segoe ui emoji;segoe ui symbol"/>
-          <w:b/>
-        </w:rPr>
-      </w:pPr>
-      <w:r>
-        <w:rPr>
-          <w:rFonts w:ascii="source sans pro;apple-system;BlinkMacSystemFont;segoe ui;Roboto;helvetica neue;Arial;sans-serif;apple color emoji;segoe ui emoji;segoe ui symbol" w:hAnsi="source sans pro;apple-system;BlinkMacSystemFont;segoe ui;Roboto;helvetica neue;Arial;sans-serif;apple color emoji;segoe ui emoji;segoe ui symbol"/>
-          <w:b/>
-          <w:bCs/>
-          <w:i w:val="false"/>
-          <w:caps w:val="false"/>
-          <w:smallCaps w:val="false"/>
-          <w:color w:val="222222"/>
-          <w:spacing w:val="0"/>
-          <w:sz w:val="24"/>
-          <w:szCs w:val="24"/>
-        </w:rPr>
-        <w:t>Ejercicio #</w:t>
-      </w:r>
-      <w:r>
-        <w:rPr>
-          <w:rFonts w:ascii="source sans pro;apple-system;BlinkMacSystemFont;segoe ui;Roboto;helvetica neue;Arial;sans-serif;apple color emoji;segoe ui emoji;segoe ui symbol" w:hAnsi="source sans pro;apple-system;BlinkMacSystemFont;segoe ui;Roboto;helvetica neue;Arial;sans-serif;apple color emoji;segoe ui emoji;segoe ui symbol"/>
-          <w:b/>
-          <w:bCs/>
-          <w:i w:val="false"/>
-          <w:caps w:val="false"/>
-          <w:smallCaps w:val="false"/>
-          <w:color w:val="222222"/>
-          <w:spacing w:val="0"/>
-          <w:sz w:val="24"/>
-          <w:szCs w:val="24"/>
-        </w:rPr>
-        <w:t>6</w:t>
-      </w:r>
-      <w:r>
-        <w:rPr>
-          <w:rFonts w:ascii="source sans pro;apple-system;BlinkMacSystemFont;segoe ui;Roboto;helvetica neue;Arial;sans-serif;apple color emoji;segoe ui emoji;segoe ui symbol" w:hAnsi="source sans pro;apple-system;BlinkMacSystemFont;segoe ui;Roboto;helvetica neue;Arial;sans-serif;apple color emoji;segoe ui emoji;segoe ui symbol"/>
-          <w:b/>
-          <w:bCs/>
-          <w:i w:val="false"/>
-          <w:caps w:val="false"/>
-          <w:smallCaps w:val="false"/>
-          <w:color w:val="222222"/>
-          <w:spacing w:val="0"/>
-          <w:sz w:val="24"/>
-          <w:szCs w:val="24"/>
-        </w:rPr>
-        <w:t xml:space="preserve"> Average for Regression</w:t>
-      </w:r>
-    </w:p>
-    <w:p>
-      <w:pPr>
-        <w:pStyle w:val="Normal"/>
-        <w:bidi w:val="0"/>
-        <w:jc w:val="left"/>
-        <w:rPr>
-          <w:rFonts w:ascii="source sans pro;apple-system;BlinkMacSystemFont;segoe ui;Roboto;helvetica neue;Arial;sans-serif;apple color emoji;segoe ui emoji;segoe ui symbol" w:hAnsi="source sans pro;apple-system;BlinkMacSystemFont;segoe ui;Roboto;helvetica neue;Arial;sans-serif;apple color emoji;segoe ui emoji;segoe ui symbol"/>
-          <w:b/>
-          <w:bCs/>
-          <w:i w:val="false"/>
-          <w:caps w:val="false"/>
-          <w:smallCaps w:val="false"/>
-          <w:color w:val="222222"/>
-          <w:spacing w:val="0"/>
-          <w:sz w:val="24"/>
-          <w:szCs w:val="24"/>
-        </w:rPr>
-      </w:pPr>
-      <w:r>
-        <w:rPr>
-          <w:rFonts w:ascii="source sans pro;apple-system;BlinkMacSystemFont;segoe ui;Roboto;helvetica neue;Arial;sans-serif;apple color emoji;segoe ui emoji;segoe ui symbol" w:hAnsi="source sans pro;apple-system;BlinkMacSystemFont;segoe ui;Roboto;helvetica neue;Arial;sans-serif;apple color emoji;segoe ui emoji;segoe ui symbol"/>
-          <w:b/>
-        </w:rPr>
-      </w:r>
-    </w:p>
-    <w:p>
-      <w:pPr>
-        <w:pStyle w:val="Normal"/>
-        <w:bidi w:val="0"/>
-        <w:jc w:val="left"/>
-        <w:rPr>
-          <w:rFonts w:ascii="source sans pro;apple-system;BlinkMacSystemFont;segoe ui;Roboto;helvetica neue;Arial;sans-serif;apple color emoji;segoe ui emoji;segoe ui symbol" w:hAnsi="source sans pro;apple-system;BlinkMacSystemFont;segoe ui;Roboto;helvetica neue;Arial;sans-serif;apple color emoji;segoe ui emoji;segoe ui symbol"/>
-          <w:b w:val="false"/>
-          <w:b w:val="false"/>
-          <w:bCs w:val="false"/>
-        </w:rPr>
-      </w:pPr>
-      <w:r>
-        <w:rPr>
-          <w:rFonts w:ascii="source sans pro;apple-system;BlinkMacSystemFont;segoe ui;Roboto;helvetica neue;Arial;sans-serif;apple color emoji;segoe ui emoji;segoe ui symbol" w:hAnsi="source sans pro;apple-system;BlinkMacSystemFont;segoe ui;Roboto;helvetica neue;Arial;sans-serif;apple color emoji;segoe ui emoji;segoe ui symbol"/>
-          <w:b w:val="false"/>
-          <w:bCs w:val="false"/>
-          <w:i w:val="false"/>
-          <w:caps w:val="false"/>
-          <w:smallCaps w:val="false"/>
-          <w:color w:val="222222"/>
-          <w:spacing w:val="0"/>
-          <w:sz w:val="24"/>
-          <w:szCs w:val="24"/>
-        </w:rPr>
-        <w:t>C</w:t>
-      </w:r>
-      <w:r>
-        <w:rPr>
-          <w:rFonts w:ascii="source sans pro;apple-system;BlinkMacSystemFont;segoe ui;Roboto;helvetica neue;Arial;sans-serif;apple color emoji;segoe ui emoji;segoe ui symbol" w:hAnsi="source sans pro;apple-system;BlinkMacSystemFont;segoe ui;Roboto;helvetica neue;Arial;sans-serif;apple color emoji;segoe ui emoji;segoe ui symbol"/>
-          <w:b w:val="false"/>
-          <w:bCs w:val="false"/>
-          <w:i w:val="false"/>
-          <w:caps w:val="false"/>
-          <w:smallCaps w:val="false"/>
-          <w:color w:val="222222"/>
-          <w:spacing w:val="0"/>
-          <w:sz w:val="24"/>
-          <w:szCs w:val="24"/>
-        </w:rPr>
-        <w:t>ombinar los vecinos en una predicción para tomar el promedio de sus valores:</w:t>
-      </w:r>
-    </w:p>
-    <w:p>
-      <w:pPr>
-        <w:pStyle w:val="Normal"/>
-        <w:bidi w:val="0"/>
-        <w:jc w:val="left"/>
-        <w:rPr>
-          <w:rFonts w:ascii="source sans pro;apple-system;BlinkMacSystemFont;segoe ui;Roboto;helvetica neue;Arial;sans-serif;apple color emoji;segoe ui emoji;segoe ui symbol" w:hAnsi="source sans pro;apple-system;BlinkMacSystemFont;segoe ui;Roboto;helvetica neue;Arial;sans-serif;apple color emoji;segoe ui emoji;segoe ui symbol"/>
-          <w:i w:val="false"/>
-          <w:caps w:val="false"/>
-          <w:smallCaps w:val="false"/>
-          <w:color w:val="222222"/>
-          <w:spacing w:val="0"/>
-          <w:sz w:val="24"/>
-          <w:szCs w:val="24"/>
-        </w:rPr>
-      </w:pPr>
-      <w:r>
-        <w:rPr>
-          <w:rFonts w:ascii="source sans pro;apple-system;BlinkMacSystemFont;segoe ui;Roboto;helvetica neue;Arial;sans-serif;apple color emoji;segoe ui emoji;segoe ui symbol" w:hAnsi="source sans pro;apple-system;BlinkMacSystemFont;segoe ui;Roboto;helvetica neue;Arial;sans-serif;apple color emoji;segoe ui emoji;segoe ui symbol"/>
-          <w:b w:val="false"/>
-          <w:bCs w:val="false"/>
+          <w:b/>
+          <w:bCs/>
+          <w:i w:val="false"/>
+          <w:i w:val="false"/>
+          <w:caps w:val="false"/>
+          <w:smallCaps w:val="false"/>
+          <w:color w:val="222222"/>
+          <w:spacing w:val="0"/>
+          <w:sz w:val="24"/>
+          <w:szCs w:val="24"/>
+        </w:rPr>
+      </w:pPr>
+      <w:r>
+        <w:rPr>
+          <w:rFonts w:ascii="source sans pro;apple-system;BlinkMacSystemFont;segoe ui;Roboto;helvetica neue;Arial;sans-serif;apple color emoji;segoe ui emoji;segoe ui symbol" w:hAnsi="source sans pro;apple-system;BlinkMacSystemFont;segoe ui;Roboto;helvetica neue;Arial;sans-serif;apple color emoji;segoe ui emoji;segoe ui symbol"/>
+          <w:b/>
+          <w:bCs/>
+          <w:i w:val="false"/>
+          <w:caps w:val="false"/>
+          <w:smallCaps w:val="false"/>
+          <w:color w:val="222222"/>
+          <w:spacing w:val="0"/>
+          <w:sz w:val="24"/>
+          <w:szCs w:val="24"/>
+        </w:rPr>
+      </w:r>
+    </w:p>
+    <w:p>
+      <w:pPr>
+        <w:pStyle w:val="Normal"/>
+        <w:bidi w:val="0"/>
+        <w:jc w:val="left"/>
+        <w:rPr>
+          <w:rFonts w:ascii="source sans pro;apple-system;BlinkMacSystemFont;segoe ui;Roboto;helvetica neue;Arial;sans-serif;apple color emoji;segoe ui emoji;segoe ui symbol" w:hAnsi="source sans pro;apple-system;BlinkMacSystemFont;segoe ui;Roboto;helvetica neue;Arial;sans-serif;apple color emoji;segoe ui emoji;segoe ui symbol"/>
+          <w:b/>
+          <w:b/>
+          <w:bCs/>
+          <w:i w:val="false"/>
+          <w:i w:val="false"/>
+          <w:caps w:val="false"/>
+          <w:smallCaps w:val="false"/>
+          <w:color w:val="222222"/>
+          <w:spacing w:val="0"/>
+          <w:sz w:val="24"/>
+          <w:szCs w:val="24"/>
+        </w:rPr>
+      </w:pPr>
+      <w:r>
+        <w:rPr>
+          <w:rFonts w:ascii="source sans pro;apple-system;BlinkMacSystemFont;segoe ui;Roboto;helvetica neue;Arial;sans-serif;apple color emoji;segoe ui emoji;segoe ui symbol" w:hAnsi="source sans pro;apple-system;BlinkMacSystemFont;segoe ui;Roboto;helvetica neue;Arial;sans-serif;apple color emoji;segoe ui emoji;segoe ui symbol"/>
+          <w:b/>
+          <w:bCs/>
+          <w:i w:val="false"/>
+          <w:caps w:val="false"/>
+          <w:smallCaps w:val="false"/>
+          <w:color w:val="222222"/>
+          <w:spacing w:val="0"/>
+          <w:sz w:val="24"/>
+          <w:szCs w:val="24"/>
+        </w:rPr>
+      </w:r>
+    </w:p>
+    <w:p>
+      <w:pPr>
+        <w:pStyle w:val="Normal"/>
+        <w:bidi w:val="0"/>
+        <w:jc w:val="left"/>
+        <w:rPr>
+          <w:rFonts w:ascii="source sans pro;apple-system;BlinkMacSystemFont;segoe ui;Roboto;helvetica neue;Arial;sans-serif;apple color emoji;segoe ui emoji;segoe ui symbol" w:hAnsi="source sans pro;apple-system;BlinkMacSystemFont;segoe ui;Roboto;helvetica neue;Arial;sans-serif;apple color emoji;segoe ui emoji;segoe ui symbol"/>
+          <w:b/>
+          <w:b/>
+          <w:bCs/>
+          <w:i w:val="false"/>
+          <w:i w:val="false"/>
+          <w:caps w:val="false"/>
+          <w:smallCaps w:val="false"/>
+          <w:color w:val="222222"/>
+          <w:spacing w:val="0"/>
+          <w:sz w:val="24"/>
+          <w:szCs w:val="24"/>
+        </w:rPr>
+      </w:pPr>
+      <w:r>
+        <w:rPr>
+          <w:rFonts w:ascii="source sans pro;apple-system;BlinkMacSystemFont;segoe ui;Roboto;helvetica neue;Arial;sans-serif;apple color emoji;segoe ui emoji;segoe ui symbol" w:hAnsi="source sans pro;apple-system;BlinkMacSystemFont;segoe ui;Roboto;helvetica neue;Arial;sans-serif;apple color emoji;segoe ui emoji;segoe ui symbol"/>
+          <w:b/>
+          <w:bCs/>
+          <w:i w:val="false"/>
+          <w:caps w:val="false"/>
+          <w:smallCaps w:val="false"/>
+          <w:color w:val="222222"/>
+          <w:spacing w:val="0"/>
+          <w:sz w:val="24"/>
+          <w:szCs w:val="24"/>
+        </w:rPr>
+      </w:r>
+    </w:p>
+    <w:p>
+      <w:pPr>
+        <w:pStyle w:val="Normal"/>
+        <w:bidi w:val="0"/>
+        <w:jc w:val="left"/>
+        <w:rPr>
+          <w:rFonts w:ascii="source sans pro;apple-system;BlinkMacSystemFont;segoe ui;Roboto;helvetica neue;Arial;sans-serif;apple color emoji;segoe ui emoji;segoe ui symbol" w:hAnsi="source sans pro;apple-system;BlinkMacSystemFont;segoe ui;Roboto;helvetica neue;Arial;sans-serif;apple color emoji;segoe ui emoji;segoe ui symbol"/>
+          <w:b/>
+          <w:b/>
+          <w:bCs/>
+          <w:i w:val="false"/>
+          <w:i w:val="false"/>
+          <w:caps w:val="false"/>
+          <w:smallCaps w:val="false"/>
+          <w:color w:val="222222"/>
+          <w:spacing w:val="0"/>
+          <w:sz w:val="24"/>
+          <w:szCs w:val="24"/>
+        </w:rPr>
+      </w:pPr>
+      <w:r>
+        <w:rPr>
+          <w:rFonts w:ascii="source sans pro;apple-system;BlinkMacSystemFont;segoe ui;Roboto;helvetica neue;Arial;sans-serif;apple color emoji;segoe ui emoji;segoe ui symbol" w:hAnsi="source sans pro;apple-system;BlinkMacSystemFont;segoe ui;Roboto;helvetica neue;Arial;sans-serif;apple color emoji;segoe ui emoji;segoe ui symbol"/>
+          <w:b/>
+          <w:bCs/>
+          <w:i w:val="false"/>
+          <w:caps w:val="false"/>
+          <w:smallCaps w:val="false"/>
+          <w:color w:val="222222"/>
+          <w:spacing w:val="0"/>
+          <w:sz w:val="24"/>
+          <w:szCs w:val="24"/>
+        </w:rPr>
+      </w:r>
+    </w:p>
+    <w:p>
+      <w:pPr>
+        <w:pStyle w:val="Normal"/>
+        <w:bidi w:val="0"/>
+        <w:jc w:val="left"/>
+        <w:rPr>
+          <w:rFonts w:ascii="source sans pro;apple-system;BlinkMacSystemFont;segoe ui;Roboto;helvetica neue;Arial;sans-serif;apple color emoji;segoe ui emoji;segoe ui symbol" w:hAnsi="source sans pro;apple-system;BlinkMacSystemFont;segoe ui;Roboto;helvetica neue;Arial;sans-serif;apple color emoji;segoe ui emoji;segoe ui symbol"/>
+          <w:b/>
+          <w:b/>
+          <w:bCs/>
+          <w:i w:val="false"/>
+          <w:i w:val="false"/>
+          <w:caps w:val="false"/>
+          <w:smallCaps w:val="false"/>
+          <w:color w:val="222222"/>
+          <w:spacing w:val="0"/>
+          <w:sz w:val="24"/>
+          <w:szCs w:val="24"/>
+        </w:rPr>
+      </w:pPr>
+      <w:r>
+        <w:rPr>
+          <w:rFonts w:ascii="source sans pro;apple-system;BlinkMacSystemFont;segoe ui;Roboto;helvetica neue;Arial;sans-serif;apple color emoji;segoe ui emoji;segoe ui symbol" w:hAnsi="source sans pro;apple-system;BlinkMacSystemFont;segoe ui;Roboto;helvetica neue;Arial;sans-serif;apple color emoji;segoe ui emoji;segoe ui symbol"/>
+          <w:b/>
+          <w:bCs/>
+          <w:i w:val="false"/>
+          <w:caps w:val="false"/>
+          <w:smallCaps w:val="false"/>
+          <w:color w:val="222222"/>
+          <w:spacing w:val="0"/>
+          <w:sz w:val="24"/>
+          <w:szCs w:val="24"/>
+        </w:rPr>
+      </w:r>
+    </w:p>
+    <w:p>
+      <w:pPr>
+        <w:pStyle w:val="Normal"/>
+        <w:bidi w:val="0"/>
+        <w:jc w:val="left"/>
+        <w:rPr>
+          <w:rFonts w:ascii="source sans pro;apple-system;BlinkMacSystemFont;segoe ui;Roboto;helvetica neue;Arial;sans-serif;apple color emoji;segoe ui emoji;segoe ui symbol" w:hAnsi="source sans pro;apple-system;BlinkMacSystemFont;segoe ui;Roboto;helvetica neue;Arial;sans-serif;apple color emoji;segoe ui emoji;segoe ui symbol"/>
+          <w:b/>
+          <w:b/>
+        </w:rPr>
+      </w:pPr>
+      <w:r>
+        <w:rPr>
+          <w:rFonts w:ascii="source sans pro;apple-system;BlinkMacSystemFont;segoe ui;Roboto;helvetica neue;Arial;sans-serif;apple color emoji;segoe ui emoji;segoe ui symbol" w:hAnsi="source sans pro;apple-system;BlinkMacSystemFont;segoe ui;Roboto;helvetica neue;Arial;sans-serif;apple color emoji;segoe ui emoji;segoe ui symbol"/>
+          <w:b/>
+          <w:bCs/>
+          <w:i w:val="false"/>
+          <w:caps w:val="false"/>
+          <w:smallCaps w:val="false"/>
+          <w:color w:val="222222"/>
+          <w:spacing w:val="0"/>
+          <w:sz w:val="24"/>
+          <w:szCs w:val="24"/>
+        </w:rPr>
+        <w:t>Ejercicio #6 Average for Regression</w:t>
+      </w:r>
+    </w:p>
+    <w:p>
+      <w:pPr>
+        <w:pStyle w:val="Normal"/>
+        <w:bidi w:val="0"/>
+        <w:jc w:val="left"/>
+        <w:rPr>
+          <w:rFonts w:ascii="source sans pro;apple-system;BlinkMacSystemFont;segoe ui;Roboto;helvetica neue;Arial;sans-serif;apple color emoji;segoe ui emoji;segoe ui symbol" w:hAnsi="source sans pro;apple-system;BlinkMacSystemFont;segoe ui;Roboto;helvetica neue;Arial;sans-serif;apple color emoji;segoe ui emoji;segoe ui symbol"/>
+          <w:b/>
+          <w:b/>
+          <w:bCs/>
+          <w:i w:val="false"/>
+          <w:i w:val="false"/>
+          <w:caps w:val="false"/>
+          <w:smallCaps w:val="false"/>
+          <w:color w:val="222222"/>
+          <w:spacing w:val="0"/>
+          <w:sz w:val="24"/>
+          <w:szCs w:val="24"/>
+        </w:rPr>
+      </w:pPr>
+      <w:r>
+        <w:rPr>
+          <w:rFonts w:ascii="source sans pro;apple-system;BlinkMacSystemFont;segoe ui;Roboto;helvetica neue;Arial;sans-serif;apple color emoji;segoe ui emoji;segoe ui symbol" w:hAnsi="source sans pro;apple-system;BlinkMacSystemFont;segoe ui;Roboto;helvetica neue;Arial;sans-serif;apple color emoji;segoe ui emoji;segoe ui symbol"/>
+          <w:b/>
+          <w:bCs/>
+          <w:i w:val="false"/>
+          <w:caps w:val="false"/>
+          <w:smallCaps w:val="false"/>
+          <w:color w:val="222222"/>
+          <w:spacing w:val="0"/>
+          <w:sz w:val="24"/>
+          <w:szCs w:val="24"/>
+        </w:rPr>
+      </w:r>
+    </w:p>
+    <w:p>
+      <w:pPr>
+        <w:pStyle w:val="Normal"/>
+        <w:numPr>
+          <w:ilvl w:val="0"/>
+          <w:numId w:val="6"/>
+        </w:numPr>
+        <w:bidi w:val="0"/>
+        <w:jc w:val="left"/>
+        <w:rPr>
+          <w:rFonts w:ascii="source sans pro;apple-system;BlinkMacSystemFont;segoe ui;Roboto;helvetica neue;Arial;sans-serif;apple color emoji;segoe ui emoji;segoe ui symbol" w:hAnsi="source sans pro;apple-system;BlinkMacSystemFont;segoe ui;Roboto;helvetica neue;Arial;sans-serif;apple color emoji;segoe ui emoji;segoe ui symbol"/>
+          <w:b w:val="false"/>
+          <w:b w:val="false"/>
+          <w:bCs w:val="false"/>
+        </w:rPr>
+      </w:pPr>
+      <w:r>
+        <w:rPr>
+          <w:rFonts w:ascii="source sans pro;apple-system;BlinkMacSystemFont;segoe ui;Roboto;helvetica neue;Arial;sans-serif;apple color emoji;segoe ui emoji;segoe ui symbol" w:hAnsi="source sans pro;apple-system;BlinkMacSystemFont;segoe ui;Roboto;helvetica neue;Arial;sans-serif;apple color emoji;segoe ui emoji;segoe ui symbol"/>
+          <w:b w:val="false"/>
+          <w:bCs w:val="false"/>
+          <w:i w:val="false"/>
+          <w:caps w:val="false"/>
+          <w:smallCaps w:val="false"/>
+          <w:color w:val="222222"/>
+          <w:spacing w:val="0"/>
+          <w:sz w:val="24"/>
+          <w:szCs w:val="24"/>
+        </w:rPr>
+        <w:t>Combinar los vecinos en una predicción para tomar el promedio de sus valores:</w:t>
+      </w:r>
+    </w:p>
+    <w:p>
+      <w:pPr>
+        <w:pStyle w:val="Normal"/>
+        <w:bidi w:val="0"/>
+        <w:jc w:val="left"/>
+        <w:rPr>
+          <w:rFonts w:ascii="source sans pro;apple-system;BlinkMacSystemFont;segoe ui;Roboto;helvetica neue;Arial;sans-serif;apple color emoji;segoe ui emoji;segoe ui symbol" w:hAnsi="source sans pro;apple-system;BlinkMacSystemFont;segoe ui;Roboto;helvetica neue;Arial;sans-serif;apple color emoji;segoe ui emoji;segoe ui symbol"/>
+          <w:i w:val="false"/>
+          <w:i w:val="false"/>
+          <w:caps w:val="false"/>
+          <w:smallCaps w:val="false"/>
+          <w:color w:val="222222"/>
+          <w:spacing w:val="0"/>
+          <w:sz w:val="24"/>
+          <w:szCs w:val="24"/>
+        </w:rPr>
+      </w:pPr>
+      <w:r>
+        <w:rPr>
+          <w:rFonts w:ascii="source sans pro;apple-system;BlinkMacSystemFont;segoe ui;Roboto;helvetica neue;Arial;sans-serif;apple color emoji;segoe ui emoji;segoe ui symbol" w:hAnsi="source sans pro;apple-system;BlinkMacSystemFont;segoe ui;Roboto;helvetica neue;Arial;sans-serif;apple color emoji;segoe ui emoji;segoe ui symbol"/>
+          <w:i w:val="false"/>
+          <w:caps w:val="false"/>
+          <w:smallCaps w:val="false"/>
+          <w:color w:val="222222"/>
+          <w:spacing w:val="0"/>
+          <w:sz w:val="24"/>
+          <w:szCs w:val="24"/>
         </w:rPr>
         <w:drawing>
-          <wp:anchor behindDoc="0" distT="0" distB="0" distL="0" distR="0" simplePos="0" locked="0" layoutInCell="0" allowOverlap="1" relativeHeight="20">
+          <wp:anchor behindDoc="0" distT="0" distB="0" distL="0" distR="0" simplePos="0" locked="0" layoutInCell="0" allowOverlap="1" relativeHeight="21">
             <wp:simplePos x="0" y="0"/>
             <wp:positionH relativeFrom="column">
               <wp:align>center</wp:align>
@@ -4220,7 +4476,7 @@
             <wp:extent cx="4756150" cy="723265"/>
             <wp:effectExtent l="0" t="0" r="0" b="0"/>
             <wp:wrapSquare wrapText="largest"/>
-            <wp:docPr id="19" name="Imagen16" descr=""/>
+            <wp:docPr id="20" name="Imagen16" descr=""/>
             <wp:cNvGraphicFramePr>
               <a:graphicFrameLocks xmlns:a="http://schemas.openxmlformats.org/drawingml/2006/main" noChangeAspect="1"/>
             </wp:cNvGraphicFramePr>
@@ -4228,7 +4484,7 @@
               <a:graphicData uri="http://schemas.openxmlformats.org/drawingml/2006/picture">
                 <pic:pic xmlns:pic="http://schemas.openxmlformats.org/drawingml/2006/picture">
                   <pic:nvPicPr>
-                    <pic:cNvPr id="19" name="Imagen16" descr=""/>
+                    <pic:cNvPr id="20" name="Imagen16" descr=""/>
                     <pic:cNvPicPr>
                       <a:picLocks noChangeAspect="1" noChangeArrowheads="1"/>
                     </pic:cNvPicPr>
@@ -4263,240 +4519,215 @@
         <w:rPr>
           <w:rFonts w:ascii="source sans pro;apple-system;BlinkMacSystemFont;segoe ui;Roboto;helvetica neue;Arial;sans-serif;apple color emoji;segoe ui emoji;segoe ui symbol" w:hAnsi="source sans pro;apple-system;BlinkMacSystemFont;segoe ui;Roboto;helvetica neue;Arial;sans-serif;apple color emoji;segoe ui emoji;segoe ui symbol"/>
           <w:b/>
-          <w:bCs/>
-          <w:i w:val="false"/>
-          <w:caps w:val="false"/>
-          <w:smallCaps w:val="false"/>
-          <w:color w:val="222222"/>
-          <w:spacing w:val="0"/>
-          <w:sz w:val="24"/>
-          <w:szCs w:val="24"/>
-        </w:rPr>
-      </w:pPr>
-      <w:r>
-        <w:rPr>
-          <w:rFonts w:ascii="source sans pro;apple-system;BlinkMacSystemFont;segoe ui;Roboto;helvetica neue;Arial;sans-serif;apple color emoji;segoe ui emoji;segoe ui symbol" w:hAnsi="source sans pro;apple-system;BlinkMacSystemFont;segoe ui;Roboto;helvetica neue;Arial;sans-serif;apple color emoji;segoe ui emoji;segoe ui symbol"/>
-          <w:b/>
-          <w:bCs w:val="false"/>
-        </w:rPr>
-      </w:r>
-    </w:p>
-    <w:p>
-      <w:pPr>
-        <w:pStyle w:val="Normal"/>
-        <w:bidi w:val="0"/>
-        <w:jc w:val="left"/>
-        <w:rPr>
-          <w:rFonts w:ascii="source sans pro;apple-system;BlinkMacSystemFont;segoe ui;Roboto;helvetica neue;Arial;sans-serif;apple color emoji;segoe ui emoji;segoe ui symbol" w:hAnsi="source sans pro;apple-system;BlinkMacSystemFont;segoe ui;Roboto;helvetica neue;Arial;sans-serif;apple color emoji;segoe ui emoji;segoe ui symbol"/>
-          <w:b/>
-          <w:bCs/>
-          <w:i w:val="false"/>
-          <w:caps w:val="false"/>
-          <w:smallCaps w:val="false"/>
-          <w:color w:val="222222"/>
-          <w:spacing w:val="0"/>
-          <w:sz w:val="24"/>
-          <w:szCs w:val="24"/>
-        </w:rPr>
-      </w:pPr>
-      <w:r>
-        <w:rPr>
-          <w:rFonts w:ascii="source sans pro;apple-system;BlinkMacSystemFont;segoe ui;Roboto;helvetica neue;Arial;sans-serif;apple color emoji;segoe ui emoji;segoe ui symbol" w:hAnsi="source sans pro;apple-system;BlinkMacSystemFont;segoe ui;Roboto;helvetica neue;Arial;sans-serif;apple color emoji;segoe ui emoji;segoe ui symbol"/>
-          <w:b/>
-          <w:bCs w:val="false"/>
-        </w:rPr>
-      </w:r>
-    </w:p>
-    <w:p>
-      <w:pPr>
-        <w:pStyle w:val="Normal"/>
-        <w:bidi w:val="0"/>
-        <w:jc w:val="left"/>
-        <w:rPr>
-          <w:rFonts w:ascii="source sans pro;apple-system;BlinkMacSystemFont;segoe ui;Roboto;helvetica neue;Arial;sans-serif;apple color emoji;segoe ui emoji;segoe ui symbol" w:hAnsi="source sans pro;apple-system;BlinkMacSystemFont;segoe ui;Roboto;helvetica neue;Arial;sans-serif;apple color emoji;segoe ui emoji;segoe ui symbol"/>
-          <w:b/>
-          <w:bCs/>
-          <w:i w:val="false"/>
-          <w:caps w:val="false"/>
-          <w:smallCaps w:val="false"/>
-          <w:color w:val="222222"/>
-          <w:spacing w:val="0"/>
-          <w:sz w:val="24"/>
-          <w:szCs w:val="24"/>
-        </w:rPr>
-      </w:pPr>
-      <w:r>
-        <w:rPr>
-          <w:rFonts w:ascii="source sans pro;apple-system;BlinkMacSystemFont;segoe ui;Roboto;helvetica neue;Arial;sans-serif;apple color emoji;segoe ui emoji;segoe ui symbol" w:hAnsi="source sans pro;apple-system;BlinkMacSystemFont;segoe ui;Roboto;helvetica neue;Arial;sans-serif;apple color emoji;segoe ui emoji;segoe ui symbol"/>
-          <w:b/>
-          <w:bCs w:val="false"/>
-        </w:rPr>
-      </w:r>
-    </w:p>
-    <w:p>
-      <w:pPr>
-        <w:pStyle w:val="Normal"/>
-        <w:bidi w:val="0"/>
-        <w:jc w:val="left"/>
-        <w:rPr>
-          <w:rFonts w:ascii="source sans pro;apple-system;BlinkMacSystemFont;segoe ui;Roboto;helvetica neue;Arial;sans-serif;apple color emoji;segoe ui emoji;segoe ui symbol" w:hAnsi="source sans pro;apple-system;BlinkMacSystemFont;segoe ui;Roboto;helvetica neue;Arial;sans-serif;apple color emoji;segoe ui emoji;segoe ui symbol"/>
-          <w:b w:val="false"/>
-          <w:b w:val="false"/>
-          <w:bCs w:val="false"/>
-        </w:rPr>
-      </w:pPr>
-      <w:r>
-        <w:rPr>
-          <w:rFonts w:ascii="source sans pro;apple-system;BlinkMacSystemFont;segoe ui;Roboto;helvetica neue;Arial;sans-serif;apple color emoji;segoe ui emoji;segoe ui symbol" w:hAnsi="source sans pro;apple-system;BlinkMacSystemFont;segoe ui;Roboto;helvetica neue;Arial;sans-serif;apple color emoji;segoe ui emoji;segoe ui symbol"/>
-          <w:b w:val="false"/>
-          <w:bCs w:val="false"/>
-          <w:i w:val="false"/>
-          <w:caps w:val="false"/>
-          <w:smallCaps w:val="false"/>
-          <w:color w:val="222222"/>
-          <w:spacing w:val="0"/>
-          <w:sz w:val="24"/>
-          <w:szCs w:val="24"/>
-        </w:rPr>
-        <w:t>A</w:t>
-      </w:r>
-      <w:r>
-        <w:rPr>
-          <w:rFonts w:ascii="source sans pro;apple-system;BlinkMacSystemFont;segoe ui;Roboto;helvetica neue;Arial;sans-serif;apple color emoji;segoe ui emoji;segoe ui symbol" w:hAnsi="source sans pro;apple-system;BlinkMacSystemFont;segoe ui;Roboto;helvetica neue;Arial;sans-serif;apple color emoji;segoe ui emoji;segoe ui symbol"/>
-          <w:b w:val="false"/>
-          <w:bCs w:val="false"/>
-          <w:i w:val="false"/>
-          <w:caps w:val="false"/>
-          <w:smallCaps w:val="false"/>
-          <w:color w:val="222222"/>
-          <w:spacing w:val="0"/>
-          <w:sz w:val="24"/>
-          <w:szCs w:val="24"/>
-        </w:rPr>
-        <w:t>sí obtenemos el valor 10 para prediction.</w:t>
-      </w:r>
-    </w:p>
-    <w:p>
-      <w:pPr>
-        <w:pStyle w:val="Normal"/>
-        <w:bidi w:val="0"/>
-        <w:jc w:val="left"/>
-        <w:rPr>
-          <w:rFonts w:ascii="source sans pro;apple-system;BlinkMacSystemFont;segoe ui;Roboto;helvetica neue;Arial;sans-serif;apple color emoji;segoe ui emoji;segoe ui symbol" w:hAnsi="source sans pro;apple-system;BlinkMacSystemFont;segoe ui;Roboto;helvetica neue;Arial;sans-serif;apple color emoji;segoe ui emoji;segoe ui symbol"/>
-          <w:i w:val="false"/>
-          <w:caps w:val="false"/>
-          <w:smallCaps w:val="false"/>
-          <w:color w:val="222222"/>
-          <w:spacing w:val="0"/>
-          <w:sz w:val="24"/>
-          <w:szCs w:val="24"/>
-        </w:rPr>
-      </w:pPr>
-      <w:r>
-        <w:rPr>
-          <w:rFonts w:ascii="source sans pro;apple-system;BlinkMacSystemFont;segoe ui;Roboto;helvetica neue;Arial;sans-serif;apple color emoji;segoe ui emoji;segoe ui symbol" w:hAnsi="source sans pro;apple-system;BlinkMacSystemFont;segoe ui;Roboto;helvetica neue;Arial;sans-serif;apple color emoji;segoe ui emoji;segoe ui symbol"/>
-          <w:b w:val="false"/>
-          <w:bCs w:val="false"/>
-        </w:rPr>
-      </w:r>
-    </w:p>
-    <w:p>
-      <w:pPr>
-        <w:pStyle w:val="Normal"/>
-        <w:bidi w:val="0"/>
-        <w:jc w:val="left"/>
-        <w:rPr>
-          <w:rFonts w:ascii="source sans pro;apple-system;BlinkMacSystemFont;segoe ui;Roboto;helvetica neue;Arial;sans-serif;apple color emoji;segoe ui emoji;segoe ui symbol" w:hAnsi="source sans pro;apple-system;BlinkMacSystemFont;segoe ui;Roboto;helvetica neue;Arial;sans-serif;apple color emoji;segoe ui emoji;segoe ui symbol"/>
-          <w:b/>
-        </w:rPr>
-      </w:pPr>
-      <w:r>
-        <w:rPr>
-          <w:rFonts w:ascii="source sans pro;apple-system;BlinkMacSystemFont;segoe ui;Roboto;helvetica neue;Arial;sans-serif;apple color emoji;segoe ui emoji;segoe ui symbol" w:hAnsi="source sans pro;apple-system;BlinkMacSystemFont;segoe ui;Roboto;helvetica neue;Arial;sans-serif;apple color emoji;segoe ui emoji;segoe ui symbol"/>
-          <w:b/>
-          <w:bCs/>
-          <w:i w:val="false"/>
-          <w:caps w:val="false"/>
-          <w:smallCaps w:val="false"/>
-          <w:color w:val="222222"/>
-          <w:spacing w:val="0"/>
-          <w:sz w:val="24"/>
-          <w:szCs w:val="24"/>
-        </w:rPr>
-        <w:t>Ejercicio #</w:t>
-      </w:r>
-      <w:r>
-        <w:rPr>
-          <w:rFonts w:ascii="source sans pro;apple-system;BlinkMacSystemFont;segoe ui;Roboto;helvetica neue;Arial;sans-serif;apple color emoji;segoe ui emoji;segoe ui symbol" w:hAnsi="source sans pro;apple-system;BlinkMacSystemFont;segoe ui;Roboto;helvetica neue;Arial;sans-serif;apple color emoji;segoe ui emoji;segoe ui symbol"/>
-          <w:b/>
-          <w:bCs/>
-          <w:i w:val="false"/>
-          <w:caps w:val="false"/>
-          <w:smallCaps w:val="false"/>
-          <w:color w:val="222222"/>
-          <w:spacing w:val="0"/>
-          <w:sz w:val="24"/>
-          <w:szCs w:val="24"/>
-        </w:rPr>
-        <w:t>7</w:t>
-      </w:r>
-      <w:r>
-        <w:rPr>
-          <w:rFonts w:ascii="source sans pro;apple-system;BlinkMacSystemFont;segoe ui;Roboto;helvetica neue;Arial;sans-serif;apple color emoji;segoe ui emoji;segoe ui symbol" w:hAnsi="source sans pro;apple-system;BlinkMacSystemFont;segoe ui;Roboto;helvetica neue;Arial;sans-serif;apple color emoji;segoe ui emoji;segoe ui symbol"/>
-          <w:b/>
-          <w:bCs/>
-          <w:i w:val="false"/>
-          <w:caps w:val="false"/>
-          <w:smallCaps w:val="false"/>
-          <w:color w:val="222222"/>
-          <w:spacing w:val="0"/>
-          <w:sz w:val="24"/>
-          <w:szCs w:val="24"/>
-        </w:rPr>
-        <w:t xml:space="preserve"> Mode for Classification</w:t>
-      </w:r>
-    </w:p>
-    <w:p>
-      <w:pPr>
-        <w:pStyle w:val="Normal"/>
-        <w:bidi w:val="0"/>
-        <w:jc w:val="left"/>
-        <w:rPr>
-          <w:rFonts w:ascii="source sans pro;apple-system;BlinkMacSystemFont;segoe ui;Roboto;helvetica neue;Arial;sans-serif;apple color emoji;segoe ui emoji;segoe ui symbol" w:hAnsi="source sans pro;apple-system;BlinkMacSystemFont;segoe ui;Roboto;helvetica neue;Arial;sans-serif;apple color emoji;segoe ui emoji;segoe ui symbol"/>
-          <w:b w:val="false"/>
-          <w:b w:val="false"/>
-          <w:bCs w:val="false"/>
-        </w:rPr>
-      </w:pPr>
-      <w:r>
-        <w:rPr>
-          <w:rFonts w:ascii="source sans pro;apple-system;BlinkMacSystemFont;segoe ui;Roboto;helvetica neue;Arial;sans-serif;apple color emoji;segoe ui emoji;segoe ui symbol" w:hAnsi="source sans pro;apple-system;BlinkMacSystemFont;segoe ui;Roboto;helvetica neue;Arial;sans-serif;apple color emoji;segoe ui emoji;segoe ui symbol"/>
-          <w:b w:val="false"/>
-          <w:bCs w:val="false"/>
-          <w:i w:val="false"/>
-          <w:caps w:val="false"/>
-          <w:smallCaps w:val="false"/>
-          <w:color w:val="222222"/>
-          <w:spacing w:val="0"/>
-          <w:sz w:val="24"/>
-          <w:szCs w:val="24"/>
-        </w:rPr>
-        <w:t>E</w:t>
-      </w:r>
-      <w:r>
-        <w:rPr>
-          <w:rFonts w:ascii="source sans pro;apple-system;BlinkMacSystemFont;segoe ui;Roboto;helvetica neue;Arial;sans-serif;apple color emoji;segoe ui emoji;segoe ui symbol" w:hAnsi="source sans pro;apple-system;BlinkMacSystemFont;segoe ui;Roboto;helvetica neue;Arial;sans-serif;apple color emoji;segoe ui emoji;segoe ui symbol"/>
-          <w:b w:val="false"/>
-          <w:bCs w:val="false"/>
-          <w:i w:val="false"/>
-          <w:caps w:val="false"/>
-          <w:smallCaps w:val="false"/>
-          <w:color w:val="222222"/>
-          <w:spacing w:val="0"/>
-          <w:sz w:val="24"/>
-          <w:szCs w:val="24"/>
-        </w:rPr>
-        <w:t xml:space="preserve">n clasificación utilizamos el método </w:t>
+          <w:b/>
+          <w:bCs/>
+          <w:i w:val="false"/>
+          <w:i w:val="false"/>
+          <w:caps w:val="false"/>
+          <w:smallCaps w:val="false"/>
+          <w:color w:val="222222"/>
+          <w:spacing w:val="0"/>
+          <w:sz w:val="24"/>
+          <w:szCs w:val="24"/>
+        </w:rPr>
+      </w:pPr>
+      <w:r>
+        <w:rPr>
+          <w:rFonts w:ascii="source sans pro;apple-system;BlinkMacSystemFont;segoe ui;Roboto;helvetica neue;Arial;sans-serif;apple color emoji;segoe ui emoji;segoe ui symbol" w:hAnsi="source sans pro;apple-system;BlinkMacSystemFont;segoe ui;Roboto;helvetica neue;Arial;sans-serif;apple color emoji;segoe ui emoji;segoe ui symbol"/>
+          <w:b/>
+          <w:bCs/>
+          <w:i w:val="false"/>
+          <w:caps w:val="false"/>
+          <w:smallCaps w:val="false"/>
+          <w:color w:val="222222"/>
+          <w:spacing w:val="0"/>
+          <w:sz w:val="24"/>
+          <w:szCs w:val="24"/>
+        </w:rPr>
+      </w:r>
+    </w:p>
+    <w:p>
+      <w:pPr>
+        <w:pStyle w:val="Normal"/>
+        <w:bidi w:val="0"/>
+        <w:jc w:val="left"/>
+        <w:rPr>
+          <w:rFonts w:ascii="source sans pro;apple-system;BlinkMacSystemFont;segoe ui;Roboto;helvetica neue;Arial;sans-serif;apple color emoji;segoe ui emoji;segoe ui symbol" w:hAnsi="source sans pro;apple-system;BlinkMacSystemFont;segoe ui;Roboto;helvetica neue;Arial;sans-serif;apple color emoji;segoe ui emoji;segoe ui symbol"/>
+          <w:b/>
+          <w:b/>
+          <w:bCs/>
+          <w:i w:val="false"/>
+          <w:i w:val="false"/>
+          <w:caps w:val="false"/>
+          <w:smallCaps w:val="false"/>
+          <w:color w:val="222222"/>
+          <w:spacing w:val="0"/>
+          <w:sz w:val="24"/>
+          <w:szCs w:val="24"/>
+        </w:rPr>
+      </w:pPr>
+      <w:r>
+        <w:rPr>
+          <w:rFonts w:ascii="source sans pro;apple-system;BlinkMacSystemFont;segoe ui;Roboto;helvetica neue;Arial;sans-serif;apple color emoji;segoe ui emoji;segoe ui symbol" w:hAnsi="source sans pro;apple-system;BlinkMacSystemFont;segoe ui;Roboto;helvetica neue;Arial;sans-serif;apple color emoji;segoe ui emoji;segoe ui symbol"/>
+          <w:b/>
+          <w:bCs/>
+          <w:i w:val="false"/>
+          <w:caps w:val="false"/>
+          <w:smallCaps w:val="false"/>
+          <w:color w:val="222222"/>
+          <w:spacing w:val="0"/>
+          <w:sz w:val="24"/>
+          <w:szCs w:val="24"/>
+        </w:rPr>
+      </w:r>
+    </w:p>
+    <w:p>
+      <w:pPr>
+        <w:pStyle w:val="Normal"/>
+        <w:bidi w:val="0"/>
+        <w:jc w:val="left"/>
+        <w:rPr>
+          <w:rFonts w:ascii="source sans pro;apple-system;BlinkMacSystemFont;segoe ui;Roboto;helvetica neue;Arial;sans-serif;apple color emoji;segoe ui emoji;segoe ui symbol" w:hAnsi="source sans pro;apple-system;BlinkMacSystemFont;segoe ui;Roboto;helvetica neue;Arial;sans-serif;apple color emoji;segoe ui emoji;segoe ui symbol"/>
+          <w:b/>
+          <w:b/>
+          <w:bCs/>
+          <w:i w:val="false"/>
+          <w:i w:val="false"/>
+          <w:caps w:val="false"/>
+          <w:smallCaps w:val="false"/>
+          <w:color w:val="222222"/>
+          <w:spacing w:val="0"/>
+          <w:sz w:val="24"/>
+          <w:szCs w:val="24"/>
+        </w:rPr>
+      </w:pPr>
+      <w:r>
+        <w:rPr>
+          <w:rFonts w:ascii="source sans pro;apple-system;BlinkMacSystemFont;segoe ui;Roboto;helvetica neue;Arial;sans-serif;apple color emoji;segoe ui emoji;segoe ui symbol" w:hAnsi="source sans pro;apple-system;BlinkMacSystemFont;segoe ui;Roboto;helvetica neue;Arial;sans-serif;apple color emoji;segoe ui emoji;segoe ui symbol"/>
+          <w:b/>
+          <w:bCs/>
+          <w:i w:val="false"/>
+          <w:caps w:val="false"/>
+          <w:smallCaps w:val="false"/>
+          <w:color w:val="222222"/>
+          <w:spacing w:val="0"/>
+          <w:sz w:val="24"/>
+          <w:szCs w:val="24"/>
+        </w:rPr>
+      </w:r>
+    </w:p>
+    <w:p>
+      <w:pPr>
+        <w:pStyle w:val="Normal"/>
+        <w:bidi w:val="0"/>
+        <w:jc w:val="left"/>
+        <w:rPr>
+          <w:rFonts w:ascii="source sans pro;apple-system;BlinkMacSystemFont;segoe ui;Roboto;helvetica neue;Arial;sans-serif;apple color emoji;segoe ui emoji;segoe ui symbol" w:hAnsi="source sans pro;apple-system;BlinkMacSystemFont;segoe ui;Roboto;helvetica neue;Arial;sans-serif;apple color emoji;segoe ui emoji;segoe ui symbol"/>
+          <w:b w:val="false"/>
+          <w:b w:val="false"/>
+          <w:bCs w:val="false"/>
+        </w:rPr>
+      </w:pPr>
+      <w:r>
+        <w:rPr>
+          <w:rFonts w:ascii="source sans pro;apple-system;BlinkMacSystemFont;segoe ui;Roboto;helvetica neue;Arial;sans-serif;apple color emoji;segoe ui emoji;segoe ui symbol" w:hAnsi="source sans pro;apple-system;BlinkMacSystemFont;segoe ui;Roboto;helvetica neue;Arial;sans-serif;apple color emoji;segoe ui emoji;segoe ui symbol"/>
+          <w:b w:val="false"/>
+          <w:bCs w:val="false"/>
+          <w:i w:val="false"/>
+          <w:caps w:val="false"/>
+          <w:smallCaps w:val="false"/>
+          <w:color w:val="222222"/>
+          <w:spacing w:val="0"/>
+          <w:sz w:val="24"/>
+          <w:szCs w:val="24"/>
+        </w:rPr>
+        <w:tab/>
+        <w:t>Así obtenemos el valor 10 para prediction.</w:t>
+      </w:r>
+    </w:p>
+    <w:p>
+      <w:pPr>
+        <w:pStyle w:val="Normal"/>
+        <w:bidi w:val="0"/>
+        <w:jc w:val="left"/>
+        <w:rPr>
+          <w:rFonts w:ascii="source sans pro;apple-system;BlinkMacSystemFont;segoe ui;Roboto;helvetica neue;Arial;sans-serif;apple color emoji;segoe ui emoji;segoe ui symbol" w:hAnsi="source sans pro;apple-system;BlinkMacSystemFont;segoe ui;Roboto;helvetica neue;Arial;sans-serif;apple color emoji;segoe ui emoji;segoe ui symbol"/>
+          <w:i w:val="false"/>
+          <w:i w:val="false"/>
+          <w:caps w:val="false"/>
+          <w:smallCaps w:val="false"/>
+          <w:color w:val="222222"/>
+          <w:spacing w:val="0"/>
+          <w:sz w:val="24"/>
+          <w:szCs w:val="24"/>
+        </w:rPr>
+      </w:pPr>
+      <w:r>
+        <w:rPr>
+          <w:rFonts w:ascii="source sans pro;apple-system;BlinkMacSystemFont;segoe ui;Roboto;helvetica neue;Arial;sans-serif;apple color emoji;segoe ui emoji;segoe ui symbol" w:hAnsi="source sans pro;apple-system;BlinkMacSystemFont;segoe ui;Roboto;helvetica neue;Arial;sans-serif;apple color emoji;segoe ui emoji;segoe ui symbol"/>
+          <w:i w:val="false"/>
+          <w:caps w:val="false"/>
+          <w:smallCaps w:val="false"/>
+          <w:color w:val="222222"/>
+          <w:spacing w:val="0"/>
+          <w:sz w:val="24"/>
+          <w:szCs w:val="24"/>
+        </w:rPr>
+      </w:r>
+    </w:p>
+    <w:p>
+      <w:pPr>
+        <w:pStyle w:val="Normal"/>
+        <w:bidi w:val="0"/>
+        <w:jc w:val="left"/>
+        <w:rPr>
+          <w:rFonts w:ascii="source sans pro;apple-system;BlinkMacSystemFont;segoe ui;Roboto;helvetica neue;Arial;sans-serif;apple color emoji;segoe ui emoji;segoe ui symbol" w:hAnsi="source sans pro;apple-system;BlinkMacSystemFont;segoe ui;Roboto;helvetica neue;Arial;sans-serif;apple color emoji;segoe ui emoji;segoe ui symbol"/>
+          <w:b/>
+          <w:b/>
+        </w:rPr>
+      </w:pPr>
+      <w:r>
+        <w:rPr>
+          <w:rFonts w:ascii="source sans pro;apple-system;BlinkMacSystemFont;segoe ui;Roboto;helvetica neue;Arial;sans-serif;apple color emoji;segoe ui emoji;segoe ui symbol" w:hAnsi="source sans pro;apple-system;BlinkMacSystemFont;segoe ui;Roboto;helvetica neue;Arial;sans-serif;apple color emoji;segoe ui emoji;segoe ui symbol"/>
+          <w:b/>
+          <w:bCs/>
+          <w:i w:val="false"/>
+          <w:caps w:val="false"/>
+          <w:smallCaps w:val="false"/>
+          <w:color w:val="222222"/>
+          <w:spacing w:val="0"/>
+          <w:sz w:val="24"/>
+          <w:szCs w:val="24"/>
+        </w:rPr>
+        <w:t>Ejercicio #7 Mode for Classification</w:t>
+      </w:r>
+    </w:p>
+    <w:p>
+      <w:pPr>
+        <w:pStyle w:val="Normal"/>
+        <w:bidi w:val="0"/>
+        <w:jc w:val="left"/>
+        <w:rPr>
+          <w:rFonts w:ascii="source sans pro;apple-system;BlinkMacSystemFont;segoe ui;Roboto;helvetica neue;Arial;sans-serif;apple color emoji;segoe ui emoji;segoe ui symbol" w:hAnsi="source sans pro;apple-system;BlinkMacSystemFont;segoe ui;Roboto;helvetica neue;Arial;sans-serif;apple color emoji;segoe ui emoji;segoe ui symbol"/>
+          <w:b w:val="false"/>
+          <w:b w:val="false"/>
+          <w:bCs w:val="false"/>
+        </w:rPr>
+      </w:pPr>
+      <w:r>
+        <w:rPr>
+          <w:rFonts w:ascii="source sans pro;apple-system;BlinkMacSystemFont;segoe ui;Roboto;helvetica neue;Arial;sans-serif;apple color emoji;segoe ui emoji;segoe ui symbol" w:hAnsi="source sans pro;apple-system;BlinkMacSystemFont;segoe ui;Roboto;helvetica neue;Arial;sans-serif;apple color emoji;segoe ui emoji;segoe ui symbol"/>
+          <w:b w:val="false"/>
+          <w:bCs w:val="false"/>
+          <w:i w:val="false"/>
+          <w:caps w:val="false"/>
+          <w:smallCaps w:val="false"/>
+          <w:color w:val="222222"/>
+          <w:spacing w:val="0"/>
+          <w:sz w:val="24"/>
+          <w:szCs w:val="24"/>
+        </w:rPr>
+        <w:t xml:space="preserve">En clasificación utilizamos el método </w:t>
       </w:r>
       <w:r>
         <w:rPr>
@@ -4660,6 +4891,8 @@
           <w:rStyle w:val="Textooriginal"/>
           <w:rFonts w:ascii="source sans pro;apple-system;BlinkMacSystemFont;segoe ui;Roboto;helvetica neue;Arial;sans-serif;apple color emoji;segoe ui emoji;segoe ui symbol" w:hAnsi="source sans pro;apple-system;BlinkMacSystemFont;segoe ui;Roboto;helvetica neue;Arial;sans-serif;apple color emoji;segoe ui emoji;segoe ui symbol"/>
           <w:b w:val="false"/>
+          <w:b w:val="false"/>
+          <w:i w:val="false"/>
           <w:i w:val="false"/>
           <w:caps w:val="false"/>
           <w:smallCaps w:val="false"/>
@@ -4670,9 +4903,19 @@
         </w:rPr>
       </w:pPr>
       <w:r>
-        <w:rPr/>
+        <w:rPr>
+          <w:rFonts w:ascii="source sans pro;apple-system;BlinkMacSystemFont;segoe ui;Roboto;helvetica neue;Arial;sans-serif;apple color emoji;segoe ui emoji;segoe ui symbol" w:hAnsi="source sans pro;apple-system;BlinkMacSystemFont;segoe ui;Roboto;helvetica neue;Arial;sans-serif;apple color emoji;segoe ui emoji;segoe ui symbol"/>
+          <w:b w:val="false"/>
+          <w:i w:val="false"/>
+          <w:caps w:val="false"/>
+          <w:smallCaps w:val="false"/>
+          <w:color w:val="000000"/>
+          <w:spacing w:val="0"/>
+          <w:sz w:val="24"/>
+          <w:szCs w:val="24"/>
+        </w:rPr>
         <w:drawing>
-          <wp:anchor behindDoc="0" distT="0" distB="0" distL="0" distR="0" simplePos="0" locked="0" layoutInCell="0" allowOverlap="1" relativeHeight="21">
+          <wp:anchor behindDoc="0" distT="0" distB="0" distL="0" distR="0" simplePos="0" locked="0" layoutInCell="0" allowOverlap="1" relativeHeight="22">
             <wp:simplePos x="0" y="0"/>
             <wp:positionH relativeFrom="column">
               <wp:posOffset>876300</wp:posOffset>
@@ -4683,7 +4926,7 @@
             <wp:extent cx="4345940" cy="1033780"/>
             <wp:effectExtent l="0" t="0" r="0" b="0"/>
             <wp:wrapSquare wrapText="largest"/>
-            <wp:docPr id="20" name="Imagen17" descr=""/>
+            <wp:docPr id="21" name="Imagen17" descr=""/>
             <wp:cNvGraphicFramePr>
               <a:graphicFrameLocks xmlns:a="http://schemas.openxmlformats.org/drawingml/2006/main" noChangeAspect="1"/>
             </wp:cNvGraphicFramePr>
@@ -4691,7 +4934,7 @@
               <a:graphicData uri="http://schemas.openxmlformats.org/drawingml/2006/picture">
                 <pic:pic xmlns:pic="http://schemas.openxmlformats.org/drawingml/2006/picture">
                   <pic:nvPicPr>
-                    <pic:cNvPr id="20" name="Imagen17" descr=""/>
+                    <pic:cNvPr id="21" name="Imagen17" descr=""/>
                     <pic:cNvPicPr>
                       <a:picLocks noChangeAspect="1" noChangeArrowheads="1"/>
                     </pic:cNvPicPr>
@@ -4727,6 +4970,8 @@
           <w:rStyle w:val="Textooriginal"/>
           <w:rFonts w:ascii="source sans pro;apple-system;BlinkMacSystemFont;segoe ui;Roboto;helvetica neue;Arial;sans-serif;apple color emoji;segoe ui emoji;segoe ui symbol" w:hAnsi="source sans pro;apple-system;BlinkMacSystemFont;segoe ui;Roboto;helvetica neue;Arial;sans-serif;apple color emoji;segoe ui emoji;segoe ui symbol"/>
           <w:b w:val="false"/>
+          <w:b w:val="false"/>
+          <w:i w:val="false"/>
           <w:i w:val="false"/>
           <w:caps w:val="false"/>
           <w:smallCaps w:val="false"/>
@@ -4737,154 +4982,185 @@
         </w:rPr>
       </w:pPr>
       <w:r>
-        <w:rPr/>
-      </w:r>
-    </w:p>
-    <w:p>
-      <w:pPr>
-        <w:pStyle w:val="Normal"/>
-        <w:bidi w:val="0"/>
-        <w:jc w:val="left"/>
-        <w:rPr>
-          <w:rFonts w:ascii="source sans pro;apple-system;BlinkMacSystemFont;segoe ui;Roboto;helvetica neue;Arial;sans-serif;apple color emoji;segoe ui emoji;segoe ui symbol" w:hAnsi="source sans pro;apple-system;BlinkMacSystemFont;segoe ui;Roboto;helvetica neue;Arial;sans-serif;apple color emoji;segoe ui emoji;segoe ui symbol"/>
-          <w:b/>
-          <w:bCs/>
-          <w:i w:val="false"/>
-          <w:caps w:val="false"/>
-          <w:smallCaps w:val="false"/>
-          <w:color w:val="222222"/>
-          <w:spacing w:val="0"/>
-          <w:sz w:val="24"/>
-          <w:szCs w:val="24"/>
-        </w:rPr>
-      </w:pPr>
-      <w:r>
-        <w:rPr>
-          <w:rFonts w:ascii="source sans pro;apple-system;BlinkMacSystemFont;segoe ui;Roboto;helvetica neue;Arial;sans-serif;apple color emoji;segoe ui emoji;segoe ui symbol" w:hAnsi="source sans pro;apple-system;BlinkMacSystemFont;segoe ui;Roboto;helvetica neue;Arial;sans-serif;apple color emoji;segoe ui emoji;segoe ui symbol"/>
-          <w:b/>
-          <w:bCs w:val="false"/>
-        </w:rPr>
-      </w:r>
-    </w:p>
-    <w:p>
-      <w:pPr>
-        <w:pStyle w:val="Normal"/>
-        <w:bidi w:val="0"/>
-        <w:jc w:val="left"/>
-        <w:rPr>
-          <w:rFonts w:ascii="source sans pro;apple-system;BlinkMacSystemFont;segoe ui;Roboto;helvetica neue;Arial;sans-serif;apple color emoji;segoe ui emoji;segoe ui symbol" w:hAnsi="source sans pro;apple-system;BlinkMacSystemFont;segoe ui;Roboto;helvetica neue;Arial;sans-serif;apple color emoji;segoe ui emoji;segoe ui symbol"/>
-          <w:b/>
-          <w:bCs/>
-          <w:i w:val="false"/>
-          <w:caps w:val="false"/>
-          <w:smallCaps w:val="false"/>
-          <w:color w:val="222222"/>
-          <w:spacing w:val="0"/>
-          <w:sz w:val="24"/>
-          <w:szCs w:val="24"/>
-        </w:rPr>
-      </w:pPr>
-      <w:r>
-        <w:rPr>
-          <w:rFonts w:ascii="source sans pro;apple-system;BlinkMacSystemFont;segoe ui;Roboto;helvetica neue;Arial;sans-serif;apple color emoji;segoe ui emoji;segoe ui symbol" w:hAnsi="source sans pro;apple-system;BlinkMacSystemFont;segoe ui;Roboto;helvetica neue;Arial;sans-serif;apple color emoji;segoe ui emoji;segoe ui symbol"/>
-          <w:b/>
-          <w:bCs w:val="false"/>
-        </w:rPr>
-      </w:r>
-    </w:p>
-    <w:p>
-      <w:pPr>
-        <w:pStyle w:val="Normal"/>
-        <w:bidi w:val="0"/>
-        <w:jc w:val="left"/>
-        <w:rPr>
-          <w:rFonts w:ascii="source sans pro;apple-system;BlinkMacSystemFont;segoe ui;Roboto;helvetica neue;Arial;sans-serif;apple color emoji;segoe ui emoji;segoe ui symbol" w:hAnsi="source sans pro;apple-system;BlinkMacSystemFont;segoe ui;Roboto;helvetica neue;Arial;sans-serif;apple color emoji;segoe ui emoji;segoe ui symbol"/>
-          <w:b/>
-          <w:bCs/>
-          <w:i w:val="false"/>
-          <w:caps w:val="false"/>
-          <w:smallCaps w:val="false"/>
-          <w:color w:val="222222"/>
-          <w:spacing w:val="0"/>
-          <w:sz w:val="24"/>
-          <w:szCs w:val="24"/>
-        </w:rPr>
-      </w:pPr>
-      <w:r>
-        <w:rPr>
-          <w:rFonts w:ascii="source sans pro;apple-system;BlinkMacSystemFont;segoe ui;Roboto;helvetica neue;Arial;sans-serif;apple color emoji;segoe ui emoji;segoe ui symbol" w:hAnsi="source sans pro;apple-system;BlinkMacSystemFont;segoe ui;Roboto;helvetica neue;Arial;sans-serif;apple color emoji;segoe ui emoji;segoe ui symbol"/>
-          <w:b/>
-          <w:bCs w:val="false"/>
-        </w:rPr>
-      </w:r>
-    </w:p>
-    <w:p>
-      <w:pPr>
-        <w:pStyle w:val="Normal"/>
-        <w:bidi w:val="0"/>
-        <w:jc w:val="left"/>
-        <w:rPr>
-          <w:rFonts w:ascii="source sans pro;apple-system;BlinkMacSystemFont;segoe ui;Roboto;helvetica neue;Arial;sans-serif;apple color emoji;segoe ui emoji;segoe ui symbol" w:hAnsi="source sans pro;apple-system;BlinkMacSystemFont;segoe ui;Roboto;helvetica neue;Arial;sans-serif;apple color emoji;segoe ui emoji;segoe ui symbol"/>
-          <w:b/>
-          <w:bCs/>
-          <w:i w:val="false"/>
-          <w:caps w:val="false"/>
-          <w:smallCaps w:val="false"/>
-          <w:color w:val="222222"/>
-          <w:spacing w:val="0"/>
-          <w:sz w:val="24"/>
-          <w:szCs w:val="24"/>
-        </w:rPr>
-      </w:pPr>
-      <w:r>
-        <w:rPr>
-          <w:rFonts w:ascii="source sans pro;apple-system;BlinkMacSystemFont;segoe ui;Roboto;helvetica neue;Arial;sans-serif;apple color emoji;segoe ui emoji;segoe ui symbol" w:hAnsi="source sans pro;apple-system;BlinkMacSystemFont;segoe ui;Roboto;helvetica neue;Arial;sans-serif;apple color emoji;segoe ui emoji;segoe ui symbol"/>
-          <w:b/>
-          <w:bCs w:val="false"/>
-        </w:rPr>
-      </w:r>
-    </w:p>
-    <w:p>
-      <w:pPr>
-        <w:pStyle w:val="Normal"/>
-        <w:bidi w:val="0"/>
-        <w:jc w:val="left"/>
-        <w:rPr>
-          <w:rFonts w:ascii="source sans pro;apple-system;BlinkMacSystemFont;segoe ui;Roboto;helvetica neue;Arial;sans-serif;apple color emoji;segoe ui emoji;segoe ui symbol" w:hAnsi="source sans pro;apple-system;BlinkMacSystemFont;segoe ui;Roboto;helvetica neue;Arial;sans-serif;apple color emoji;segoe ui emoji;segoe ui symbol"/>
-          <w:b w:val="false"/>
-          <w:b w:val="false"/>
-          <w:bCs w:val="false"/>
-        </w:rPr>
-      </w:pPr>
-      <w:r>
-        <w:rPr>
-          <w:rFonts w:ascii="source sans pro;apple-system;BlinkMacSystemFont;segoe ui;Roboto;helvetica neue;Arial;sans-serif;apple color emoji;segoe ui emoji;segoe ui symbol" w:hAnsi="source sans pro;apple-system;BlinkMacSystemFont;segoe ui;Roboto;helvetica neue;Arial;sans-serif;apple color emoji;segoe ui emoji;segoe ui symbol"/>
-          <w:b w:val="false"/>
-          <w:bCs w:val="false"/>
-          <w:i w:val="false"/>
-          <w:caps w:val="false"/>
-          <w:smallCaps w:val="false"/>
-          <w:color w:val="222222"/>
-          <w:spacing w:val="0"/>
-          <w:sz w:val="24"/>
-          <w:szCs w:val="24"/>
-        </w:rPr>
-        <w:t>P</w:t>
-      </w:r>
-      <w:r>
-        <w:rPr>
-          <w:rFonts w:ascii="source sans pro;apple-system;BlinkMacSystemFont;segoe ui;Roboto;helvetica neue;Arial;sans-serif;apple color emoji;segoe ui emoji;segoe ui symbol" w:hAnsi="source sans pro;apple-system;BlinkMacSystemFont;segoe ui;Roboto;helvetica neue;Arial;sans-serif;apple color emoji;segoe ui emoji;segoe ui symbol"/>
-          <w:b w:val="false"/>
-          <w:bCs w:val="false"/>
-          <w:i w:val="false"/>
-          <w:caps w:val="false"/>
-          <w:smallCaps w:val="false"/>
-          <w:color w:val="222222"/>
-          <w:spacing w:val="0"/>
-          <w:sz w:val="24"/>
-          <w:szCs w:val="24"/>
-        </w:rPr>
-        <w:t xml:space="preserve">odemos observar que obtenemos como resultado </w:t>
+        <w:rPr>
+          <w:rFonts w:ascii="source sans pro;apple-system;BlinkMacSystemFont;segoe ui;Roboto;helvetica neue;Arial;sans-serif;apple color emoji;segoe ui emoji;segoe ui symbol" w:hAnsi="source sans pro;apple-system;BlinkMacSystemFont;segoe ui;Roboto;helvetica neue;Arial;sans-serif;apple color emoji;segoe ui emoji;segoe ui symbol"/>
+          <w:b w:val="false"/>
+          <w:i w:val="false"/>
+          <w:caps w:val="false"/>
+          <w:smallCaps w:val="false"/>
+          <w:color w:val="000000"/>
+          <w:spacing w:val="0"/>
+          <w:sz w:val="24"/>
+          <w:szCs w:val="24"/>
+        </w:rPr>
+      </w:r>
+    </w:p>
+    <w:p>
+      <w:pPr>
+        <w:pStyle w:val="Normal"/>
+        <w:bidi w:val="0"/>
+        <w:jc w:val="left"/>
+        <w:rPr>
+          <w:rFonts w:ascii="source sans pro;apple-system;BlinkMacSystemFont;segoe ui;Roboto;helvetica neue;Arial;sans-serif;apple color emoji;segoe ui emoji;segoe ui symbol" w:hAnsi="source sans pro;apple-system;BlinkMacSystemFont;segoe ui;Roboto;helvetica neue;Arial;sans-serif;apple color emoji;segoe ui emoji;segoe ui symbol"/>
+          <w:b/>
+          <w:b/>
+          <w:bCs/>
+          <w:i w:val="false"/>
+          <w:i w:val="false"/>
+          <w:caps w:val="false"/>
+          <w:smallCaps w:val="false"/>
+          <w:color w:val="222222"/>
+          <w:spacing w:val="0"/>
+          <w:sz w:val="24"/>
+          <w:szCs w:val="24"/>
+        </w:rPr>
+      </w:pPr>
+      <w:r>
+        <w:rPr>
+          <w:rFonts w:ascii="source sans pro;apple-system;BlinkMacSystemFont;segoe ui;Roboto;helvetica neue;Arial;sans-serif;apple color emoji;segoe ui emoji;segoe ui symbol" w:hAnsi="source sans pro;apple-system;BlinkMacSystemFont;segoe ui;Roboto;helvetica neue;Arial;sans-serif;apple color emoji;segoe ui emoji;segoe ui symbol"/>
+          <w:b/>
+          <w:bCs/>
+          <w:i w:val="false"/>
+          <w:caps w:val="false"/>
+          <w:smallCaps w:val="false"/>
+          <w:color w:val="222222"/>
+          <w:spacing w:val="0"/>
+          <w:sz w:val="24"/>
+          <w:szCs w:val="24"/>
+        </w:rPr>
+      </w:r>
+    </w:p>
+    <w:p>
+      <w:pPr>
+        <w:pStyle w:val="Normal"/>
+        <w:bidi w:val="0"/>
+        <w:jc w:val="left"/>
+        <w:rPr>
+          <w:rFonts w:ascii="source sans pro;apple-system;BlinkMacSystemFont;segoe ui;Roboto;helvetica neue;Arial;sans-serif;apple color emoji;segoe ui emoji;segoe ui symbol" w:hAnsi="source sans pro;apple-system;BlinkMacSystemFont;segoe ui;Roboto;helvetica neue;Arial;sans-serif;apple color emoji;segoe ui emoji;segoe ui symbol"/>
+          <w:b/>
+          <w:b/>
+          <w:bCs/>
+          <w:i w:val="false"/>
+          <w:i w:val="false"/>
+          <w:caps w:val="false"/>
+          <w:smallCaps w:val="false"/>
+          <w:color w:val="222222"/>
+          <w:spacing w:val="0"/>
+          <w:sz w:val="24"/>
+          <w:szCs w:val="24"/>
+        </w:rPr>
+      </w:pPr>
+      <w:r>
+        <w:rPr>
+          <w:rFonts w:ascii="source sans pro;apple-system;BlinkMacSystemFont;segoe ui;Roboto;helvetica neue;Arial;sans-serif;apple color emoji;segoe ui emoji;segoe ui symbol" w:hAnsi="source sans pro;apple-system;BlinkMacSystemFont;segoe ui;Roboto;helvetica neue;Arial;sans-serif;apple color emoji;segoe ui emoji;segoe ui symbol"/>
+          <w:b/>
+          <w:bCs/>
+          <w:i w:val="false"/>
+          <w:caps w:val="false"/>
+          <w:smallCaps w:val="false"/>
+          <w:color w:val="222222"/>
+          <w:spacing w:val="0"/>
+          <w:sz w:val="24"/>
+          <w:szCs w:val="24"/>
+        </w:rPr>
+      </w:r>
+    </w:p>
+    <w:p>
+      <w:pPr>
+        <w:pStyle w:val="Normal"/>
+        <w:bidi w:val="0"/>
+        <w:jc w:val="left"/>
+        <w:rPr>
+          <w:rFonts w:ascii="source sans pro;apple-system;BlinkMacSystemFont;segoe ui;Roboto;helvetica neue;Arial;sans-serif;apple color emoji;segoe ui emoji;segoe ui symbol" w:hAnsi="source sans pro;apple-system;BlinkMacSystemFont;segoe ui;Roboto;helvetica neue;Arial;sans-serif;apple color emoji;segoe ui emoji;segoe ui symbol"/>
+          <w:b/>
+          <w:b/>
+          <w:bCs/>
+          <w:i w:val="false"/>
+          <w:i w:val="false"/>
+          <w:caps w:val="false"/>
+          <w:smallCaps w:val="false"/>
+          <w:color w:val="222222"/>
+          <w:spacing w:val="0"/>
+          <w:sz w:val="24"/>
+          <w:szCs w:val="24"/>
+        </w:rPr>
+      </w:pPr>
+      <w:r>
+        <w:rPr>
+          <w:rFonts w:ascii="source sans pro;apple-system;BlinkMacSystemFont;segoe ui;Roboto;helvetica neue;Arial;sans-serif;apple color emoji;segoe ui emoji;segoe ui symbol" w:hAnsi="source sans pro;apple-system;BlinkMacSystemFont;segoe ui;Roboto;helvetica neue;Arial;sans-serif;apple color emoji;segoe ui emoji;segoe ui symbol"/>
+          <w:b/>
+          <w:bCs/>
+          <w:i w:val="false"/>
+          <w:caps w:val="false"/>
+          <w:smallCaps w:val="false"/>
+          <w:color w:val="222222"/>
+          <w:spacing w:val="0"/>
+          <w:sz w:val="24"/>
+          <w:szCs w:val="24"/>
+        </w:rPr>
+      </w:r>
+    </w:p>
+    <w:p>
+      <w:pPr>
+        <w:pStyle w:val="Normal"/>
+        <w:bidi w:val="0"/>
+        <w:jc w:val="left"/>
+        <w:rPr>
+          <w:rFonts w:ascii="source sans pro;apple-system;BlinkMacSystemFont;segoe ui;Roboto;helvetica neue;Arial;sans-serif;apple color emoji;segoe ui emoji;segoe ui symbol" w:hAnsi="source sans pro;apple-system;BlinkMacSystemFont;segoe ui;Roboto;helvetica neue;Arial;sans-serif;apple color emoji;segoe ui emoji;segoe ui symbol"/>
+          <w:b/>
+          <w:b/>
+          <w:bCs/>
+          <w:i w:val="false"/>
+          <w:i w:val="false"/>
+          <w:caps w:val="false"/>
+          <w:smallCaps w:val="false"/>
+          <w:color w:val="222222"/>
+          <w:spacing w:val="0"/>
+          <w:sz w:val="24"/>
+          <w:szCs w:val="24"/>
+        </w:rPr>
+      </w:pPr>
+      <w:r>
+        <w:rPr>
+          <w:rFonts w:ascii="source sans pro;apple-system;BlinkMacSystemFont;segoe ui;Roboto;helvetica neue;Arial;sans-serif;apple color emoji;segoe ui emoji;segoe ui symbol" w:hAnsi="source sans pro;apple-system;BlinkMacSystemFont;segoe ui;Roboto;helvetica neue;Arial;sans-serif;apple color emoji;segoe ui emoji;segoe ui symbol"/>
+          <w:b/>
+          <w:bCs/>
+          <w:i w:val="false"/>
+          <w:caps w:val="false"/>
+          <w:smallCaps w:val="false"/>
+          <w:color w:val="222222"/>
+          <w:spacing w:val="0"/>
+          <w:sz w:val="24"/>
+          <w:szCs w:val="24"/>
+        </w:rPr>
+      </w:r>
+    </w:p>
+    <w:p>
+      <w:pPr>
+        <w:pStyle w:val="Normal"/>
+        <w:bidi w:val="0"/>
+        <w:jc w:val="left"/>
+        <w:rPr>
+          <w:rFonts w:ascii="source sans pro;apple-system;BlinkMacSystemFont;segoe ui;Roboto;helvetica neue;Arial;sans-serif;apple color emoji;segoe ui emoji;segoe ui symbol" w:hAnsi="source sans pro;apple-system;BlinkMacSystemFont;segoe ui;Roboto;helvetica neue;Arial;sans-serif;apple color emoji;segoe ui emoji;segoe ui symbol"/>
+          <w:b w:val="false"/>
+          <w:b w:val="false"/>
+          <w:bCs w:val="false"/>
+        </w:rPr>
+      </w:pPr>
+      <w:r>
+        <w:rPr>
+          <w:rFonts w:ascii="source sans pro;apple-system;BlinkMacSystemFont;segoe ui;Roboto;helvetica neue;Arial;sans-serif;apple color emoji;segoe ui emoji;segoe ui symbol" w:hAnsi="source sans pro;apple-system;BlinkMacSystemFont;segoe ui;Roboto;helvetica neue;Arial;sans-serif;apple color emoji;segoe ui emoji;segoe ui symbol"/>
+          <w:b w:val="false"/>
+          <w:bCs w:val="false"/>
+          <w:i w:val="false"/>
+          <w:caps w:val="false"/>
+          <w:smallCaps w:val="false"/>
+          <w:color w:val="222222"/>
+          <w:spacing w:val="0"/>
+          <w:sz w:val="24"/>
+          <w:szCs w:val="24"/>
+        </w:rPr>
+        <w:t xml:space="preserve">Podemos observar que obtenemos como resultado </w:t>
       </w:r>
       <w:r>
         <w:rPr>
@@ -4924,6 +5200,7 @@
       <w:pgNumType w:fmt="decimal"/>
       <w:formProt w:val="false"/>
       <w:textDirection w:val="lrTb"/>
+      <w:docGrid w:type="default" w:linePitch="100" w:charSpace="0"/>
     </w:sectPr>
   </w:body>
 </w:document>
@@ -4934,6 +5211,127 @@
   <w:abstractNum w:abstractNumId="1">
     <w:lvl w:ilvl="0">
       <w:start w:val="1"/>
+      <w:pStyle w:val="Ttulo1"/>
+      <w:numFmt w:val="none"/>
+      <w:suff w:val="nothing"/>
+      <w:lvlText w:val=""/>
+      <w:lvlJc w:val="left"/>
+      <w:pPr>
+        <w:tabs>
+          <w:tab w:val="num" w:pos="0"/>
+        </w:tabs>
+        <w:ind w:left="0" w:hanging="0"/>
+      </w:pPr>
+    </w:lvl>
+    <w:lvl w:ilvl="1">
+      <w:start w:val="1"/>
+      <w:numFmt w:val="none"/>
+      <w:suff w:val="nothing"/>
+      <w:lvlText w:val=""/>
+      <w:lvlJc w:val="left"/>
+      <w:pPr>
+        <w:tabs>
+          <w:tab w:val="num" w:pos="0"/>
+        </w:tabs>
+        <w:ind w:left="0" w:hanging="0"/>
+      </w:pPr>
+    </w:lvl>
+    <w:lvl w:ilvl="2">
+      <w:start w:val="1"/>
+      <w:pStyle w:val="Ttulo3"/>
+      <w:numFmt w:val="none"/>
+      <w:suff w:val="nothing"/>
+      <w:lvlText w:val=""/>
+      <w:lvlJc w:val="left"/>
+      <w:pPr>
+        <w:tabs>
+          <w:tab w:val="num" w:pos="0"/>
+        </w:tabs>
+        <w:ind w:left="0" w:hanging="0"/>
+      </w:pPr>
+    </w:lvl>
+    <w:lvl w:ilvl="3">
+      <w:start w:val="1"/>
+      <w:numFmt w:val="none"/>
+      <w:suff w:val="nothing"/>
+      <w:lvlText w:val=""/>
+      <w:lvlJc w:val="left"/>
+      <w:pPr>
+        <w:tabs>
+          <w:tab w:val="num" w:pos="0"/>
+        </w:tabs>
+        <w:ind w:left="0" w:hanging="0"/>
+      </w:pPr>
+    </w:lvl>
+    <w:lvl w:ilvl="4">
+      <w:start w:val="1"/>
+      <w:numFmt w:val="none"/>
+      <w:suff w:val="nothing"/>
+      <w:lvlText w:val=""/>
+      <w:lvlJc w:val="left"/>
+      <w:pPr>
+        <w:tabs>
+          <w:tab w:val="num" w:pos="0"/>
+        </w:tabs>
+        <w:ind w:left="0" w:hanging="0"/>
+      </w:pPr>
+    </w:lvl>
+    <w:lvl w:ilvl="5">
+      <w:start w:val="1"/>
+      <w:numFmt w:val="none"/>
+      <w:suff w:val="nothing"/>
+      <w:lvlText w:val=""/>
+      <w:lvlJc w:val="left"/>
+      <w:pPr>
+        <w:tabs>
+          <w:tab w:val="num" w:pos="0"/>
+        </w:tabs>
+        <w:ind w:left="0" w:hanging="0"/>
+      </w:pPr>
+    </w:lvl>
+    <w:lvl w:ilvl="6">
+      <w:start w:val="1"/>
+      <w:numFmt w:val="none"/>
+      <w:suff w:val="nothing"/>
+      <w:lvlText w:val=""/>
+      <w:lvlJc w:val="left"/>
+      <w:pPr>
+        <w:tabs>
+          <w:tab w:val="num" w:pos="0"/>
+        </w:tabs>
+        <w:ind w:left="0" w:hanging="0"/>
+      </w:pPr>
+    </w:lvl>
+    <w:lvl w:ilvl="7">
+      <w:start w:val="1"/>
+      <w:numFmt w:val="none"/>
+      <w:suff w:val="nothing"/>
+      <w:lvlText w:val=""/>
+      <w:lvlJc w:val="left"/>
+      <w:pPr>
+        <w:tabs>
+          <w:tab w:val="num" w:pos="0"/>
+        </w:tabs>
+        <w:ind w:left="0" w:hanging="0"/>
+      </w:pPr>
+    </w:lvl>
+    <w:lvl w:ilvl="8">
+      <w:start w:val="1"/>
+      <w:numFmt w:val="none"/>
+      <w:suff w:val="nothing"/>
+      <w:lvlText w:val=""/>
+      <w:lvlJc w:val="left"/>
+      <w:pPr>
+        <w:tabs>
+          <w:tab w:val="num" w:pos="0"/>
+        </w:tabs>
+        <w:ind w:left="0" w:hanging="0"/>
+      </w:pPr>
+    </w:lvl>
+  </w:abstractNum>
+  <w:abstractNum w:abstractNumId="2">
+    <w:lvl w:ilvl="0">
+      <w:start w:val="1"/>
       <w:numFmt w:val="bullet"/>
       <w:lvlText w:val=""/>
       <w:lvlJc w:val="left"/>
@@ -5068,7 +5466,7 @@
       </w:rPr>
     </w:lvl>
   </w:abstractNum>
-  <w:abstractNum w:abstractNumId="2">
+  <w:abstractNum w:abstractNumId="3">
     <w:lvl w:ilvl="0">
       <w:start w:val="1"/>
       <w:numFmt w:val="bullet"/>
@@ -5205,7 +5603,7 @@
       </w:rPr>
     </w:lvl>
   </w:abstractNum>
-  <w:abstractNum w:abstractNumId="3">
+  <w:abstractNum w:abstractNumId="4">
     <w:lvl w:ilvl="0">
       <w:start w:val="1"/>
       <w:numFmt w:val="decimal"/>
@@ -5217,7 +5615,6 @@
         </w:tabs>
         <w:ind w:left="720" w:hanging="360"/>
       </w:pPr>
-      <w:rPr/>
     </w:lvl>
     <w:lvl w:ilvl="1">
       <w:start w:val="1"/>
@@ -5230,7 +5627,6 @@
         </w:tabs>
         <w:ind w:left="1080" w:hanging="360"/>
       </w:pPr>
-      <w:rPr/>
     </w:lvl>
     <w:lvl w:ilvl="2">
       <w:start w:val="1"/>
@@ -5243,7 +5639,6 @@
         </w:tabs>
         <w:ind w:left="1440" w:hanging="360"/>
       </w:pPr>
-      <w:rPr/>
     </w:lvl>
     <w:lvl w:ilvl="3">
       <w:start w:val="1"/>
@@ -5256,7 +5651,6 @@
         </w:tabs>
         <w:ind w:left="1800" w:hanging="360"/>
       </w:pPr>
-      <w:rPr/>
     </w:lvl>
     <w:lvl w:ilvl="4">
       <w:start w:val="1"/>
@@ -5269,7 +5663,6 @@
         </w:tabs>
         <w:ind w:left="2160" w:hanging="360"/>
       </w:pPr>
-      <w:rPr/>
     </w:lvl>
     <w:lvl w:ilvl="5">
       <w:start w:val="1"/>
@@ -5282,7 +5675,6 @@
         </w:tabs>
         <w:ind w:left="2520" w:hanging="360"/>
       </w:pPr>
-      <w:rPr/>
     </w:lvl>
     <w:lvl w:ilvl="6">
       <w:start w:val="1"/>
@@ -5295,7 +5687,6 @@
         </w:tabs>
         <w:ind w:left="2880" w:hanging="360"/>
       </w:pPr>
-      <w:rPr/>
     </w:lvl>
     <w:lvl w:ilvl="7">
       <w:start w:val="1"/>
@@ -5308,7 +5699,6 @@
         </w:tabs>
         <w:ind w:left="3240" w:hanging="360"/>
       </w:pPr>
-      <w:rPr/>
     </w:lvl>
     <w:lvl w:ilvl="8">
       <w:start w:val="1"/>
@@ -5321,10 +5711,9 @@
         </w:tabs>
         <w:ind w:left="3600" w:hanging="360"/>
       </w:pPr>
-      <w:rPr/>
     </w:lvl>
   </w:abstractNum>
-  <w:abstractNum w:abstractNumId="4">
+  <w:abstractNum w:abstractNumId="5">
     <w:lvl w:ilvl="0">
       <w:start w:val="1"/>
       <w:numFmt w:val="bullet"/>
@@ -5461,125 +5850,141 @@
       </w:rPr>
     </w:lvl>
   </w:abstractNum>
-  <w:abstractNum w:abstractNumId="5">
+  <w:abstractNum w:abstractNumId="6">
     <w:lvl w:ilvl="0">
       <w:start w:val="1"/>
-      <w:pStyle w:val="Ttulo1"/>
-      <w:numFmt w:val="none"/>
-      <w:suff w:val="nothing"/>
-      <w:lvlText w:val=""/>
+      <w:numFmt w:val="bullet"/>
+      <w:lvlText w:val=""/>
       <w:lvlJc w:val="left"/>
       <w:pPr>
         <w:tabs>
-          <w:tab w:val="num" w:pos="0"/>
+          <w:tab w:val="num" w:pos="720"/>
         </w:tabs>
-        <w:ind w:left="0" w:hanging="0"/>
-      </w:pPr>
+        <w:ind w:left="720" w:hanging="360"/>
+      </w:pPr>
+      <w:rPr>
+        <w:rFonts w:ascii="Symbol" w:hAnsi="Symbol" w:cs="Symbol" w:hint="default"/>
+      </w:rPr>
     </w:lvl>
     <w:lvl w:ilvl="1">
       <w:start w:val="1"/>
-      <w:numFmt w:val="none"/>
-      <w:suff w:val="nothing"/>
-      <w:lvlText w:val=""/>
+      <w:numFmt w:val="bullet"/>
+      <w:lvlText w:val="◦"/>
       <w:lvlJc w:val="left"/>
       <w:pPr>
         <w:tabs>
-          <w:tab w:val="num" w:pos="0"/>
+          <w:tab w:val="num" w:pos="1080"/>
         </w:tabs>
-        <w:ind w:left="0" w:hanging="0"/>
-      </w:pPr>
+        <w:ind w:left="1080" w:hanging="360"/>
+      </w:pPr>
+      <w:rPr>
+        <w:rFonts w:ascii="OpenSymbol" w:hAnsi="OpenSymbol" w:cs="OpenSymbol" w:hint="default"/>
+      </w:rPr>
     </w:lvl>
     <w:lvl w:ilvl="2">
       <w:start w:val="1"/>
-      <w:pStyle w:val="Ttulo3"/>
-      <w:numFmt w:val="none"/>
-      <w:suff w:val="nothing"/>
-      <w:lvlText w:val=""/>
+      <w:numFmt w:val="bullet"/>
+      <w:lvlText w:val="▪"/>
       <w:lvlJc w:val="left"/>
       <w:pPr>
         <w:tabs>
-          <w:tab w:val="num" w:pos="0"/>
+          <w:tab w:val="num" w:pos="1440"/>
         </w:tabs>
-        <w:ind w:left="0" w:hanging="0"/>
-      </w:pPr>
+        <w:ind w:left="1440" w:hanging="360"/>
+      </w:pPr>
+      <w:rPr>
+        <w:rFonts w:ascii="OpenSymbol" w:hAnsi="OpenSymbol" w:cs="OpenSymbol" w:hint="default"/>
+      </w:rPr>
     </w:lvl>
     <w:lvl w:ilvl="3">
       <w:start w:val="1"/>
-      <w:numFmt w:val="none"/>
-      <w:suff w:val="nothing"/>
-      <w:lvlText w:val=""/>
+      <w:numFmt w:val="bullet"/>
+      <w:lvlText w:val=""/>
       <w:lvlJc w:val="left"/>
       <w:pPr>
         <w:tabs>
-          <w:tab w:val="num" w:pos="0"/>
+          <w:tab w:val="num" w:pos="1800"/>
         </w:tabs>
-        <w:ind w:left="0" w:hanging="0"/>
-      </w:pPr>
+        <w:ind w:left="1800" w:hanging="360"/>
+      </w:pPr>
+      <w:rPr>
+        <w:rFonts w:ascii="Symbol" w:hAnsi="Symbol" w:cs="Symbol" w:hint="default"/>
+      </w:rPr>
     </w:lvl>
     <w:lvl w:ilvl="4">
       <w:start w:val="1"/>
-      <w:numFmt w:val="none"/>
-      <w:suff w:val="nothing"/>
-      <w:lvlText w:val=""/>
+      <w:numFmt w:val="bullet"/>
+      <w:lvlText w:val="◦"/>
       <w:lvlJc w:val="left"/>
       <w:pPr>
         <w:tabs>
-          <w:tab w:val="num" w:pos="0"/>
+          <w:tab w:val="num" w:pos="2160"/>
         </w:tabs>
-        <w:ind w:left="0" w:hanging="0"/>
-      </w:pPr>
+        <w:ind w:left="2160" w:hanging="360"/>
+      </w:pPr>
+      <w:rPr>
+        <w:rFonts w:ascii="OpenSymbol" w:hAnsi="OpenSymbol" w:cs="OpenSymbol" w:hint="default"/>
+      </w:rPr>
     </w:lvl>
     <w:lvl w:ilvl="5">
       <w:start w:val="1"/>
-      <w:numFmt w:val="none"/>
-      <w:suff w:val="nothing"/>
-      <w:lvlText w:val=""/>
+      <w:numFmt w:val="bullet"/>
+      <w:lvlText w:val="▪"/>
       <w:lvlJc w:val="left"/>
       <w:pPr>
         <w:tabs>
-          <w:tab w:val="num" w:pos="0"/>
+          <w:tab w:val="num" w:pos="2520"/>
         </w:tabs>
-        <w:ind w:left="0" w:hanging="0"/>
-      </w:pPr>
+        <w:ind w:left="2520" w:hanging="360"/>
+      </w:pPr>
+      <w:rPr>
+        <w:rFonts w:ascii="OpenSymbol" w:hAnsi="OpenSymbol" w:cs="OpenSymbol" w:hint="default"/>
+      </w:rPr>
     </w:lvl>
     <w:lvl w:ilvl="6">
       <w:start w:val="1"/>
-      <w:numFmt w:val="none"/>
-      <w:suff w:val="nothing"/>
-      <w:lvlText w:val=""/>
+      <w:numFmt w:val="bullet"/>
+      <w:lvlText w:val=""/>
       <w:lvlJc w:val="left"/>
       <w:pPr>
         <w:tabs>
-          <w:tab w:val="num" w:pos="0"/>
+          <w:tab w:val="num" w:pos="2880"/>
         </w:tabs>
-        <w:ind w:left="0" w:hanging="0"/>
-      </w:pPr>
+        <w:ind w:left="2880" w:hanging="360"/>
+      </w:pPr>
+      <w:rPr>
+        <w:rFonts w:ascii="Symbol" w:hAnsi="Symbol" w:cs="Symbol" w:hint="default"/>
+      </w:rPr>
     </w:lvl>
     <w:lvl w:ilvl="7">
       <w:start w:val="1"/>
-      <w:numFmt w:val="none"/>
-      <w:suff w:val="nothing"/>
-      <w:lvlText w:val=""/>
+      <w:numFmt w:val="bullet"/>
+      <w:lvlText w:val="◦"/>
       <w:lvlJc w:val="left"/>
       <w:pPr>
         <w:tabs>
-          <w:tab w:val="num" w:pos="0"/>
+          <w:tab w:val="num" w:pos="3240"/>
         </w:tabs>
-        <w:ind w:left="0" w:hanging="0"/>
-      </w:pPr>
+        <w:ind w:left="3240" w:hanging="360"/>
+      </w:pPr>
+      <w:rPr>
+        <w:rFonts w:ascii="OpenSymbol" w:hAnsi="OpenSymbol" w:cs="OpenSymbol" w:hint="default"/>
+      </w:rPr>
     </w:lvl>
     <w:lvl w:ilvl="8">
       <w:start w:val="1"/>
-      <w:numFmt w:val="none"/>
-      <w:suff w:val="nothing"/>
-      <w:lvlText w:val=""/>
+      <w:numFmt w:val="bullet"/>
+      <w:lvlText w:val="▪"/>
       <w:lvlJc w:val="left"/>
       <w:pPr>
         <w:tabs>
-          <w:tab w:val="num" w:pos="0"/>
+          <w:tab w:val="num" w:pos="3600"/>
         </w:tabs>
-        <w:ind w:left="0" w:hanging="0"/>
-      </w:pPr>
+        <w:ind w:left="3600" w:hanging="360"/>
+      </w:pPr>
+      <w:rPr>
+        <w:rFonts w:ascii="OpenSymbol" w:hAnsi="OpenSymbol" w:cs="OpenSymbol" w:hint="default"/>
+      </w:rPr>
     </w:lvl>
   </w:abstractNum>
   <w:num w:numId="1">
@@ -5597,6 +6002,9 @@
   <w:num w:numId="5">
     <w:abstractNumId w:val="5"/>
   </w:num>
+  <w:num w:numId="6">
+    <w:abstractNumId w:val="6"/>
+  </w:num>
 </w:numbering>
 </file>
 
@@ -5614,7 +6022,6 @@
     </w:rPrDefault>
     <w:pPrDefault>
       <w:pPr>
-        <w:widowControl/>
         <w:suppressAutoHyphens w:val="true"/>
       </w:pPr>
     </w:pPrDefault>
@@ -5624,7 +6031,10 @@
     <w:qFormat/>
     <w:pPr>
       <w:widowControl/>
+      <w:suppressAutoHyphens w:val="true"/>
       <w:bidi w:val="0"/>
+      <w:spacing w:before="0" w:after="0"/>
+      <w:jc w:val="left"/>
     </w:pPr>
     <w:rPr>
       <w:rFonts w:ascii="Liberation Serif" w:hAnsi="Liberation Serif" w:eastAsia="NSimSun" w:cs="Arial"/>
@@ -5641,6 +6051,10 @@
     <w:next w:val="Cuerpodetexto"/>
     <w:qFormat/>
     <w:pPr>
+      <w:numPr>
+        <w:ilvl w:val="0"/>
+        <w:numId w:val="1"/>
+      </w:numPr>
       <w:spacing w:before="240" w:after="120"/>
       <w:outlineLvl w:val="0"/>
     </w:pPr>
@@ -5658,6 +6072,10 @@
     <w:next w:val="Cuerpodetexto"/>
     <w:qFormat/>
     <w:pPr>
+      <w:numPr>
+        <w:ilvl w:val="2"/>
+        <w:numId w:val="1"/>
+      </w:numPr>
       <w:spacing w:before="140" w:after="120"/>
       <w:outlineLvl w:val="2"/>
     </w:pPr>
@@ -5790,5 +6208,12 @@
       <w:szCs w:val="20"/>
     </w:rPr>
   </w:style>
+  <w:style w:type="paragraph" w:styleId="Contenidodelmarco">
+    <w:name w:val="Contenido del marco"/>
+    <w:basedOn w:val="Normal"/>
+    <w:qFormat/>
+    <w:pPr/>
+    <w:rPr/>
+  </w:style>
 </w:styles>
 </file>